--- a/source/Sf Draft 1.1.docx
+++ b/source/Sf Draft 1.1.docx
@@ -6,6 +6,7 @@
       <w:sdtPr>
         <w:rPr>
           <w:rFonts w:eastAsiaTheme="minorHAnsi"/>
+          <w:b/>
           <w:color w:val="4472C4" w:themeColor="accent1"/>
         </w:rPr>
         <w:id w:val="-1218206396"/>
@@ -26,11 +27,13 @@
             <w:spacing w:before="1540" w:after="240"/>
             <w:jc w:val="center"/>
             <w:rPr>
+              <w:b/>
               <w:color w:val="4472C4" w:themeColor="accent1"/>
             </w:rPr>
           </w:pPr>
           <w:r>
             <w:rPr>
+              <w:b/>
               <w:noProof/>
               <w:color w:val="4472C4" w:themeColor="accent1"/>
             </w:rPr>
@@ -92,6 +95,7 @@
           <w:sdtPr>
             <w:rPr>
               <w:rFonts w:asciiTheme="majorHAnsi" w:eastAsiaTheme="majorEastAsia" w:hAnsiTheme="majorHAnsi" w:cstheme="majorBidi"/>
+              <w:b/>
               <w:caps/>
               <w:color w:val="4472C4" w:themeColor="accent1"/>
               <w:sz w:val="72"/>
@@ -124,6 +128,7 @@
                 <w:jc w:val="center"/>
                 <w:rPr>
                   <w:rFonts w:asciiTheme="majorHAnsi" w:eastAsiaTheme="majorEastAsia" w:hAnsiTheme="majorHAnsi" w:cstheme="majorBidi"/>
+                  <w:b/>
                   <w:caps/>
                   <w:color w:val="4472C4" w:themeColor="accent1"/>
                   <w:sz w:val="80"/>
@@ -133,6 +138,7 @@
               <w:r>
                 <w:rPr>
                   <w:rFonts w:asciiTheme="majorHAnsi" w:eastAsiaTheme="majorEastAsia" w:hAnsiTheme="majorHAnsi" w:cstheme="majorBidi"/>
+                  <w:b/>
                   <w:caps/>
                   <w:color w:val="4472C4" w:themeColor="accent1"/>
                   <w:sz w:val="72"/>
@@ -146,6 +152,7 @@
         <w:sdt>
           <w:sdtPr>
             <w:rPr>
+              <w:b/>
               <w:color w:val="4472C4" w:themeColor="accent1"/>
               <w:sz w:val="28"/>
               <w:szCs w:val="28"/>
@@ -166,6 +173,7 @@
                 <w:pStyle w:val="NoSpacing"/>
                 <w:jc w:val="center"/>
                 <w:rPr>
+                  <w:b/>
                   <w:color w:val="4472C4" w:themeColor="accent1"/>
                   <w:sz w:val="28"/>
                   <w:szCs w:val="28"/>
@@ -173,6 +181,7 @@
               </w:pPr>
               <w:r>
                 <w:rPr>
+                  <w:b/>
                   <w:color w:val="4472C4" w:themeColor="accent1"/>
                   <w:sz w:val="28"/>
                   <w:szCs w:val="28"/>
@@ -188,11 +197,13 @@
             <w:spacing w:before="480"/>
             <w:jc w:val="center"/>
             <w:rPr>
+              <w:b/>
               <w:color w:val="4472C4" w:themeColor="accent1"/>
             </w:rPr>
           </w:pPr>
           <w:r>
             <w:rPr>
+              <w:b/>
               <w:noProof/>
               <w:color w:val="4472C4" w:themeColor="accent1"/>
             </w:rPr>
@@ -247,8 +258,14 @@
           </w:r>
         </w:p>
         <w:p>
+          <w:pPr>
+            <w:rPr>
+              <w:b/>
+            </w:rPr>
+          </w:pPr>
           <w:r>
             <w:rPr>
+              <w:b/>
               <w:noProof/>
             </w:rPr>
             <mc:AlternateContent>
@@ -343,6 +360,7 @@
           </w:r>
           <w:r>
             <w:rPr>
+              <w:b/>
               <w:noProof/>
               <w:color w:val="4472C4" w:themeColor="accent1"/>
             </w:rPr>
@@ -749,17 +767,39 @@
             </mc:AlternateContent>
           </w:r>
           <w:r>
+            <w:rPr>
+              <w:b/>
+            </w:rPr>
             <w:br w:type="page"/>
           </w:r>
           <w:r>
             <w:rPr>
               <w:rStyle w:val="CommentReference"/>
+              <w:b/>
             </w:rPr>
             <w:commentReference w:id="0"/>
           </w:r>
         </w:p>
-        <w:p/>
-        <w:p/>
+        <w:p>
+          <w:pPr>
+            <w:rPr>
+              <w:b/>
+            </w:rPr>
+          </w:pPr>
+        </w:p>
+        <w:p>
+          <w:pPr>
+            <w:rPr>
+              <w:b/>
+            </w:rPr>
+          </w:pPr>
+          <w:r>
+            <w:rPr>
+              <w:b/>
+            </w:rPr>
+            <w:t>Episode 1:</w:t>
+          </w:r>
+        </w:p>
       </w:sdtContent>
     </w:sdt>
     <w:p>
@@ -779,233 +819,10 @@
         <w:t xml:space="preserve"> gets the pic</w:t>
       </w:r>
       <w:r>
-        <w:t>kup message in the mobile phone and starts his car to go to the destination specified by the requestee.</w:t>
-      </w:r>
-    </w:p>
-    <w:p>
-      <w:r>
-        <w:t xml:space="preserve">   </w:t>
-      </w:r>
-      <w:r>
-        <w:tab/>
-      </w:r>
-      <w:r>
-        <w:t xml:space="preserve">He will go to the customer and customer will be standing across the road and waves him take a turn, </w:t>
-      </w:r>
-      <w:r>
-        <w:t xml:space="preserve">the </w:t>
-      </w:r>
-      <w:r>
-        <w:rPr>
-          <w:noProof/>
-        </w:rPr>
-        <w:t>driver</w:t>
-      </w:r>
-      <w:r>
-        <w:t xml:space="preserve"> picks him up.  The Moment he gets into his car, </w:t>
-      </w:r>
-      <w:r>
-        <w:t>the customer</w:t>
-      </w:r>
-      <w:r>
-        <w:t xml:space="preserve"> </w:t>
-      </w:r>
-      <w:r>
-        <w:rPr>
-          <w:noProof/>
-        </w:rPr>
-        <w:t>asks</w:t>
-      </w:r>
-      <w:r>
-        <w:rPr>
-          <w:noProof/>
-        </w:rPr>
-        <w:t xml:space="preserve"> </w:t>
-      </w:r>
-      <w:r>
-        <w:rPr>
-          <w:noProof/>
-        </w:rPr>
-        <w:t>to</w:t>
-      </w:r>
-      <w:r>
-        <w:rPr>
-          <w:noProof/>
-        </w:rPr>
-        <w:t xml:space="preserve"> follow</w:t>
-      </w:r>
-      <w:r>
-        <w:t xml:space="preserve"> the destination that I have placed in the app. And he will be very calm and tensed. </w:t>
-      </w:r>
-      <w:r>
-        <w:rPr>
-          <w:noProof/>
-        </w:rPr>
-        <w:t>Then</w:t>
-      </w:r>
-      <w:r>
-        <w:rPr>
-          <w:noProof/>
-        </w:rPr>
-        <w:t>-</w:t>
-      </w:r>
-      <w:r>
-        <w:rPr>
-          <w:noProof/>
-        </w:rPr>
-        <w:t>Police</w:t>
-      </w:r>
-      <w:r>
-        <w:t xml:space="preserve"> car passes by the driver and he will be frightened, but as unexpected the car crosses his car and it passes away from him. Passengers </w:t>
-      </w:r>
-      <w:r>
-        <w:rPr>
-          <w:noProof/>
-        </w:rPr>
-        <w:t>say</w:t>
-      </w:r>
-      <w:r>
-        <w:rPr>
-          <w:noProof/>
-        </w:rPr>
-        <w:t>s</w:t>
-      </w:r>
-      <w:r>
-        <w:t xml:space="preserve"> Don’t worry</w:t>
-      </w:r>
-      <w:r>
-        <w:t>,</w:t>
-      </w:r>
-      <w:bookmarkStart w:id="1" w:name="_GoBack"/>
-      <w:bookmarkEnd w:id="1"/>
-      <w:r>
-        <w:t xml:space="preserve"> </w:t>
-      </w:r>
-      <w:r>
-        <w:t>she</w:t>
-      </w:r>
-      <w:r>
-        <w:t xml:space="preserve"> will be fine. And driver surprised and says excuse me</w:t>
-      </w:r>
-      <w:r>
-        <w:t>,</w:t>
-      </w:r>
-      <w:r>
-        <w:t xml:space="preserve"> </w:t>
-      </w:r>
-      <w:r>
-        <w:rPr>
-          <w:noProof/>
-        </w:rPr>
-        <w:t>sir</w:t>
-      </w:r>
-      <w:r>
-        <w:t xml:space="preserve">, then the Passenger replies sorry I am talking to myself as my wife is </w:t>
-      </w:r>
-      <w:r>
-        <w:t>pregnant,</w:t>
-      </w:r>
-      <w:r>
-        <w:t xml:space="preserve"> so I am bit tensed </w:t>
-      </w:r>
-      <w:r>
-        <w:t>ab</w:t>
-      </w:r>
-      <w:r>
-        <w:t>ou</w:t>
-      </w:r>
-      <w:r>
-        <w:t>t the situations he says. The Driver says she will be fine</w:t>
-      </w:r>
-      <w:r>
-        <w:t>.</w:t>
-      </w:r>
-      <w:r>
-        <w:t xml:space="preserve"> Don’t </w:t>
-      </w:r>
-      <w:r>
-        <w:t>worry!</w:t>
-      </w:r>
-    </w:p>
-    <w:p/>
-    <w:p>
-      <w:r>
-        <w:t xml:space="preserve">Passenger: Yaa, </w:t>
-      </w:r>
-      <w:r>
-        <w:t xml:space="preserve">I know she will be </w:t>
-      </w:r>
-      <w:r>
-        <w:t>fine, please</w:t>
-      </w:r>
-      <w:r>
-        <w:t xml:space="preserve"> go fast I am worried.</w:t>
-      </w:r>
-    </w:p>
-    <w:p>
-      <w:r>
-        <w:t xml:space="preserve">Driver: Yes! </w:t>
-      </w:r>
-      <w:r>
-        <w:t>Sure,</w:t>
-      </w:r>
-      <w:r>
-        <w:t xml:space="preserve"> I am on it.</w:t>
-      </w:r>
-    </w:p>
-    <w:p>
-      <w:r>
-        <w:t xml:space="preserve">Passenger: Thank You! </w:t>
-      </w:r>
-      <w:r>
-        <w:t>So,</w:t>
-      </w:r>
-      <w:r>
-        <w:t xml:space="preserve"> </w:t>
-      </w:r>
-      <w:r>
-        <w:t>do</w:t>
-      </w:r>
-      <w:r>
-        <w:t xml:space="preserve"> u have Children</w:t>
-      </w:r>
-    </w:p>
-    <w:p>
-      <w:r>
-        <w:t xml:space="preserve">Driver: This is her first </w:t>
-      </w:r>
-      <w:r>
-        <w:t>pregnancy!</w:t>
-      </w:r>
-    </w:p>
-    <w:p>
-      <w:r>
-        <w:t xml:space="preserve">Passenger: Yes! I am so frightened </w:t>
-      </w:r>
-      <w:r>
-        <w:t>as she became so weak during the pregnancy</w:t>
-      </w:r>
-    </w:p>
-    <w:p>
-      <w:r>
-        <w:t>Driver: She will be fine! Don’t worry!</w:t>
-      </w:r>
-    </w:p>
-    <w:p>
-      <w:r>
-        <w:t xml:space="preserve">Passenger: I knew she will be fine though! She has faced </w:t>
-      </w:r>
-      <w:r>
-        <w:t xml:space="preserve">a </w:t>
-      </w:r>
-      <w:r>
-        <w:rPr>
-          <w:noProof/>
-        </w:rPr>
-        <w:t>hard</w:t>
-      </w:r>
-      <w:r>
-        <w:t xml:space="preserve"> time in her life many times. </w:t>
+        <w:t>kup message in the mobile phone. He starts</w:t>
+      </w:r>
+      <w:r>
+        <w:t xml:space="preserve"> his car to go to the destination specified by the requestee.</w:t>
       </w:r>
     </w:p>
     <w:p>
@@ -1013,29 +830,27 @@
         <w:ind w:firstLine="720"/>
       </w:pPr>
       <w:r>
-        <w:t xml:space="preserve">Looking at the passenger’s excitement, the driver tries to calm down him a bit and asks </w:t>
-      </w:r>
-    </w:p>
-    <w:p>
-      <w:r>
-        <w:t xml:space="preserve">Driver:  How did u found her, when </w:t>
-      </w:r>
-      <w:r>
-        <w:t>the first time u is met her.?</w:t>
-      </w:r>
-    </w:p>
-    <w:p>
-      <w:r>
-        <w:t xml:space="preserve">Passenger: Do u have a </w:t>
-      </w:r>
-      <w:r>
-        <w:rPr>
-          <w:noProof/>
-        </w:rPr>
-        <w:t>gf</w:t>
-      </w:r>
-      <w:r>
-        <w:t>?</w:t>
+        <w:rPr>
+          <w:b/>
+        </w:rPr>
+        <w:t xml:space="preserve">Location: </w:t>
+      </w:r>
+      <w:r>
+        <w:t xml:space="preserve">Some remote parking lot </w:t>
+      </w:r>
+    </w:p>
+    <w:p>
+      <w:pPr>
+        <w:ind w:firstLine="720"/>
+      </w:pPr>
+      <w:r>
+        <w:rPr>
+          <w:b/>
+        </w:rPr>
+        <w:t>Characters:</w:t>
+      </w:r>
+      <w:r>
+        <w:t xml:space="preserve"> Driver </w:t>
       </w:r>
     </w:p>
     <w:p>
@@ -1043,6 +858,442 @@
         <w:ind w:left="720"/>
       </w:pPr>
       <w:r>
+        <w:rPr>
+          <w:b/>
+        </w:rPr>
+        <w:t>Props Required:</w:t>
+      </w:r>
+      <w:r>
+        <w:t xml:space="preserve"> Salt as drugs,</w:t>
+      </w:r>
+      <w:r>
+        <w:t xml:space="preserve"> Small plastic packet. DJM </w:t>
+      </w:r>
+      <w:proofErr w:type="gramStart"/>
+      <w:r>
+        <w:t xml:space="preserve">OSMO </w:t>
+      </w:r>
+      <w:r>
+        <w:t>,</w:t>
+      </w:r>
+      <w:proofErr w:type="gramEnd"/>
+      <w:r>
+        <w:t xml:space="preserve"> Mobile phone with Lyft or </w:t>
+      </w:r>
+      <w:proofErr w:type="spellStart"/>
+      <w:r>
+        <w:t>uber</w:t>
+      </w:r>
+      <w:proofErr w:type="spellEnd"/>
+      <w:r>
+        <w:t xml:space="preserve">     app</w:t>
+      </w:r>
+    </w:p>
+    <w:p>
+      <w:pPr>
+        <w:ind w:firstLine="720"/>
+      </w:pPr>
+      <w:r>
+        <w:rPr>
+          <w:b/>
+        </w:rPr>
+        <w:t>Lighting:</w:t>
+      </w:r>
+      <w:r>
+        <w:t xml:space="preserve">  Day Light </w:t>
+      </w:r>
+    </w:p>
+    <w:p>
+      <w:pPr>
+        <w:ind w:firstLine="720"/>
+      </w:pPr>
+      <w:r>
+        <w:rPr>
+          <w:b/>
+        </w:rPr>
+        <w:t>Shots Break Down</w:t>
+      </w:r>
+      <w:r>
+        <w:t xml:space="preserve">: 1) Camera will be lifted from the bottom and focused on to the driver </w:t>
+      </w:r>
+    </w:p>
+    <w:p>
+      <w:pPr>
+        <w:ind w:left="2460"/>
+      </w:pPr>
+      <w:r>
+        <w:t xml:space="preserve">2) Camera slowly dragged towards the driver </w:t>
+      </w:r>
+      <w:r>
+        <w:t>starting from</w:t>
+      </w:r>
+      <w:r>
+        <w:t xml:space="preserve"> the</w:t>
+      </w:r>
+      <w:r>
+        <w:t xml:space="preserve"> side window</w:t>
+      </w:r>
+      <w:r>
+        <w:t xml:space="preserve"> and he will open his eyes and now camera became steady. He will search </w:t>
+      </w:r>
+      <w:r>
+        <w:t xml:space="preserve">for the drugs in </w:t>
+      </w:r>
+      <w:r>
+        <w:t>the pocket</w:t>
+      </w:r>
+      <w:r>
+        <w:t>.</w:t>
+      </w:r>
+    </w:p>
+    <w:p>
+      <w:pPr>
+        <w:ind w:left="2460"/>
+      </w:pPr>
+      <w:r>
+        <w:t xml:space="preserve">3) </w:t>
+      </w:r>
+      <w:r>
+        <w:t xml:space="preserve"> </w:t>
+      </w:r>
+      <w:r>
+        <w:t xml:space="preserve">When he found the drugs in the pocket the camera will focus on the       </w:t>
+      </w:r>
+      <w:r>
+        <w:t>drugs for a second and his face - two sequence shots</w:t>
+      </w:r>
+      <w:r>
+        <w:t xml:space="preserve"> </w:t>
+      </w:r>
+    </w:p>
+    <w:p>
+      <w:pPr>
+        <w:ind w:left="2460"/>
+      </w:pPr>
+      <w:bookmarkStart w:id="1" w:name="_GoBack"/>
+      <w:bookmarkEnd w:id="1"/>
+      <w:r>
+        <w:t>4) while he tears the packet, the camera will focus on his face and then the camera will shift to his hand where he will be spreading the drugs on his hand.</w:t>
+      </w:r>
+    </w:p>
+    <w:p>
+      <w:pPr>
+        <w:ind w:left="2460"/>
+      </w:pPr>
+      <w:r>
+        <w:t xml:space="preserve">5) Close up shot, where he will inhale them </w:t>
+      </w:r>
+    </w:p>
+    <w:p>
+      <w:pPr>
+        <w:ind w:left="2460"/>
+      </w:pPr>
+      <w:r>
+        <w:t>6) Medium shot where he will be in the trans and adjusts his hair and faces the camera.</w:t>
+      </w:r>
+    </w:p>
+    <w:p>
+      <w:pPr>
+        <w:ind w:left="2460"/>
+      </w:pPr>
+    </w:p>
+    <w:p>
+      <w:r>
+        <w:t xml:space="preserve">   </w:t>
+      </w:r>
+      <w:r>
+        <w:tab/>
+      </w:r>
+      <w:r>
+        <w:t xml:space="preserve">He will go to the customer and customer will be standing across the road and waves him take a turn, </w:t>
+      </w:r>
+      <w:r>
+        <w:t xml:space="preserve">the </w:t>
+      </w:r>
+      <w:r>
+        <w:rPr>
+          <w:noProof/>
+        </w:rPr>
+        <w:t>driver</w:t>
+      </w:r>
+      <w:r>
+        <w:t xml:space="preserve"> picks him up.  The Moment he gets into his car, </w:t>
+      </w:r>
+      <w:r>
+        <w:t>the customer</w:t>
+      </w:r>
+      <w:r>
+        <w:t xml:space="preserve"> </w:t>
+      </w:r>
+      <w:r>
+        <w:rPr>
+          <w:noProof/>
+        </w:rPr>
+        <w:t>asks</w:t>
+      </w:r>
+      <w:r>
+        <w:rPr>
+          <w:noProof/>
+        </w:rPr>
+        <w:t xml:space="preserve"> </w:t>
+      </w:r>
+      <w:r>
+        <w:rPr>
+          <w:noProof/>
+        </w:rPr>
+        <w:t>to</w:t>
+      </w:r>
+      <w:r>
+        <w:rPr>
+          <w:noProof/>
+        </w:rPr>
+        <w:t xml:space="preserve"> follow</w:t>
+      </w:r>
+      <w:r>
+        <w:t xml:space="preserve"> the destination that I have placed in the app. And he will be very calm and tensed. </w:t>
+      </w:r>
+      <w:r>
+        <w:rPr>
+          <w:noProof/>
+        </w:rPr>
+        <w:t>Then</w:t>
+      </w:r>
+      <w:r>
+        <w:rPr>
+          <w:noProof/>
+        </w:rPr>
+        <w:t>-</w:t>
+      </w:r>
+      <w:r>
+        <w:rPr>
+          <w:noProof/>
+        </w:rPr>
+        <w:t>Police</w:t>
+      </w:r>
+      <w:r>
+        <w:t xml:space="preserve"> car passes by the driver and he will be frightened, but as unexpected the car crosses his car and it passes away from him. Passengers </w:t>
+      </w:r>
+      <w:r>
+        <w:rPr>
+          <w:noProof/>
+        </w:rPr>
+        <w:t>say</w:t>
+      </w:r>
+      <w:r>
+        <w:rPr>
+          <w:noProof/>
+        </w:rPr>
+        <w:t>s</w:t>
+      </w:r>
+      <w:r>
+        <w:rPr>
+          <w:noProof/>
+        </w:rPr>
+        <w:t xml:space="preserve"> “</w:t>
+      </w:r>
+      <w:r>
+        <w:t>Don’t</w:t>
+      </w:r>
+      <w:r>
+        <w:t xml:space="preserve"> worry</w:t>
+      </w:r>
+      <w:r>
+        <w:t>,</w:t>
+      </w:r>
+      <w:r>
+        <w:t xml:space="preserve"> </w:t>
+      </w:r>
+      <w:r>
+        <w:t>she</w:t>
+      </w:r>
+      <w:r>
+        <w:t xml:space="preserve"> will be fine.</w:t>
+      </w:r>
+      <w:r>
+        <w:t>”</w:t>
+      </w:r>
+      <w:r>
+        <w:t xml:space="preserve"> And driver surprised and says excuse me</w:t>
+      </w:r>
+      <w:r>
+        <w:t>,</w:t>
+      </w:r>
+      <w:r>
+        <w:t xml:space="preserve"> </w:t>
+      </w:r>
+      <w:r>
+        <w:rPr>
+          <w:noProof/>
+        </w:rPr>
+        <w:t>sir</w:t>
+      </w:r>
+      <w:r>
+        <w:t xml:space="preserve">, then the Passenger replies sorry I am talking to myself as my wife is </w:t>
+      </w:r>
+      <w:r>
+        <w:t>pregnant,</w:t>
+      </w:r>
+      <w:r>
+        <w:t xml:space="preserve"> so I am bit tensed </w:t>
+      </w:r>
+      <w:r>
+        <w:t>ab</w:t>
+      </w:r>
+      <w:r>
+        <w:t>ou</w:t>
+      </w:r>
+      <w:r>
+        <w:t>t the situations he says. The Driver says she will be fine</w:t>
+      </w:r>
+      <w:r>
+        <w:t>.</w:t>
+      </w:r>
+      <w:r>
+        <w:t xml:space="preserve"> Don’t </w:t>
+      </w:r>
+      <w:r>
+        <w:t>worry!</w:t>
+      </w:r>
+    </w:p>
+    <w:p/>
+    <w:p>
+      <w:r>
+        <w:t xml:space="preserve">Passenger: </w:t>
+      </w:r>
+      <w:proofErr w:type="spellStart"/>
+      <w:r>
+        <w:t>Yaa</w:t>
+      </w:r>
+      <w:proofErr w:type="spellEnd"/>
+      <w:r>
+        <w:t xml:space="preserve">, </w:t>
+      </w:r>
+      <w:r>
+        <w:t xml:space="preserve">I know she will be </w:t>
+      </w:r>
+      <w:r>
+        <w:t>fine, please</w:t>
+      </w:r>
+      <w:r>
+        <w:t xml:space="preserve"> go fast I am worried.</w:t>
+      </w:r>
+    </w:p>
+    <w:p>
+      <w:r>
+        <w:t xml:space="preserve">Driver: Yes! </w:t>
+      </w:r>
+      <w:r>
+        <w:t>Sure,</w:t>
+      </w:r>
+      <w:r>
+        <w:t xml:space="preserve"> I am on it.</w:t>
+      </w:r>
+    </w:p>
+    <w:p>
+      <w:r>
+        <w:t xml:space="preserve">Passenger: Thank You! </w:t>
+      </w:r>
+      <w:r>
+        <w:t>So,</w:t>
+      </w:r>
+      <w:r>
+        <w:t xml:space="preserve"> </w:t>
+      </w:r>
+      <w:r>
+        <w:t>do</w:t>
+      </w:r>
+      <w:r>
+        <w:t xml:space="preserve"> u have Children</w:t>
+      </w:r>
+    </w:p>
+    <w:p>
+      <w:r>
+        <w:lastRenderedPageBreak/>
+        <w:t xml:space="preserve">Driver: This is her first </w:t>
+      </w:r>
+      <w:r>
+        <w:t>pregnancy!</w:t>
+      </w:r>
+    </w:p>
+    <w:p>
+      <w:r>
+        <w:t xml:space="preserve">Passenger: Yes! I am so frightened </w:t>
+      </w:r>
+      <w:r>
+        <w:t>as she became so weak during the pregnancy</w:t>
+      </w:r>
+    </w:p>
+    <w:p>
+      <w:r>
+        <w:t>Driver: She will be fine! Don’t worry!</w:t>
+      </w:r>
+    </w:p>
+    <w:p>
+      <w:r>
+        <w:t xml:space="preserve">Passenger: I knew she will be fine though! She has faced </w:t>
+      </w:r>
+      <w:r>
+        <w:t xml:space="preserve">a </w:t>
+      </w:r>
+      <w:r>
+        <w:rPr>
+          <w:noProof/>
+        </w:rPr>
+        <w:t>hard</w:t>
+      </w:r>
+      <w:r>
+        <w:t xml:space="preserve"> time in her life many times. </w:t>
+      </w:r>
+    </w:p>
+    <w:p>
+      <w:pPr>
+        <w:ind w:firstLine="720"/>
+      </w:pPr>
+      <w:r>
+        <w:t xml:space="preserve">Looking at the passenger’s excitement, the driver tries to calm down him a bit and asks </w:t>
+      </w:r>
+    </w:p>
+    <w:p>
+      <w:r>
+        <w:t xml:space="preserve">Driver:  How did u found her, when </w:t>
+      </w:r>
+      <w:r>
+        <w:t xml:space="preserve">the </w:t>
+      </w:r>
+      <w:r>
+        <w:t>first-time</w:t>
+      </w:r>
+      <w:r>
+        <w:t xml:space="preserve"> u </w:t>
+      </w:r>
+      <w:proofErr w:type="gramStart"/>
+      <w:r>
+        <w:t>is</w:t>
+      </w:r>
+      <w:proofErr w:type="gramEnd"/>
+      <w:r>
+        <w:t xml:space="preserve"> met her.?</w:t>
+      </w:r>
+    </w:p>
+    <w:p>
+      <w:r>
+        <w:t xml:space="preserve">Passenger: Do u have a </w:t>
+      </w:r>
+      <w:r>
+        <w:rPr>
+          <w:noProof/>
+        </w:rPr>
+        <w:t>gf</w:t>
+      </w:r>
+      <w:r>
+        <w:t>?</w:t>
+      </w:r>
+    </w:p>
+    <w:p>
+      <w:pPr>
+        <w:ind w:left="720"/>
+      </w:pPr>
+      <w:r>
         <w:t xml:space="preserve">Looking at the half-burned photo in his wallet, which is placed behind the steering of the car, he nods his head and says  </w:t>
       </w:r>
     </w:p>
@@ -1124,11 +1375,7 @@
         <w:t>at t</w:t>
       </w:r>
       <w:r>
-        <w:t xml:space="preserve">he park and he </w:t>
-      </w:r>
-      <w:r>
-        <w:lastRenderedPageBreak/>
-        <w:t xml:space="preserve">gets depressed and drops the flower bouquet there </w:t>
+        <w:t xml:space="preserve">he park and he gets depressed and drops the flower bouquet there </w:t>
       </w:r>
       <w:r>
         <w:rPr>
@@ -1369,7 +1616,15 @@
         <w:t>up</w:t>
       </w:r>
       <w:r>
-        <w:t xml:space="preserve"> and sad for her pain but this</w:t>
+        <w:t xml:space="preserve"> and sad for her </w:t>
+      </w:r>
+      <w:proofErr w:type="gramStart"/>
+      <w:r>
+        <w:t>pain</w:t>
+      </w:r>
+      <w:proofErr w:type="gramEnd"/>
+      <w:r>
+        <w:t xml:space="preserve"> but this</w:t>
       </w:r>
       <w:r>
         <w:t xml:space="preserve"> has</w:t>
@@ -1399,7 +1654,15 @@
         <w:t>s</w:t>
       </w:r>
       <w:r>
-        <w:t xml:space="preserve"> her. Then he says will u marry me I will be ur wife and father to your </w:t>
+        <w:t xml:space="preserve"> her. Then he says will u marry me I will be </w:t>
+      </w:r>
+      <w:proofErr w:type="spellStart"/>
+      <w:r>
+        <w:t>ur</w:t>
+      </w:r>
+      <w:proofErr w:type="spellEnd"/>
+      <w:r>
+        <w:t xml:space="preserve"> wife and father to your </w:t>
       </w:r>
       <w:r>
         <w:t xml:space="preserve">baby. </w:t>
@@ -1467,6 +1730,7 @@
     </w:p>
     <w:p>
       <w:r>
+        <w:lastRenderedPageBreak/>
         <w:tab/>
         <w:t>Suddenly the flashback ends as the driver has seen some crowd blocking the road.</w:t>
       </w:r>
@@ -1666,7 +1930,15 @@
         <w:t xml:space="preserve"> in his</w:t>
       </w:r>
       <w:r>
-        <w:t xml:space="preserve"> car and he gets shocked and he is totally confused </w:t>
+        <w:t xml:space="preserve"> car and he </w:t>
+      </w:r>
+      <w:proofErr w:type="gramStart"/>
+      <w:r>
+        <w:t>gets</w:t>
+      </w:r>
+      <w:proofErr w:type="gramEnd"/>
+      <w:r>
+        <w:t xml:space="preserve"> shocked and he is totally confused </w:t>
       </w:r>
       <w:r>
         <w:t xml:space="preserve">and he </w:t>
@@ -1747,10 +2019,18 @@
         <w:t xml:space="preserve"> </w:t>
       </w:r>
       <w:r>
-        <w:t xml:space="preserve">and also recalls passenger’s story saying her wife is pregnant,  </w:t>
-      </w:r>
-      <w:r>
-        <w:t xml:space="preserve"> so he will try to follow the path and it leads him to the car behind which there is </w:t>
+        <w:t xml:space="preserve">and also recalls passenger’s story saying her wife is </w:t>
+      </w:r>
+      <w:proofErr w:type="gramStart"/>
+      <w:r>
+        <w:t xml:space="preserve">pregnant,  </w:t>
+      </w:r>
+      <w:r>
+        <w:t>so</w:t>
+      </w:r>
+      <w:proofErr w:type="gramEnd"/>
+      <w:r>
+        <w:t xml:space="preserve"> he will try to follow the path and it leads him to the car behind which there is </w:t>
       </w:r>
       <w:r>
         <w:t xml:space="preserve">the </w:t>
@@ -1762,7 +2042,15 @@
         <w:t>dead</w:t>
       </w:r>
       <w:r>
-        <w:t xml:space="preserve"> body of the passenger. When he opens up the car</w:t>
+        <w:t xml:space="preserve"> body of the passenger. When he </w:t>
+      </w:r>
+      <w:proofErr w:type="gramStart"/>
+      <w:r>
+        <w:t>opens up</w:t>
+      </w:r>
+      <w:proofErr w:type="gramEnd"/>
+      <w:r>
+        <w:t xml:space="preserve"> the car</w:t>
       </w:r>
       <w:r>
         <w:t xml:space="preserve"> door,</w:t>
@@ -1792,7 +2080,15 @@
         <w:t xml:space="preserve">. And </w:t>
       </w:r>
       <w:r>
-        <w:t xml:space="preserve">he gets shocked and started crying, he says “baby wake up wake up ur </w:t>
+        <w:t xml:space="preserve">he gets shocked and started crying, he says “baby wake up wake up </w:t>
+      </w:r>
+      <w:proofErr w:type="spellStart"/>
+      <w:r>
+        <w:t>ur</w:t>
+      </w:r>
+      <w:proofErr w:type="spellEnd"/>
+      <w:r>
+        <w:t xml:space="preserve"> </w:t>
       </w:r>
       <w:r>
         <w:rPr>
@@ -1884,11 +2180,18 @@
         <w:rPr>
           <w:b/>
         </w:rPr>
-        <w:lastRenderedPageBreak/>
         <w:t xml:space="preserve">Flashback: </w:t>
       </w:r>
       <w:r>
-        <w:t xml:space="preserve"> The flash back starts with the episode, where customer will actually come to propose the heroine, but she will be kissing the guy who is nothing but the driver, Now when the passenger left with the disappointment, the driver receives a call from the friend and he take out his phone from his pocket and go away from her and talking to someone. When the call ends and he turns back. The heroine will be standing right behind him holding a packet of drugs.</w:t>
+        <w:t xml:space="preserve"> The flash back starts with the episode, where customer will actually come to propose the heroine, but she will be kissing the guy who is nothing but the driver, Now when the passenger left with the disappointment, the driver receives a call from the friend and he take out his phone from his pocket and go away from her and talking to someone. When the call ends and he </w:t>
+      </w:r>
+      <w:proofErr w:type="gramStart"/>
+      <w:r>
+        <w:t>turns</w:t>
+      </w:r>
+      <w:proofErr w:type="gramEnd"/>
+      <w:r>
+        <w:t xml:space="preserve"> back. The heroine will be standing right behind him holding a packet of drugs.</w:t>
       </w:r>
     </w:p>
     <w:p>
@@ -1911,12 +2214,28 @@
         <w:t xml:space="preserve">Heroin:   It felt down </w:t>
       </w:r>
       <w:r>
-        <w:t>when u tried to stand, to take out ur phone.</w:t>
-      </w:r>
-    </w:p>
-    <w:p>
-      <w:r>
-        <w:t>Driver: Laughs!!! And says these are not mine, my roommate ask me to hide.</w:t>
+        <w:t xml:space="preserve">when u tried to stand, to take out </w:t>
+      </w:r>
+      <w:proofErr w:type="spellStart"/>
+      <w:r>
+        <w:t>ur</w:t>
+      </w:r>
+      <w:proofErr w:type="spellEnd"/>
+      <w:r>
+        <w:t xml:space="preserve"> phone.</w:t>
+      </w:r>
+    </w:p>
+    <w:p>
+      <w:r>
+        <w:t xml:space="preserve">Driver: Laughs!!! And says these are not mine, my roommate </w:t>
+      </w:r>
+      <w:proofErr w:type="gramStart"/>
+      <w:r>
+        <w:t>ask</w:t>
+      </w:r>
+      <w:proofErr w:type="gramEnd"/>
+      <w:r>
+        <w:t xml:space="preserve"> me to hide.</w:t>
       </w:r>
     </w:p>
     <w:p>
@@ -1943,11 +2262,20 @@
         <w:t xml:space="preserve">bandages. </w:t>
       </w:r>
       <w:r>
-        <w:t xml:space="preserve">and she will come to know that he is taking directly into his nerves as she is a nurse she was able to recognize very easily. And she will slaps him and says </w:t>
-      </w:r>
-    </w:p>
-    <w:p>
-      <w:r>
+        <w:t xml:space="preserve">and she will come to know that he is taking directly into his nerves as she is a nurse she was able to recognize very easily. And she will </w:t>
+      </w:r>
+      <w:proofErr w:type="gramStart"/>
+      <w:r>
+        <w:t>slaps</w:t>
+      </w:r>
+      <w:proofErr w:type="gramEnd"/>
+      <w:r>
+        <w:t xml:space="preserve"> him and says </w:t>
+      </w:r>
+    </w:p>
+    <w:p>
+      <w:r>
+        <w:lastRenderedPageBreak/>
         <w:t>Heroin:</w:t>
       </w:r>
       <w:r>
@@ -1972,8 +2300,13 @@
         <w:t>packets</w:t>
       </w:r>
       <w:r>
-        <w:t xml:space="preserve"> that she thrown on his face. Which breaks her heart and she will leave the place.</w:t>
-      </w:r>
+        <w:t xml:space="preserve"> that she thrown on his face. Which breaks her heart and she will leave the </w:t>
+      </w:r>
+      <w:proofErr w:type="gramStart"/>
+      <w:r>
+        <w:t>place.</w:t>
+      </w:r>
+      <w:proofErr w:type="gramEnd"/>
     </w:p>
     <w:p>
       <w:r>
@@ -2010,11 +2343,19 @@
           <w:b/>
         </w:rPr>
       </w:pPr>
+      <w:proofErr w:type="gramStart"/>
       <w:r>
         <w:rPr>
           <w:b/>
         </w:rPr>
-        <w:t>Return back from the Flashback:</w:t>
+        <w:t>Return back</w:t>
+      </w:r>
+      <w:proofErr w:type="gramEnd"/>
+      <w:r>
+        <w:rPr>
+          <w:b/>
+        </w:rPr>
+        <w:t xml:space="preserve"> from the Flashback:</w:t>
       </w:r>
     </w:p>
     <w:p>
@@ -2339,6 +2680,7 @@
     <w:lsdException w:name="HTML Sample" w:semiHidden="1" w:unhideWhenUsed="1"/>
     <w:lsdException w:name="HTML Typewriter" w:semiHidden="1" w:unhideWhenUsed="1"/>
     <w:lsdException w:name="HTML Variable" w:semiHidden="1" w:unhideWhenUsed="1"/>
+    <w:lsdException w:name="Normal Table" w:semiHidden="1" w:unhideWhenUsed="1"/>
     <w:lsdException w:name="annotation subject" w:semiHidden="1" w:unhideWhenUsed="1"/>
     <w:lsdException w:name="No List" w:semiHidden="1" w:unhideWhenUsed="1"/>
     <w:lsdException w:name="Outline List 1" w:semiHidden="1" w:unhideWhenUsed="1"/>
@@ -2382,8 +2724,10 @@
     <w:lsdException w:name="Table Elegant" w:semiHidden="1" w:unhideWhenUsed="1"/>
     <w:lsdException w:name="Table Professional" w:semiHidden="1" w:unhideWhenUsed="1"/>
     <w:lsdException w:name="Table Subtle 1" w:semiHidden="1" w:unhideWhenUsed="1"/>
+    <w:lsdException w:name="Table Subtle 2" w:semiHidden="1" w:unhideWhenUsed="1"/>
     <w:lsdException w:name="Table Web 1" w:semiHidden="1" w:unhideWhenUsed="1"/>
     <w:lsdException w:name="Table Web 2" w:semiHidden="1" w:unhideWhenUsed="1"/>
+    <w:lsdException w:name="Table Web 3" w:semiHidden="1" w:unhideWhenUsed="1"/>
     <w:lsdException w:name="Balloon Text" w:semiHidden="1" w:unhideWhenUsed="1"/>
     <w:lsdException w:name="Table Grid" w:uiPriority="39"/>
     <w:lsdException w:name="Table Theme" w:semiHidden="1" w:unhideWhenUsed="1"/>
@@ -2918,6 +3262,7 @@
     <w:rsid w:val="00385234"/>
     <w:rsid w:val="00510EC0"/>
     <w:rsid w:val="006677F9"/>
+    <w:rsid w:val="009A4F4C"/>
   </w:rsids>
   <m:mathPr>
     <m:mathFont m:val="Cambria Math"/>
@@ -3063,6 +3408,7 @@
     <w:lsdException w:name="HTML Sample" w:semiHidden="1" w:unhideWhenUsed="1"/>
     <w:lsdException w:name="HTML Typewriter" w:semiHidden="1" w:unhideWhenUsed="1"/>
     <w:lsdException w:name="HTML Variable" w:semiHidden="1" w:unhideWhenUsed="1"/>
+    <w:lsdException w:name="Normal Table" w:semiHidden="1" w:unhideWhenUsed="1"/>
     <w:lsdException w:name="annotation subject" w:semiHidden="1" w:unhideWhenUsed="1"/>
     <w:lsdException w:name="No List" w:semiHidden="1" w:unhideWhenUsed="1"/>
     <w:lsdException w:name="Outline List 1" w:semiHidden="1" w:unhideWhenUsed="1"/>
@@ -3106,8 +3452,10 @@
     <w:lsdException w:name="Table Elegant" w:semiHidden="1" w:unhideWhenUsed="1"/>
     <w:lsdException w:name="Table Professional" w:semiHidden="1" w:unhideWhenUsed="1"/>
     <w:lsdException w:name="Table Subtle 1" w:semiHidden="1" w:unhideWhenUsed="1"/>
+    <w:lsdException w:name="Table Subtle 2" w:semiHidden="1" w:unhideWhenUsed="1"/>
     <w:lsdException w:name="Table Web 1" w:semiHidden="1" w:unhideWhenUsed="1"/>
     <w:lsdException w:name="Table Web 2" w:semiHidden="1" w:unhideWhenUsed="1"/>
+    <w:lsdException w:name="Table Web 3" w:semiHidden="1" w:unhideWhenUsed="1"/>
     <w:lsdException w:name="Balloon Text" w:semiHidden="1" w:unhideWhenUsed="1"/>
     <w:lsdException w:name="Table Grid" w:uiPriority="39"/>
     <w:lsdException w:name="Table Theme" w:semiHidden="1" w:unhideWhenUsed="1"/>

--- a/source/Sf Draft 1.1.docx
+++ b/source/Sf Draft 1.1.docx
@@ -807,7 +807,31 @@
         <w:ind w:firstLine="720"/>
       </w:pPr>
       <w:r>
-        <w:t>The Uber driver will be waiting at the corner and he will be frightened, sweating and shivering. He will take out the packet of drugs and inhales it.  Soon</w:t>
+        <w:t>The driver</w:t>
+      </w:r>
+      <w:r>
+        <w:t xml:space="preserve"> will </w:t>
+      </w:r>
+      <w:r>
+        <w:t>be sleeping</w:t>
+      </w:r>
+      <w:r>
+        <w:t xml:space="preserve"> in the car</w:t>
+      </w:r>
+      <w:r>
+        <w:t xml:space="preserve"> beside the road</w:t>
+      </w:r>
+      <w:r>
+        <w:t xml:space="preserve">. Suddenly he woke up </w:t>
+      </w:r>
+      <w:r>
+        <w:t>and he</w:t>
+      </w:r>
+      <w:r>
+        <w:t xml:space="preserve"> is </w:t>
+      </w:r>
+      <w:r>
+        <w:t>frightened, sweating and shivering. He will take out the packet of drugs and inhales it.  Soon</w:t>
       </w:r>
       <w:r>
         <w:t>er</w:t>
@@ -836,7 +860,7 @@
         <w:t xml:space="preserve">Location: </w:t>
       </w:r>
       <w:r>
-        <w:t xml:space="preserve">Some remote parking lot </w:t>
+        <w:t>Some remote parking lot.</w:t>
       </w:r>
     </w:p>
     <w:p>
@@ -850,7 +874,7 @@
         <w:t>Characters:</w:t>
       </w:r>
       <w:r>
-        <w:t xml:space="preserve"> Driver </w:t>
+        <w:t xml:space="preserve"> Driver.</w:t>
       </w:r>
     </w:p>
     <w:p>
@@ -869,24 +893,20 @@
       <w:r>
         <w:t xml:space="preserve"> Small plastic packet. DJM </w:t>
       </w:r>
-      <w:proofErr w:type="gramStart"/>
-      <w:r>
-        <w:t xml:space="preserve">OSMO </w:t>
-      </w:r>
-      <w:r>
-        <w:t>,</w:t>
-      </w:r>
-      <w:proofErr w:type="gramEnd"/>
+      <w:r>
+        <w:t>OSMO,</w:t>
+      </w:r>
       <w:r>
         <w:t xml:space="preserve"> Mobile phone with Lyft or </w:t>
       </w:r>
-      <w:proofErr w:type="spellStart"/>
-      <w:r>
-        <w:t>uber</w:t>
-      </w:r>
-      <w:proofErr w:type="spellEnd"/>
+      <w:r>
+        <w:t>Uber</w:t>
+      </w:r>
       <w:r>
         <w:t xml:space="preserve">     app</w:t>
+      </w:r>
+      <w:r>
+        <w:t>.</w:t>
       </w:r>
     </w:p>
     <w:p>
@@ -914,7 +934,10 @@
         <w:t>Shots Break Down</w:t>
       </w:r>
       <w:r>
-        <w:t xml:space="preserve">: 1) Camera will be lifted from the bottom and focused on to the driver </w:t>
+        <w:t>: 1) Camera will be lifted from the bottom and focused on to the</w:t>
+      </w:r>
+      <w:r>
+        <w:t xml:space="preserve"> driver.</w:t>
       </w:r>
     </w:p>
     <w:p>
@@ -963,6 +986,9 @@
         <w:t>drugs for a second and his face - two sequence shots</w:t>
       </w:r>
       <w:r>
+        <w:t>.</w:t>
+      </w:r>
+      <w:r>
         <w:t xml:space="preserve"> </w:t>
       </w:r>
     </w:p>
@@ -970,8 +996,6 @@
       <w:pPr>
         <w:ind w:left="2460"/>
       </w:pPr>
-      <w:bookmarkStart w:id="1" w:name="_GoBack"/>
-      <w:bookmarkEnd w:id="1"/>
       <w:r>
         <w:t>4) while he tears the packet, the camera will focus on his face and then the camera will shift to his hand where he will be spreading the drugs on his hand.</w:t>
       </w:r>
@@ -981,7 +1005,10 @@
         <w:ind w:left="2460"/>
       </w:pPr>
       <w:r>
-        <w:t xml:space="preserve">5) Close up shot, where he will inhale them </w:t>
+        <w:t xml:space="preserve">5) Close up shot, where he will inhale </w:t>
+      </w:r>
+      <w:r>
+        <w:t>them.</w:t>
       </w:r>
     </w:p>
     <w:p>
@@ -994,8 +1021,28 @@
     </w:p>
     <w:p>
       <w:pPr>
-        <w:ind w:left="2460"/>
+        <w:rPr>
+          <w:b/>
+        </w:rPr>
       </w:pPr>
+      <w:r>
+        <w:rPr>
+          <w:b/>
+        </w:rPr>
+        <w:t xml:space="preserve">Episode </w:t>
+      </w:r>
+      <w:r>
+        <w:rPr>
+          <w:b/>
+        </w:rPr>
+        <w:t>2</w:t>
+      </w:r>
+      <w:r>
+        <w:rPr>
+          <w:b/>
+        </w:rPr>
+        <w:t>:</w:t>
+      </w:r>
     </w:p>
     <w:p>
       <w:r>
@@ -1005,10 +1052,25 @@
         <w:tab/>
       </w:r>
       <w:r>
-        <w:t xml:space="preserve">He will go to the customer and customer will be standing across the road and waves him take a turn, </w:t>
-      </w:r>
-      <w:r>
-        <w:t xml:space="preserve">the </w:t>
+        <w:t xml:space="preserve">The </w:t>
+      </w:r>
+      <w:r>
+        <w:t>driver will</w:t>
+      </w:r>
+      <w:r>
+        <w:t xml:space="preserve"> go to the customer and customer will be standing acr</w:t>
+      </w:r>
+      <w:r>
+        <w:t>oss the road and tries to communicate him to take</w:t>
+      </w:r>
+      <w:r>
+        <w:t xml:space="preserve"> a</w:t>
+      </w:r>
+      <w:r>
+        <w:t xml:space="preserve"> U- turn. T</w:t>
+      </w:r>
+      <w:r>
+        <w:t xml:space="preserve">he </w:t>
       </w:r>
       <w:r>
         <w:rPr>
@@ -1017,232 +1079,7 @@
         <w:t>driver</w:t>
       </w:r>
       <w:r>
-        <w:t xml:space="preserve"> picks him up.  The Moment he gets into his car, </w:t>
-      </w:r>
-      <w:r>
-        <w:t>the customer</w:t>
-      </w:r>
-      <w:r>
-        <w:t xml:space="preserve"> </w:t>
-      </w:r>
-      <w:r>
-        <w:rPr>
-          <w:noProof/>
-        </w:rPr>
-        <w:t>asks</w:t>
-      </w:r>
-      <w:r>
-        <w:rPr>
-          <w:noProof/>
-        </w:rPr>
-        <w:t xml:space="preserve"> </w:t>
-      </w:r>
-      <w:r>
-        <w:rPr>
-          <w:noProof/>
-        </w:rPr>
-        <w:t>to</w:t>
-      </w:r>
-      <w:r>
-        <w:rPr>
-          <w:noProof/>
-        </w:rPr>
-        <w:t xml:space="preserve"> follow</w:t>
-      </w:r>
-      <w:r>
-        <w:t xml:space="preserve"> the destination that I have placed in the app. And he will be very calm and tensed. </w:t>
-      </w:r>
-      <w:r>
-        <w:rPr>
-          <w:noProof/>
-        </w:rPr>
-        <w:t>Then</w:t>
-      </w:r>
-      <w:r>
-        <w:rPr>
-          <w:noProof/>
-        </w:rPr>
-        <w:t>-</w:t>
-      </w:r>
-      <w:r>
-        <w:rPr>
-          <w:noProof/>
-        </w:rPr>
-        <w:t>Police</w:t>
-      </w:r>
-      <w:r>
-        <w:t xml:space="preserve"> car passes by the driver and he will be frightened, but as unexpected the car crosses his car and it passes away from him. Passengers </w:t>
-      </w:r>
-      <w:r>
-        <w:rPr>
-          <w:noProof/>
-        </w:rPr>
-        <w:t>say</w:t>
-      </w:r>
-      <w:r>
-        <w:rPr>
-          <w:noProof/>
-        </w:rPr>
-        <w:t>s</w:t>
-      </w:r>
-      <w:r>
-        <w:rPr>
-          <w:noProof/>
-        </w:rPr>
-        <w:t xml:space="preserve"> “</w:t>
-      </w:r>
-      <w:r>
-        <w:t>Don’t</w:t>
-      </w:r>
-      <w:r>
-        <w:t xml:space="preserve"> worry</w:t>
-      </w:r>
-      <w:r>
-        <w:t>,</w:t>
-      </w:r>
-      <w:r>
-        <w:t xml:space="preserve"> </w:t>
-      </w:r>
-      <w:r>
-        <w:t>she</w:t>
-      </w:r>
-      <w:r>
-        <w:t xml:space="preserve"> will be fine.</w:t>
-      </w:r>
-      <w:r>
-        <w:t>”</w:t>
-      </w:r>
-      <w:r>
-        <w:t xml:space="preserve"> And driver surprised and says excuse me</w:t>
-      </w:r>
-      <w:r>
-        <w:t>,</w:t>
-      </w:r>
-      <w:r>
-        <w:t xml:space="preserve"> </w:t>
-      </w:r>
-      <w:r>
-        <w:rPr>
-          <w:noProof/>
-        </w:rPr>
-        <w:t>sir</w:t>
-      </w:r>
-      <w:r>
-        <w:t xml:space="preserve">, then the Passenger replies sorry I am talking to myself as my wife is </w:t>
-      </w:r>
-      <w:r>
-        <w:t>pregnant,</w:t>
-      </w:r>
-      <w:r>
-        <w:t xml:space="preserve"> so I am bit tensed </w:t>
-      </w:r>
-      <w:r>
-        <w:t>ab</w:t>
-      </w:r>
-      <w:r>
-        <w:t>ou</w:t>
-      </w:r>
-      <w:r>
-        <w:t>t the situations he says. The Driver says she will be fine</w:t>
-      </w:r>
-      <w:r>
-        <w:t>.</w:t>
-      </w:r>
-      <w:r>
-        <w:t xml:space="preserve"> Don’t </w:t>
-      </w:r>
-      <w:r>
-        <w:t>worry!</w:t>
-      </w:r>
-    </w:p>
-    <w:p/>
-    <w:p>
-      <w:r>
-        <w:t xml:space="preserve">Passenger: </w:t>
-      </w:r>
-      <w:proofErr w:type="spellStart"/>
-      <w:r>
-        <w:t>Yaa</w:t>
-      </w:r>
-      <w:proofErr w:type="spellEnd"/>
-      <w:r>
-        <w:t xml:space="preserve">, </w:t>
-      </w:r>
-      <w:r>
-        <w:t xml:space="preserve">I know she will be </w:t>
-      </w:r>
-      <w:r>
-        <w:t>fine, please</w:t>
-      </w:r>
-      <w:r>
-        <w:t xml:space="preserve"> go fast I am worried.</w:t>
-      </w:r>
-    </w:p>
-    <w:p>
-      <w:r>
-        <w:t xml:space="preserve">Driver: Yes! </w:t>
-      </w:r>
-      <w:r>
-        <w:t>Sure,</w:t>
-      </w:r>
-      <w:r>
-        <w:t xml:space="preserve"> I am on it.</w:t>
-      </w:r>
-    </w:p>
-    <w:p>
-      <w:r>
-        <w:t xml:space="preserve">Passenger: Thank You! </w:t>
-      </w:r>
-      <w:r>
-        <w:t>So,</w:t>
-      </w:r>
-      <w:r>
-        <w:t xml:space="preserve"> </w:t>
-      </w:r>
-      <w:r>
-        <w:t>do</w:t>
-      </w:r>
-      <w:r>
-        <w:t xml:space="preserve"> u have Children</w:t>
-      </w:r>
-    </w:p>
-    <w:p>
-      <w:r>
-        <w:lastRenderedPageBreak/>
-        <w:t xml:space="preserve">Driver: This is her first </w:t>
-      </w:r>
-      <w:r>
-        <w:t>pregnancy!</w:t>
-      </w:r>
-    </w:p>
-    <w:p>
-      <w:r>
-        <w:t xml:space="preserve">Passenger: Yes! I am so frightened </w:t>
-      </w:r>
-      <w:r>
-        <w:t>as she became so weak during the pregnancy</w:t>
-      </w:r>
-    </w:p>
-    <w:p>
-      <w:r>
-        <w:t>Driver: She will be fine! Don’t worry!</w:t>
-      </w:r>
-    </w:p>
-    <w:p>
-      <w:r>
-        <w:t xml:space="preserve">Passenger: I knew she will be fine though! She has faced </w:t>
-      </w:r>
-      <w:r>
-        <w:t xml:space="preserve">a </w:t>
-      </w:r>
-      <w:r>
-        <w:rPr>
-          <w:noProof/>
-        </w:rPr>
-        <w:t>hard</w:t>
-      </w:r>
-      <w:r>
-        <w:t xml:space="preserve"> time in her life many times. </w:t>
+        <w:t xml:space="preserve"> picks him up. </w:t>
       </w:r>
     </w:p>
     <w:p>
@@ -1250,43 +1087,32 @@
         <w:ind w:firstLine="720"/>
       </w:pPr>
       <w:r>
-        <w:t xml:space="preserve">Looking at the passenger’s excitement, the driver tries to calm down him a bit and asks </w:t>
-      </w:r>
-    </w:p>
-    <w:p>
-      <w:r>
-        <w:t xml:space="preserve">Driver:  How did u found her, when </w:t>
-      </w:r>
-      <w:r>
-        <w:t xml:space="preserve">the </w:t>
-      </w:r>
-      <w:r>
-        <w:t>first-time</w:t>
-      </w:r>
-      <w:r>
-        <w:t xml:space="preserve"> u </w:t>
-      </w:r>
-      <w:proofErr w:type="gramStart"/>
-      <w:r>
-        <w:t>is</w:t>
-      </w:r>
-      <w:proofErr w:type="gramEnd"/>
-      <w:r>
-        <w:t xml:space="preserve"> met her.?</w:t>
-      </w:r>
-    </w:p>
-    <w:p>
-      <w:r>
-        <w:t xml:space="preserve">Passenger: Do u have a </w:t>
-      </w:r>
-      <w:r>
-        <w:rPr>
-          <w:noProof/>
-        </w:rPr>
-        <w:t>gf</w:t>
-      </w:r>
-      <w:r>
-        <w:t>?</w:t>
+        <w:rPr>
+          <w:b/>
+        </w:rPr>
+        <w:t xml:space="preserve">Location: </w:t>
+      </w:r>
+      <w:r>
+        <w:t xml:space="preserve">High </w:t>
+      </w:r>
+      <w:bookmarkStart w:id="1" w:name="_GoBack"/>
+      <w:bookmarkEnd w:id="1"/>
+      <w:r>
+        <w:t xml:space="preserve"> land Road </w:t>
+      </w:r>
+    </w:p>
+    <w:p>
+      <w:pPr>
+        <w:ind w:firstLine="720"/>
+      </w:pPr>
+      <w:r>
+        <w:rPr>
+          <w:b/>
+        </w:rPr>
+        <w:t>Characters:</w:t>
+      </w:r>
+      <w:r>
+        <w:t xml:space="preserve"> Driver.</w:t>
       </w:r>
     </w:p>
     <w:p>
@@ -1294,6 +1120,420 @@
         <w:ind w:left="720"/>
       </w:pPr>
       <w:r>
+        <w:rPr>
+          <w:b/>
+        </w:rPr>
+        <w:t>Props Required:</w:t>
+      </w:r>
+      <w:r>
+        <w:t xml:space="preserve"> Salt as drugs, Small plastic packet. DJM OSMO, Mobile phone with Lyft or Uber     app.</w:t>
+      </w:r>
+    </w:p>
+    <w:p>
+      <w:pPr>
+        <w:ind w:firstLine="720"/>
+      </w:pPr>
+      <w:r>
+        <w:rPr>
+          <w:b/>
+        </w:rPr>
+        <w:t>Lighting:</w:t>
+      </w:r>
+      <w:r>
+        <w:t xml:space="preserve">  Day Light </w:t>
+      </w:r>
+    </w:p>
+    <w:p>
+      <w:pPr>
+        <w:ind w:firstLine="720"/>
+      </w:pPr>
+      <w:r>
+        <w:rPr>
+          <w:b/>
+        </w:rPr>
+        <w:t>Shots Break Down</w:t>
+      </w:r>
+      <w:r>
+        <w:t>: 1) Camera will be lifted from the bottom and focused on to the driver.</w:t>
+      </w:r>
+    </w:p>
+    <w:p>
+      <w:pPr>
+        <w:ind w:left="2460"/>
+      </w:pPr>
+      <w:r>
+        <w:lastRenderedPageBreak/>
+        <w:t>2) Camera slowly dragged towards the driver starting from the side window and he will open his eyes and now camera became steady. He will search for the drugs in the pocket.</w:t>
+      </w:r>
+    </w:p>
+    <w:p>
+      <w:pPr>
+        <w:ind w:left="2460"/>
+      </w:pPr>
+      <w:r>
+        <w:t xml:space="preserve">3)  When he found the drugs in the pocket the camera will focus on the       drugs for a second and his face - two sequence shots. </w:t>
+      </w:r>
+    </w:p>
+    <w:p>
+      <w:pPr>
+        <w:ind w:left="2460"/>
+      </w:pPr>
+      <w:r>
+        <w:t>4) while he tears the packet, the camera will focus on his face and then the camera will shift to his hand where he will be spreading the drugs on his hand.</w:t>
+      </w:r>
+    </w:p>
+    <w:p>
+      <w:pPr>
+        <w:ind w:left="2460"/>
+      </w:pPr>
+      <w:r>
+        <w:t>5) Close up shot, where he will inhale them.</w:t>
+      </w:r>
+    </w:p>
+    <w:p>
+      <w:r>
+        <w:t>6) Medium shot where he will be in the trans and adjusts his hair and faces the camera</w:t>
+      </w:r>
+    </w:p>
+    <w:p/>
+    <w:p>
+      <w:r>
+        <w:t xml:space="preserve"> The Moment passenger gets</w:t>
+      </w:r>
+      <w:r>
+        <w:t xml:space="preserve"> into his car, </w:t>
+      </w:r>
+      <w:r>
+        <w:t>the customer</w:t>
+      </w:r>
+      <w:r>
+        <w:t xml:space="preserve"> </w:t>
+      </w:r>
+      <w:r>
+        <w:rPr>
+          <w:noProof/>
+        </w:rPr>
+        <w:t>asks</w:t>
+      </w:r>
+      <w:r>
+        <w:rPr>
+          <w:noProof/>
+        </w:rPr>
+        <w:t xml:space="preserve"> </w:t>
+      </w:r>
+      <w:r>
+        <w:rPr>
+          <w:noProof/>
+        </w:rPr>
+        <w:t>to</w:t>
+      </w:r>
+      <w:r>
+        <w:rPr>
+          <w:noProof/>
+        </w:rPr>
+        <w:t xml:space="preserve"> follow</w:t>
+      </w:r>
+      <w:r>
+        <w:t xml:space="preserve"> the destination </w:t>
+      </w:r>
+      <w:r>
+        <w:t xml:space="preserve">that he </w:t>
+      </w:r>
+      <w:r>
+        <w:t>specified</w:t>
+      </w:r>
+      <w:r>
+        <w:t xml:space="preserve">. </w:t>
+      </w:r>
+      <w:r>
+        <w:rPr>
+          <w:noProof/>
+        </w:rPr>
+        <w:t>Then</w:t>
+      </w:r>
+      <w:r>
+        <w:rPr>
+          <w:noProof/>
+        </w:rPr>
+        <w:t xml:space="preserve"> the </w:t>
+      </w:r>
+      <w:r>
+        <w:rPr>
+          <w:noProof/>
+        </w:rPr>
+        <w:t>Police</w:t>
+      </w:r>
+      <w:r>
+        <w:t xml:space="preserve"> car passes by the driver and </w:t>
+      </w:r>
+      <w:r>
+        <w:t>the driver</w:t>
+      </w:r>
+      <w:r>
+        <w:t xml:space="preserve"> will be frightened,</w:t>
+      </w:r>
+      <w:r>
+        <w:t xml:space="preserve"> as he will get caught.  But </w:t>
+      </w:r>
+      <w:r>
+        <w:t>unexpectedly the</w:t>
+      </w:r>
+      <w:r>
+        <w:t xml:space="preserve"> car passes away from him. </w:t>
+      </w:r>
+      <w:r>
+        <w:t xml:space="preserve">Surprisingly </w:t>
+      </w:r>
+      <w:r>
+        <w:t xml:space="preserve">Passengers </w:t>
+      </w:r>
+      <w:r>
+        <w:rPr>
+          <w:noProof/>
+        </w:rPr>
+        <w:t>say</w:t>
+      </w:r>
+      <w:r>
+        <w:rPr>
+          <w:noProof/>
+        </w:rPr>
+        <w:t>s</w:t>
+      </w:r>
+      <w:r>
+        <w:rPr>
+          <w:noProof/>
+        </w:rPr>
+        <w:t xml:space="preserve"> “</w:t>
+      </w:r>
+      <w:r>
+        <w:t>Don’t</w:t>
+      </w:r>
+      <w:r>
+        <w:t xml:space="preserve"> worry</w:t>
+      </w:r>
+      <w:r>
+        <w:t>,</w:t>
+      </w:r>
+      <w:r>
+        <w:t xml:space="preserve"> </w:t>
+      </w:r>
+      <w:r>
+        <w:t>you will be fine</w:t>
+      </w:r>
+      <w:r>
+        <w:t>.</w:t>
+      </w:r>
+      <w:r>
+        <w:t>”</w:t>
+      </w:r>
+      <w:r>
+        <w:t xml:space="preserve"> And driver </w:t>
+      </w:r>
+      <w:r>
+        <w:t>gets shocked that how did he came to about my worry</w:t>
+      </w:r>
+      <w:r>
+        <w:t xml:space="preserve"> and </w:t>
+      </w:r>
+      <w:r>
+        <w:t>says,</w:t>
+      </w:r>
+      <w:r>
+        <w:t xml:space="preserve"> </w:t>
+      </w:r>
+      <w:r>
+        <w:t>“</w:t>
+      </w:r>
+      <w:r>
+        <w:t>excuse me</w:t>
+      </w:r>
+      <w:r>
+        <w:t>,</w:t>
+      </w:r>
+      <w:r>
+        <w:t xml:space="preserve"> </w:t>
+      </w:r>
+      <w:r>
+        <w:rPr>
+          <w:noProof/>
+        </w:rPr>
+        <w:t>sir</w:t>
+      </w:r>
+      <w:r>
+        <w:t>,” then</w:t>
+      </w:r>
+      <w:r>
+        <w:t xml:space="preserve"> the Passenger replies sorry I am talking to myself as my wife is </w:t>
+      </w:r>
+      <w:r>
+        <w:t>pregnant,</w:t>
+      </w:r>
+      <w:r>
+        <w:t xml:space="preserve"> so I am bit tensed </w:t>
+      </w:r>
+      <w:r>
+        <w:t>ab</w:t>
+      </w:r>
+      <w:r>
+        <w:t>ou</w:t>
+      </w:r>
+      <w:r>
+        <w:t xml:space="preserve">t the </w:t>
+      </w:r>
+      <w:r>
+        <w:t xml:space="preserve">situations. </w:t>
+      </w:r>
+      <w:r>
+        <w:t>The Driver says she will be fine</w:t>
+      </w:r>
+      <w:r>
+        <w:t>.</w:t>
+      </w:r>
+      <w:r>
+        <w:t xml:space="preserve"> Don’t </w:t>
+      </w:r>
+      <w:r>
+        <w:t>worry!</w:t>
+      </w:r>
+    </w:p>
+    <w:p/>
+    <w:p>
+      <w:r>
+        <w:t xml:space="preserve">Passenger: </w:t>
+      </w:r>
+      <w:proofErr w:type="spellStart"/>
+      <w:r>
+        <w:t>Yaa</w:t>
+      </w:r>
+      <w:proofErr w:type="spellEnd"/>
+      <w:r>
+        <w:t xml:space="preserve">, </w:t>
+      </w:r>
+      <w:r>
+        <w:t xml:space="preserve">I know she will be </w:t>
+      </w:r>
+      <w:r>
+        <w:t>fine, please</w:t>
+      </w:r>
+      <w:r>
+        <w:t xml:space="preserve"> go fast I am worried.</w:t>
+      </w:r>
+    </w:p>
+    <w:p>
+      <w:r>
+        <w:t xml:space="preserve">Driver: Yes! </w:t>
+      </w:r>
+      <w:r>
+        <w:t>Sure,</w:t>
+      </w:r>
+      <w:r>
+        <w:t xml:space="preserve"> I am on it.</w:t>
+      </w:r>
+    </w:p>
+    <w:p>
+      <w:r>
+        <w:t xml:space="preserve">Passenger: Thank You! </w:t>
+      </w:r>
+      <w:r>
+        <w:t>So,</w:t>
+      </w:r>
+      <w:r>
+        <w:t xml:space="preserve"> </w:t>
+      </w:r>
+      <w:r>
+        <w:t>do</w:t>
+      </w:r>
+      <w:r>
+        <w:t xml:space="preserve"> u have Children</w:t>
+      </w:r>
+    </w:p>
+    <w:p>
+      <w:r>
+        <w:t xml:space="preserve">Driver: This is her first </w:t>
+      </w:r>
+      <w:r>
+        <w:t>pregnancy!</w:t>
+      </w:r>
+    </w:p>
+    <w:p>
+      <w:r>
+        <w:t xml:space="preserve">Passenger: Yes! I am so frightened </w:t>
+      </w:r>
+      <w:r>
+        <w:t>as she became so weak during the pregnancy</w:t>
+      </w:r>
+    </w:p>
+    <w:p>
+      <w:r>
+        <w:t>Driver: She will be fine! Don’t worry!</w:t>
+      </w:r>
+    </w:p>
+    <w:p>
+      <w:r>
+        <w:t xml:space="preserve">Passenger: I knew she will be fine though! She has faced </w:t>
+      </w:r>
+      <w:r>
+        <w:t xml:space="preserve">a </w:t>
+      </w:r>
+      <w:r>
+        <w:rPr>
+          <w:noProof/>
+        </w:rPr>
+        <w:t>hard</w:t>
+      </w:r>
+      <w:r>
+        <w:t xml:space="preserve"> time in her life many times. </w:t>
+      </w:r>
+    </w:p>
+    <w:p>
+      <w:pPr>
+        <w:ind w:firstLine="720"/>
+      </w:pPr>
+      <w:r>
+        <w:t xml:space="preserve">Looking at the passenger’s excitement, the driver tries to calm down him a bit and asks </w:t>
+      </w:r>
+    </w:p>
+    <w:p>
+      <w:r>
+        <w:t xml:space="preserve">Driver:  How did u found her, when </w:t>
+      </w:r>
+      <w:r>
+        <w:t xml:space="preserve">the </w:t>
+      </w:r>
+      <w:r>
+        <w:t>first-time</w:t>
+      </w:r>
+      <w:r>
+        <w:t xml:space="preserve"> u </w:t>
+      </w:r>
+      <w:proofErr w:type="gramStart"/>
+      <w:r>
+        <w:t>is</w:t>
+      </w:r>
+      <w:proofErr w:type="gramEnd"/>
+      <w:r>
+        <w:t xml:space="preserve"> met her.?</w:t>
+      </w:r>
+    </w:p>
+    <w:p>
+      <w:r>
+        <w:t xml:space="preserve">Passenger: Do u have a </w:t>
+      </w:r>
+      <w:r>
+        <w:rPr>
+          <w:noProof/>
+        </w:rPr>
+        <w:t>gf</w:t>
+      </w:r>
+      <w:r>
+        <w:t>?</w:t>
+      </w:r>
+    </w:p>
+    <w:p>
+      <w:pPr>
+        <w:ind w:left="720"/>
+      </w:pPr>
+      <w:r>
         <w:t xml:space="preserve">Looking at the half-burned photo in his wallet, which is placed behind the steering of the car, he nods his head and says  </w:t>
       </w:r>
     </w:p>
@@ -1323,6 +1563,7 @@
     </w:p>
     <w:p>
       <w:r>
+        <w:lastRenderedPageBreak/>
         <w:t xml:space="preserve">Passenger: Okay, </w:t>
       </w:r>
       <w:r>
@@ -1332,6 +1573,8 @@
         <w:t xml:space="preserve"> me try!</w:t>
       </w:r>
     </w:p>
+    <w:p/>
+    <w:p/>
     <w:p>
       <w:pPr>
         <w:rPr>
@@ -1730,7 +1973,6 @@
     </w:p>
     <w:p>
       <w:r>
-        <w:lastRenderedPageBreak/>
         <w:tab/>
         <w:t>Suddenly the flashback ends as the driver has seen some crowd blocking the road.</w:t>
       </w:r>
@@ -2018,19 +2260,23 @@
       <w:r>
         <w:t xml:space="preserve"> </w:t>
       </w:r>
-      <w:r>
-        <w:t xml:space="preserve">and also recalls passenger’s story saying her wife is </w:t>
-      </w:r>
       <w:proofErr w:type="gramStart"/>
       <w:r>
-        <w:t xml:space="preserve">pregnant,  </w:t>
-      </w:r>
-      <w:r>
-        <w:t>so</w:t>
+        <w:t>and also</w:t>
       </w:r>
       <w:proofErr w:type="gramEnd"/>
       <w:r>
-        <w:t xml:space="preserve"> he will try to follow the path and it leads him to the car behind which there is </w:t>
+        <w:t xml:space="preserve"> recalls passenger’s story saying her wife is </w:t>
+      </w:r>
+      <w:r>
+        <w:t>pregnant, so</w:t>
+      </w:r>
+      <w:r>
+        <w:t xml:space="preserve"> he will try to follow the path and it leads him to the car behind which </w:t>
+      </w:r>
+      <w:r>
+        <w:lastRenderedPageBreak/>
+        <w:t xml:space="preserve">there is </w:t>
       </w:r>
       <w:r>
         <w:t xml:space="preserve">the </w:t>
@@ -2044,11 +2290,9 @@
       <w:r>
         <w:t xml:space="preserve"> body of the passenger. When he </w:t>
       </w:r>
-      <w:proofErr w:type="gramStart"/>
-      <w:r>
-        <w:t>opens up</w:t>
-      </w:r>
-      <w:proofErr w:type="gramEnd"/>
+      <w:r>
+        <w:t>opens</w:t>
+      </w:r>
       <w:r>
         <w:t xml:space="preserve"> the car</w:t>
       </w:r>
@@ -2264,47 +2508,44 @@
       <w:r>
         <w:t xml:space="preserve">and she will come to know that he is taking directly into his nerves as she is a nurse she was able to recognize very easily. And she will </w:t>
       </w:r>
+      <w:r>
+        <w:t>slap</w:t>
+      </w:r>
+      <w:r>
+        <w:t xml:space="preserve"> him and says </w:t>
+      </w:r>
+    </w:p>
+    <w:p>
+      <w:r>
+        <w:t>Heroin:</w:t>
+      </w:r>
+      <w:r>
+        <w:t xml:space="preserve"> How can u lie to me, U r such a cheater, and she will that packet of drugs on his face and she will leave from the crying hardly</w:t>
+      </w:r>
+    </w:p>
+    <w:p>
+      <w:r>
+        <w:t>Driver will please her stop baby stop!</w:t>
+      </w:r>
+    </w:p>
+    <w:p>
+      <w:r>
+        <w:t>But she leaves the place.</w:t>
+      </w:r>
+    </w:p>
+    <w:p>
+      <w:r>
+        <w:t xml:space="preserve">Heroine then feel bad as she loves him very much she will come back to talk to him and ask him to leave these bullshits. But surprisingly the driver will be collecting the </w:t>
+      </w:r>
+      <w:r>
+        <w:t>packets</w:t>
+      </w:r>
+      <w:r>
+        <w:t xml:space="preserve"> that she thrown on his face. Which breaks her heart and she will leave the </w:t>
+      </w:r>
       <w:proofErr w:type="gramStart"/>
       <w:r>
-        <w:t>slaps</w:t>
-      </w:r>
-      <w:proofErr w:type="gramEnd"/>
-      <w:r>
-        <w:t xml:space="preserve"> him and says </w:t>
-      </w:r>
-    </w:p>
-    <w:p>
-      <w:r>
-        <w:lastRenderedPageBreak/>
-        <w:t>Heroin:</w:t>
-      </w:r>
-      <w:r>
-        <w:t xml:space="preserve"> How can u lie to me, U r such a cheater, and she will that packet of drugs on his face and she will leave from the crying hardly</w:t>
-      </w:r>
-    </w:p>
-    <w:p>
-      <w:r>
-        <w:t>Driver will please her stop baby stop!</w:t>
-      </w:r>
-    </w:p>
-    <w:p>
-      <w:r>
-        <w:t>But she leaves the place.</w:t>
-      </w:r>
-    </w:p>
-    <w:p>
-      <w:r>
-        <w:t xml:space="preserve">Heroine then feel bad as she loves him very much she will come back to talk to him and ask him to leave these bullshits. But surprisingly the driver will be collecting the </w:t>
-      </w:r>
-      <w:r>
-        <w:t>packets</w:t>
-      </w:r>
-      <w:r>
-        <w:t xml:space="preserve"> that she thrown on his face. Which breaks her heart and she will leave the </w:t>
-      </w:r>
-      <w:proofErr w:type="gramStart"/>
-      <w:r>
-        <w:t>place.</w:t>
+        <w:t>park.</w:t>
       </w:r>
       <w:proofErr w:type="gramEnd"/>
     </w:p>
@@ -2348,6 +2589,7 @@
         <w:rPr>
           <w:b/>
         </w:rPr>
+        <w:lastRenderedPageBreak/>
         <w:t>Return back</w:t>
       </w:r>
       <w:proofErr w:type="gramEnd"/>
@@ -3262,7 +3504,7 @@
     <w:rsid w:val="00385234"/>
     <w:rsid w:val="00510EC0"/>
     <w:rsid w:val="006677F9"/>
-    <w:rsid w:val="009A4F4C"/>
+    <w:rsid w:val="00B64CCE"/>
   </w:rsids>
   <m:mathPr>
     <m:mathFont m:val="Cambria Math"/>

--- a/source/Sf Draft 1.1.docx
+++ b/source/Sf Draft 1.1.docx
@@ -1,6 +1,6 @@
 
 <file path=word/document.xml><?xml version="1.0" encoding="utf-8"?>
-<w:document xmlns:wpc="http://schemas.microsoft.com/office/word/2010/wordprocessingCanvas" xmlns:cx="http://schemas.microsoft.com/office/drawing/2014/chartex" xmlns:cx1="http://schemas.microsoft.com/office/drawing/2015/9/8/chartex" xmlns:cx2="http://schemas.microsoft.com/office/drawing/2015/10/21/chartex" xmlns:cx3="http://schemas.microsoft.com/office/drawing/2016/5/9/chartex" xmlns:cx4="http://schemas.microsoft.com/office/drawing/2016/5/10/chartex" xmlns:cx5="http://schemas.microsoft.com/office/drawing/2016/5/11/chartex" xmlns:cx6="http://schemas.microsoft.com/office/drawing/2016/5/12/chartex" xmlns:cx7="http://schemas.microsoft.com/office/drawing/2016/5/13/chartex" xmlns:cx8="http://schemas.microsoft.com/office/drawing/2016/5/14/chartex" xmlns:mc="http://schemas.openxmlformats.org/markup-compatibility/2006" xmlns:aink="http://schemas.microsoft.com/office/drawing/2016/ink" xmlns:am3d="http://schemas.microsoft.com/office/drawing/2017/model3d" xmlns:o="urn:schemas-microsoft-com:office:office" xmlns:r="http://schemas.openxmlformats.org/officeDocument/2006/relationships" xmlns:m="http://schemas.openxmlformats.org/officeDocument/2006/math" xmlns:v="urn:schemas-microsoft-com:vml" xmlns:wp14="http://schemas.microsoft.com/office/word/2010/wordprocessingDrawing" xmlns:wp="http://schemas.openxmlformats.org/drawingml/2006/wordprocessingDrawing" xmlns:w10="urn:schemas-microsoft-com:office:word" xmlns:w="http://schemas.openxmlformats.org/wordprocessingml/2006/main" xmlns:w14="http://schemas.microsoft.com/office/word/2010/wordml" xmlns:w15="http://schemas.microsoft.com/office/word/2012/wordml" xmlns:w16cid="http://schemas.microsoft.com/office/word/2016/wordml/cid" xmlns:w16se="http://schemas.microsoft.com/office/word/2015/wordml/symex" xmlns:wpg="http://schemas.microsoft.com/office/word/2010/wordprocessingGroup" xmlns:wpi="http://schemas.microsoft.com/office/word/2010/wordprocessingInk" xmlns:wne="http://schemas.microsoft.com/office/word/2006/wordml" xmlns:wps="http://schemas.microsoft.com/office/word/2010/wordprocessingShape" mc:Ignorable="w14 w15 w16se w16cid wp14">
+<w:document xmlns:wpc="http://schemas.microsoft.com/office/word/2010/wordprocessingCanvas" xmlns:cx="http://schemas.microsoft.com/office/drawing/2014/chartex" xmlns:cx1="http://schemas.microsoft.com/office/drawing/2015/9/8/chartex" xmlns:mc="http://schemas.openxmlformats.org/markup-compatibility/2006" xmlns:o="urn:schemas-microsoft-com:office:office" xmlns:r="http://schemas.openxmlformats.org/officeDocument/2006/relationships" xmlns:m="http://schemas.openxmlformats.org/officeDocument/2006/math" xmlns:v="urn:schemas-microsoft-com:vml" xmlns:wp14="http://schemas.microsoft.com/office/word/2010/wordprocessingDrawing" xmlns:wp="http://schemas.openxmlformats.org/drawingml/2006/wordprocessingDrawing" xmlns:w10="urn:schemas-microsoft-com:office:word" xmlns:w="http://schemas.openxmlformats.org/wordprocessingml/2006/main" xmlns:w14="http://schemas.microsoft.com/office/word/2010/wordml" xmlns:w15="http://schemas.microsoft.com/office/word/2012/wordml" xmlns:w16se="http://schemas.microsoft.com/office/word/2015/wordml/symex" xmlns:wpg="http://schemas.microsoft.com/office/word/2010/wordprocessingGroup" xmlns:wpi="http://schemas.microsoft.com/office/word/2010/wordprocessingInk" xmlns:wne="http://schemas.microsoft.com/office/word/2006/wordml" xmlns:wps="http://schemas.microsoft.com/office/word/2010/wordprocessingShape" mc:Ignorable="w14 w15 w16se wp14">
   <w:body>
     <w:sdt>
       <w:sdtPr>
@@ -336,7 +336,7 @@
                   </wp:anchor>
                 </w:drawing>
               </mc:Choice>
-              <mc:Fallback>
+              <mc:Fallback xmlns:w16cid="http://schemas.microsoft.com/office/word/2016/wordml/cid" xmlns:am3d="http://schemas.microsoft.com/office/drawing/2017/model3d" xmlns:aink="http://schemas.microsoft.com/office/drawing/2016/ink" xmlns:cx8="http://schemas.microsoft.com/office/drawing/2016/5/14/chartex" xmlns:cx7="http://schemas.microsoft.com/office/drawing/2016/5/13/chartex" xmlns:cx6="http://schemas.microsoft.com/office/drawing/2016/5/12/chartex" xmlns:cx5="http://schemas.microsoft.com/office/drawing/2016/5/11/chartex" xmlns:cx4="http://schemas.microsoft.com/office/drawing/2016/5/10/chartex" xmlns:cx3="http://schemas.microsoft.com/office/drawing/2016/5/9/chartex" xmlns:cx2="http://schemas.microsoft.com/office/drawing/2015/10/21/chartex">
                 <w:pict>
                   <v:shapetype w14:anchorId="04A3210C" id="_x0000_t202" coordsize="21600,21600" o:spt="202" path="m,l,21600r21600,l21600,xe">
                     <v:stroke joinstyle="miter"/>
@@ -595,7 +595,7 @@
                   </wp:anchor>
                 </w:drawing>
               </mc:Choice>
-              <mc:Fallback>
+              <mc:Fallback xmlns:w16cid="http://schemas.microsoft.com/office/word/2016/wordml/cid" xmlns:am3d="http://schemas.microsoft.com/office/drawing/2017/model3d" xmlns:aink="http://schemas.microsoft.com/office/drawing/2016/ink" xmlns:cx8="http://schemas.microsoft.com/office/drawing/2016/5/14/chartex" xmlns:cx7="http://schemas.microsoft.com/office/drawing/2016/5/13/chartex" xmlns:cx6="http://schemas.microsoft.com/office/drawing/2016/5/12/chartex" xmlns:cx5="http://schemas.microsoft.com/office/drawing/2016/5/11/chartex" xmlns:cx4="http://schemas.microsoft.com/office/drawing/2016/5/10/chartex" xmlns:cx3="http://schemas.microsoft.com/office/drawing/2016/5/9/chartex" xmlns:cx2="http://schemas.microsoft.com/office/drawing/2015/10/21/chartex">
                 <w:pict>
                   <v:shape w14:anchorId="6AEF4C94" id="Text Box 142" o:spid="_x0000_s1027" type="#_x0000_t202" style="position:absolute;margin-left:464.8pt;margin-top:612.45pt;width:516pt;height:43.9pt;z-index:251659264;visibility:visible;mso-wrap-style:square;mso-width-percent:1000;mso-height-percent:0;mso-wrap-distance-left:9pt;mso-wrap-distance-top:0;mso-wrap-distance-right:9pt;mso-wrap-distance-bottom:0;mso-position-horizontal:right;mso-position-horizontal-relative:margin;mso-position-vertical:absolute;mso-position-vertical-relative:page;mso-width-percent:1000;mso-height-percent:0;mso-width-relative:margin;mso-height-relative:margin;v-text-anchor:bottom" o:gfxdata="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" filled="f" stroked="f" strokeweight=".5pt">
                     <v:textbox style="mso-fit-shape-to-text:t" inset="0,0,0,0">
@@ -846,7 +846,16 @@
         <w:t>kup message in the mobile phone. He starts</w:t>
       </w:r>
       <w:r>
-        <w:t xml:space="preserve"> his car to go to the destination specified by the requestee.</w:t>
+        <w:t xml:space="preserve"> his car to go to the destination specified by the </w:t>
+      </w:r>
+      <w:r>
+        <w:rPr>
+          <w:noProof/>
+        </w:rPr>
+        <w:t>requestee</w:t>
+      </w:r>
+      <w:r>
+        <w:t>.</w:t>
       </w:r>
     </w:p>
     <w:p>
@@ -900,9 +909,15 @@
         <w:t xml:space="preserve"> Mobile phone with Lyft or </w:t>
       </w:r>
       <w:r>
+        <w:rPr>
+          <w:noProof/>
+        </w:rPr>
         <w:t>Uber</w:t>
       </w:r>
       <w:r>
+        <w:rPr>
+          <w:noProof/>
+        </w:rPr>
         <w:t xml:space="preserve">     app</w:t>
       </w:r>
       <w:r>
@@ -945,7 +960,16 @@
         <w:ind w:left="2460"/>
       </w:pPr>
       <w:r>
-        <w:t xml:space="preserve">2) Camera slowly dragged towards the driver </w:t>
+        <w:t xml:space="preserve">2) </w:t>
+      </w:r>
+      <w:r>
+        <w:rPr>
+          <w:noProof/>
+        </w:rPr>
+        <w:t>Camera</w:t>
+      </w:r>
+      <w:r>
+        <w:t xml:space="preserve"> slowly dragged towards the driver </w:t>
       </w:r>
       <w:r>
         <w:t>starting from</w:t>
@@ -980,10 +1004,22 @@
         <w:t xml:space="preserve"> </w:t>
       </w:r>
       <w:r>
-        <w:t xml:space="preserve">When he found the drugs in the pocket the camera will focus on the       </w:t>
-      </w:r>
-      <w:r>
-        <w:t>drugs for a second and his face - two sequence shots</w:t>
+        <w:t xml:space="preserve">When he found the drugs in the pocket the camera will focus on </w:t>
+      </w:r>
+      <w:r>
+        <w:rPr>
+          <w:noProof/>
+        </w:rPr>
+        <w:t xml:space="preserve">the       </w:t>
+      </w:r>
+      <w:r>
+        <w:rPr>
+          <w:noProof/>
+        </w:rPr>
+        <w:t>drugs</w:t>
+      </w:r>
+      <w:r>
+        <w:t xml:space="preserve"> for a second and his face - two sequence shots</w:t>
       </w:r>
       <w:r>
         <w:t>.</w:t>
@@ -1016,7 +1052,22 @@
         <w:ind w:left="2460"/>
       </w:pPr>
       <w:r>
-        <w:t>6) Medium shot where he will be in the trans and adjusts his hair and faces the camera.</w:t>
+        <w:t xml:space="preserve">6) </w:t>
+      </w:r>
+      <w:r>
+        <w:rPr>
+          <w:noProof/>
+        </w:rPr>
+        <w:t>Medium</w:t>
+      </w:r>
+      <w:r>
+        <w:t xml:space="preserve"> shot where he will be in the </w:t>
+      </w:r>
+      <w:r>
+        <w:t>Trans</w:t>
+      </w:r>
+      <w:r>
+        <w:t xml:space="preserve"> and adjusts his hair and faces the camera.</w:t>
       </w:r>
     </w:p>
     <w:p>
@@ -1067,7 +1118,16 @@
         <w:t xml:space="preserve"> a</w:t>
       </w:r>
       <w:r>
-        <w:t xml:space="preserve"> U- turn. T</w:t>
+        <w:t xml:space="preserve"> </w:t>
+      </w:r>
+      <w:r>
+        <w:rPr>
+          <w:noProof/>
+        </w:rPr>
+        <w:t>U- turn</w:t>
+      </w:r>
+      <w:r>
+        <w:t>. T</w:t>
       </w:r>
       <w:r>
         <w:t xml:space="preserve">he </w:t>
@@ -1093,55 +1153,2330 @@
         <w:t xml:space="preserve">Location: </w:t>
       </w:r>
       <w:r>
-        <w:t xml:space="preserve">High </w:t>
+        <w:t xml:space="preserve">High  land Road </w:t>
+      </w:r>
+    </w:p>
+    <w:p>
+      <w:pPr>
+        <w:ind w:firstLine="720"/>
+      </w:pPr>
+      <w:r>
+        <w:rPr>
+          <w:b/>
+        </w:rPr>
+        <w:t>Characters:</w:t>
+      </w:r>
+      <w:r>
+        <w:t xml:space="preserve"> Driver, Passenger</w:t>
+      </w:r>
+    </w:p>
+    <w:p>
+      <w:pPr>
+        <w:ind w:left="720"/>
+      </w:pPr>
+      <w:r>
+        <w:rPr>
+          <w:b/>
+        </w:rPr>
+        <w:t>Props Required:</w:t>
+      </w:r>
+      <w:r>
+        <w:t xml:space="preserve"> </w:t>
+      </w:r>
+      <w:r>
+        <w:t xml:space="preserve"> Black Spectacles, DJI OSMO GIMBEL</w:t>
+      </w:r>
+    </w:p>
+    <w:p>
+      <w:pPr>
+        <w:ind w:firstLine="720"/>
+      </w:pPr>
+      <w:r>
+        <w:rPr>
+          <w:b/>
+        </w:rPr>
+        <w:t>Lighting:</w:t>
+      </w:r>
+      <w:r>
+        <w:t xml:space="preserve">  Day Light </w:t>
+      </w:r>
+    </w:p>
+    <w:p>
+      <w:pPr>
+        <w:ind w:firstLine="720"/>
+      </w:pPr>
+      <w:r>
+        <w:rPr>
+          <w:b/>
+        </w:rPr>
+        <w:t>Shots Break Down</w:t>
+      </w:r>
+      <w:r>
+        <w:t xml:space="preserve">: </w:t>
+      </w:r>
+      <w:r>
+        <w:t xml:space="preserve"> Just camera on the sid</w:t>
+      </w:r>
+      <w:r>
+        <w:t>e window and focus out for the passenger.</w:t>
+      </w:r>
+    </w:p>
+    <w:p>
+      <w:pPr>
+        <w:ind w:firstLine="720"/>
+      </w:pPr>
+    </w:p>
+    <w:p>
+      <w:pPr>
+        <w:ind w:firstLine="720"/>
+      </w:pPr>
+    </w:p>
+    <w:p>
+      <w:pPr>
+        <w:rPr>
+          <w:b/>
+        </w:rPr>
+      </w:pPr>
+      <w:r>
+        <w:rPr>
+          <w:b/>
+        </w:rPr>
+        <w:lastRenderedPageBreak/>
+        <w:t xml:space="preserve">Episode </w:t>
+      </w:r>
+      <w:r>
+        <w:rPr>
+          <w:b/>
+        </w:rPr>
+        <w:t>3</w:t>
+      </w:r>
+      <w:r>
+        <w:rPr>
+          <w:b/>
+        </w:rPr>
+        <w:t>:</w:t>
+      </w:r>
+      <w:r>
+        <w:t xml:space="preserve"> </w:t>
+      </w:r>
+    </w:p>
+    <w:p>
+      <w:r>
+        <w:t xml:space="preserve"> The Moment passenger gets</w:t>
+      </w:r>
+      <w:r>
+        <w:t xml:space="preserve"> into his car, </w:t>
+      </w:r>
+      <w:r>
+        <w:t>the customer</w:t>
+      </w:r>
+      <w:r>
+        <w:t xml:space="preserve"> </w:t>
+      </w:r>
+      <w:r>
+        <w:rPr>
+          <w:noProof/>
+        </w:rPr>
+        <w:t>asks</w:t>
+      </w:r>
+      <w:r>
+        <w:rPr>
+          <w:noProof/>
+        </w:rPr>
+        <w:t xml:space="preserve"> </w:t>
+      </w:r>
+      <w:r>
+        <w:rPr>
+          <w:noProof/>
+        </w:rPr>
+        <w:t>to</w:t>
+      </w:r>
+      <w:r>
+        <w:rPr>
+          <w:noProof/>
+        </w:rPr>
+        <w:t xml:space="preserve"> follow</w:t>
+      </w:r>
+      <w:r>
+        <w:t xml:space="preserve"> the destination </w:t>
+      </w:r>
+      <w:r>
+        <w:t xml:space="preserve">that he </w:t>
+      </w:r>
+      <w:r>
+        <w:t>specified</w:t>
+      </w:r>
+      <w:r>
+        <w:t xml:space="preserve">. </w:t>
+      </w:r>
+      <w:r>
+        <w:rPr>
+          <w:noProof/>
+        </w:rPr>
+        <w:t>Then</w:t>
+      </w:r>
+      <w:r>
+        <w:rPr>
+          <w:noProof/>
+        </w:rPr>
+        <w:t xml:space="preserve"> the </w:t>
+      </w:r>
+      <w:r>
+        <w:rPr>
+          <w:noProof/>
+        </w:rPr>
+        <w:t>Police</w:t>
+      </w:r>
+      <w:r>
+        <w:t xml:space="preserve"> car passes by the </w:t>
+      </w:r>
+      <w:r>
+        <w:t>car</w:t>
+      </w:r>
+      <w:r>
+        <w:t xml:space="preserve"> and </w:t>
+      </w:r>
+      <w:r>
+        <w:t>the driver</w:t>
+      </w:r>
+      <w:r>
+        <w:t xml:space="preserve"> </w:t>
+      </w:r>
+      <w:r>
+        <w:t>gets</w:t>
+      </w:r>
+      <w:r>
+        <w:t xml:space="preserve"> frightened,</w:t>
+      </w:r>
+      <w:r>
+        <w:t xml:space="preserve"> as he will get caught.  But </w:t>
+      </w:r>
+      <w:r>
+        <w:t>unexpectedly the</w:t>
+      </w:r>
+      <w:r>
+        <w:t xml:space="preserve"> car passes away from him. </w:t>
+      </w:r>
+      <w:r>
+        <w:t xml:space="preserve">Surprisingly </w:t>
+      </w:r>
+      <w:r>
+        <w:t xml:space="preserve">Passengers </w:t>
+      </w:r>
+      <w:r>
+        <w:rPr>
+          <w:noProof/>
+        </w:rPr>
+        <w:t>say</w:t>
+      </w:r>
+      <w:r>
+        <w:rPr>
+          <w:noProof/>
+        </w:rPr>
+        <w:t>s</w:t>
+      </w:r>
+      <w:r>
+        <w:rPr>
+          <w:noProof/>
+        </w:rPr>
+        <w:t xml:space="preserve"> “</w:t>
+      </w:r>
+      <w:r>
+        <w:t>Don’t</w:t>
+      </w:r>
+      <w:r>
+        <w:t xml:space="preserve"> worry</w:t>
+      </w:r>
+      <w:r>
+        <w:t>,</w:t>
+      </w:r>
+      <w:r>
+        <w:t xml:space="preserve"> </w:t>
+      </w:r>
+      <w:r>
+        <w:t>you will be fine</w:t>
+      </w:r>
+      <w:r>
+        <w:t>.</w:t>
+      </w:r>
+      <w:r>
+        <w:t>”</w:t>
+      </w:r>
+      <w:r>
+        <w:t xml:space="preserve"> And</w:t>
+      </w:r>
+      <w:r>
+        <w:t xml:space="preserve"> the </w:t>
+      </w:r>
+      <w:r>
+        <w:t xml:space="preserve"> driver </w:t>
+      </w:r>
+      <w:r>
+        <w:t>gets shocked that how did he came to about my worry</w:t>
+      </w:r>
+      <w:r>
+        <w:t xml:space="preserve"> and </w:t>
+      </w:r>
+      <w:r>
+        <w:t>says,</w:t>
+      </w:r>
+      <w:r>
+        <w:t xml:space="preserve"> </w:t>
+      </w:r>
+      <w:r>
+        <w:t>“</w:t>
+      </w:r>
+      <w:r>
+        <w:t>excuse me</w:t>
+      </w:r>
+      <w:r>
+        <w:t>,</w:t>
+      </w:r>
+      <w:r>
+        <w:t xml:space="preserve"> </w:t>
+      </w:r>
+      <w:r>
+        <w:rPr>
+          <w:noProof/>
+        </w:rPr>
+        <w:t>sir</w:t>
+      </w:r>
+      <w:r>
+        <w:t>,” then</w:t>
+      </w:r>
+      <w:r>
+        <w:t xml:space="preserve"> the Passenger replies sorry I am talking to myself as my wife is </w:t>
+      </w:r>
+      <w:r>
+        <w:t>pregnant,</w:t>
+      </w:r>
+      <w:r>
+        <w:t xml:space="preserve"> so I am bit tensed </w:t>
+      </w:r>
+      <w:r>
+        <w:t>ab</w:t>
+      </w:r>
+      <w:r>
+        <w:t>ou</w:t>
+      </w:r>
+      <w:r>
+        <w:t xml:space="preserve">t the </w:t>
+      </w:r>
+      <w:r>
+        <w:t xml:space="preserve">situations. </w:t>
+      </w:r>
+      <w:r>
+        <w:t>The Driver says she will be fine</w:t>
+      </w:r>
+      <w:r>
+        <w:t>.</w:t>
+      </w:r>
+      <w:r>
+        <w:t xml:space="preserve"> Don’t </w:t>
+      </w:r>
+      <w:r>
+        <w:t>worry!</w:t>
+      </w:r>
+    </w:p>
+    <w:p/>
+    <w:p>
+      <w:r>
+        <w:t xml:space="preserve">Passenger: Yaa, </w:t>
+      </w:r>
+      <w:r>
+        <w:t xml:space="preserve">I know she will be </w:t>
+      </w:r>
+      <w:r>
+        <w:t>fine, please</w:t>
+      </w:r>
+      <w:r>
+        <w:t xml:space="preserve"> go fast I am worried.</w:t>
+      </w:r>
+    </w:p>
+    <w:p>
+      <w:r>
+        <w:t xml:space="preserve">Driver: Yes! </w:t>
+      </w:r>
+      <w:r>
+        <w:t>Sure,</w:t>
+      </w:r>
+      <w:r>
+        <w:t xml:space="preserve"> I am on it.</w:t>
+      </w:r>
+    </w:p>
+    <w:p>
+      <w:r>
+        <w:t xml:space="preserve">Passenger: Thank You! </w:t>
+      </w:r>
+      <w:r>
+        <w:t>So,</w:t>
+      </w:r>
+      <w:r>
+        <w:t xml:space="preserve"> </w:t>
+      </w:r>
+      <w:r>
+        <w:t>do</w:t>
+      </w:r>
+      <w:r>
+        <w:t xml:space="preserve"> u have Children</w:t>
+      </w:r>
+    </w:p>
+    <w:p>
+      <w:r>
+        <w:t xml:space="preserve">Driver: This is her first </w:t>
+      </w:r>
+      <w:r>
+        <w:t>pregnancy!</w:t>
+      </w:r>
+    </w:p>
+    <w:p>
+      <w:r>
+        <w:t xml:space="preserve">Passenger: Yes! I am so frightened </w:t>
+      </w:r>
+      <w:r>
+        <w:t>as she became so weak during the pregnancy</w:t>
+      </w:r>
+    </w:p>
+    <w:p>
+      <w:r>
+        <w:t>Driver: She will be fine! Don’t worry!</w:t>
+      </w:r>
+    </w:p>
+    <w:p>
+      <w:r>
+        <w:t xml:space="preserve">Passenger: I knew she will be fine though! She has faced </w:t>
+      </w:r>
+      <w:r>
+        <w:t xml:space="preserve">a </w:t>
+      </w:r>
+      <w:r>
+        <w:rPr>
+          <w:noProof/>
+        </w:rPr>
+        <w:t>hard</w:t>
+      </w:r>
+      <w:r>
+        <w:t xml:space="preserve"> time in her life many times. </w:t>
+      </w:r>
+    </w:p>
+    <w:p>
+      <w:pPr>
+        <w:ind w:firstLine="720"/>
+      </w:pPr>
+      <w:r>
+        <w:t xml:space="preserve">Looking at the passenger’s excitement, the driver tries to calm down him a bit and asks </w:t>
+      </w:r>
+    </w:p>
+    <w:p>
+      <w:r>
+        <w:t xml:space="preserve">Driver:  How did u found her, when </w:t>
+      </w:r>
+      <w:r>
+        <w:t xml:space="preserve">the </w:t>
+      </w:r>
+      <w:r>
+        <w:t>first-time</w:t>
+      </w:r>
+      <w:r>
+        <w:t xml:space="preserve"> u is met her.?</w:t>
+      </w:r>
+    </w:p>
+    <w:p>
+      <w:r>
+        <w:t xml:space="preserve">Passenger: Do u have a </w:t>
+      </w:r>
+      <w:r>
+        <w:rPr>
+          <w:noProof/>
+        </w:rPr>
+        <w:t>gf</w:t>
+      </w:r>
+      <w:r>
+        <w:t>?</w:t>
+      </w:r>
+    </w:p>
+    <w:p>
+      <w:pPr>
+        <w:ind w:left="720"/>
+      </w:pPr>
+      <w:r>
+        <w:t xml:space="preserve">Looking at the half-burned photo in his wallet, which is placed behind the steering of the car, he nods his head and says  </w:t>
+      </w:r>
+    </w:p>
+    <w:p>
+      <w:r>
+        <w:t>Driver: No, I don’t have!</w:t>
+      </w:r>
+    </w:p>
+    <w:p>
+      <w:r>
+        <w:t>Passenger: Oh gosh! Then u can’t understand my love towards her!</w:t>
+      </w:r>
+    </w:p>
+    <w:p>
+      <w:r>
+        <w:t xml:space="preserve">Driver: I </w:t>
+      </w:r>
+      <w:r>
+        <w:rPr>
+          <w:noProof/>
+        </w:rPr>
+        <w:t>agree,</w:t>
+      </w:r>
+      <w:r>
+        <w:t xml:space="preserve"> sir but give a try sir I am excited!</w:t>
+      </w:r>
+    </w:p>
+    <w:p>
+      <w:r>
+        <w:t xml:space="preserve">Passenger: Okay, </w:t>
+      </w:r>
+      <w:r>
+        <w:t>let</w:t>
+      </w:r>
+      <w:r>
+        <w:t xml:space="preserve"> me try!</w:t>
+      </w:r>
+      <w:r>
+        <w:t>.</w:t>
+      </w:r>
+    </w:p>
+    <w:p/>
+    <w:p>
+      <w:pPr>
+        <w:ind w:firstLine="720"/>
+      </w:pPr>
+      <w:r>
+        <w:rPr>
+          <w:b/>
+        </w:rPr>
+        <w:t xml:space="preserve">Location: </w:t>
+      </w:r>
+      <w:r>
+        <w:t>Any Community Roads or any remote roads with no traffic</w:t>
+      </w:r>
+      <w:r>
+        <w:t xml:space="preserve"> </w:t>
+      </w:r>
+    </w:p>
+    <w:p>
+      <w:pPr>
+        <w:ind w:firstLine="720"/>
+      </w:pPr>
+      <w:r>
+        <w:rPr>
+          <w:b/>
+        </w:rPr>
+        <w:t>Characters:</w:t>
+      </w:r>
+      <w:r>
+        <w:t xml:space="preserve"> Driver, passenger </w:t>
+      </w:r>
+    </w:p>
+    <w:p>
+      <w:pPr>
+        <w:ind w:left="720"/>
+      </w:pPr>
+      <w:r>
+        <w:rPr>
+          <w:b/>
+        </w:rPr>
+        <w:t>Props Required:</w:t>
+      </w:r>
+      <w:r>
+        <w:t xml:space="preserve">  Black Spectacles, DJI OSMO GIMBEL</w:t>
+      </w:r>
+      <w:r>
+        <w:t xml:space="preserve">, coat, </w:t>
+      </w:r>
+    </w:p>
+    <w:p>
+      <w:pPr>
+        <w:ind w:firstLine="720"/>
+      </w:pPr>
+      <w:r>
+        <w:rPr>
+          <w:b/>
+        </w:rPr>
+        <w:t>Lighting:</w:t>
+      </w:r>
+      <w:r>
+        <w:t xml:space="preserve">  Day Lighting </w:t>
+      </w:r>
+    </w:p>
+    <w:p/>
+    <w:p/>
+    <w:p/>
+    <w:p/>
+    <w:p/>
+    <w:p>
+      <w:pPr>
+        <w:rPr>
+          <w:b/>
+        </w:rPr>
+      </w:pPr>
+      <w:r>
+        <w:rPr>
+          <w:b/>
+        </w:rPr>
+        <w:t>Episode 4:</w:t>
+      </w:r>
+    </w:p>
+    <w:p>
+      <w:pPr>
+        <w:rPr>
+          <w:b/>
+        </w:rPr>
+      </w:pPr>
+      <w:r>
+        <w:rPr>
+          <w:b/>
+        </w:rPr>
+        <w:t xml:space="preserve">From here the </w:t>
+      </w:r>
+      <w:r>
+        <w:rPr>
+          <w:b/>
+          <w:noProof/>
+        </w:rPr>
+        <w:t>flashback</w:t>
+      </w:r>
+      <w:r>
+        <w:rPr>
+          <w:b/>
+        </w:rPr>
+        <w:t xml:space="preserve"> starts:</w:t>
+      </w:r>
+    </w:p>
+    <w:p>
+      <w:r>
+        <w:t xml:space="preserve">The passenger will buy a flower bouquet and stares at the wallpaper of his mobile, which is nothing but the heroine picture and Opens </w:t>
+      </w:r>
+      <w:r>
+        <w:t>up the</w:t>
+      </w:r>
+      <w:r>
+        <w:t xml:space="preserve"> find </w:t>
+      </w:r>
+      <w:r>
+        <w:t>friend’s</w:t>
+      </w:r>
+      <w:r>
+        <w:t xml:space="preserve"> app in his iPhone and goes to the </w:t>
+      </w:r>
+      <w:r>
+        <w:t>location (some park)</w:t>
+      </w:r>
+      <w:r>
+        <w:t xml:space="preserve"> to propose her. Unfortunately, he will find her kissing a guy</w:t>
+      </w:r>
+      <w:r>
+        <w:t xml:space="preserve"> and posing for the selfie </w:t>
+      </w:r>
+      <w:r>
+        <w:t>at t</w:t>
+      </w:r>
+      <w:r>
+        <w:t xml:space="preserve">he park and he gets depressed and drops the flower bouquet there </w:t>
+      </w:r>
+      <w:r>
+        <w:rPr>
+          <w:noProof/>
+        </w:rPr>
+        <w:t>itself</w:t>
+      </w:r>
+      <w:r>
+        <w:t xml:space="preserve"> and walks away from them. </w:t>
+      </w:r>
+    </w:p>
+    <w:p>
+      <w:pPr>
+        <w:ind w:firstLine="720"/>
+      </w:pPr>
+      <w:r>
+        <w:rPr>
+          <w:b/>
+        </w:rPr>
+        <w:t xml:space="preserve">Location: </w:t>
+      </w:r>
+      <w:r>
+        <w:t>Lake View</w:t>
+      </w:r>
+    </w:p>
+    <w:p>
+      <w:pPr>
+        <w:ind w:firstLine="720"/>
+      </w:pPr>
+      <w:r>
+        <w:rPr>
+          <w:b/>
+        </w:rPr>
+        <w:t>Characters:</w:t>
+      </w:r>
+      <w:r>
+        <w:t xml:space="preserve"> Driver, Passenger</w:t>
+      </w:r>
+      <w:r>
+        <w:t xml:space="preserve">, Heroin </w:t>
+      </w:r>
+    </w:p>
+    <w:p>
+      <w:pPr>
+        <w:ind w:left="720"/>
+      </w:pPr>
+      <w:r>
+        <w:rPr>
+          <w:b/>
+        </w:rPr>
+        <w:t>Props Required:</w:t>
+      </w:r>
+      <w:r>
+        <w:t xml:space="preserve">  Black Spectacles, DJI OSMO GIMBEL</w:t>
+      </w:r>
+      <w:r>
+        <w:t xml:space="preserve">, Phone, </w:t>
+      </w:r>
+      <w:r>
+        <w:t>bouquet</w:t>
+      </w:r>
+    </w:p>
+    <w:p>
+      <w:pPr>
+        <w:ind w:firstLine="720"/>
+      </w:pPr>
+      <w:r>
+        <w:rPr>
+          <w:b/>
+        </w:rPr>
+        <w:t>Lighting:</w:t>
+      </w:r>
+      <w:r>
+        <w:t xml:space="preserve">  Day Light </w:t>
+      </w:r>
+    </w:p>
+    <w:p>
+      <w:pPr>
+        <w:ind w:firstLine="720"/>
+      </w:pPr>
+      <w:r>
+        <w:rPr>
+          <w:b/>
+        </w:rPr>
+        <w:t>Shots Break Down</w:t>
+      </w:r>
+      <w:r>
+        <w:t xml:space="preserve">:  </w:t>
+      </w:r>
+    </w:p>
+    <w:p/>
+    <w:p>
+      <w:pPr>
+        <w:rPr>
+          <w:b/>
+        </w:rPr>
+      </w:pPr>
+      <w:r>
+        <w:rPr>
+          <w:b/>
+        </w:rPr>
+        <w:t>Episode 5:</w:t>
+      </w:r>
+    </w:p>
+    <w:p>
+      <w:r>
+        <w:t xml:space="preserve">He will </w:t>
+      </w:r>
+      <w:r>
+        <w:rPr>
+          <w:noProof/>
+        </w:rPr>
+        <w:t>go</w:t>
+      </w:r>
+      <w:r>
+        <w:rPr>
+          <w:noProof/>
+        </w:rPr>
+        <w:t xml:space="preserve"> to</w:t>
+      </w:r>
+      <w:r>
+        <w:t xml:space="preserve"> </w:t>
+      </w:r>
+      <w:r>
+        <w:t xml:space="preserve">the </w:t>
+      </w:r>
+      <w:r>
+        <w:rPr>
+          <w:noProof/>
+        </w:rPr>
+        <w:t>bar</w:t>
+      </w:r>
+      <w:r>
+        <w:t xml:space="preserve"> and have </w:t>
+      </w:r>
+      <w:r>
+        <w:t xml:space="preserve">a </w:t>
+      </w:r>
+      <w:r>
+        <w:rPr>
+          <w:noProof/>
+        </w:rPr>
+        <w:t>few</w:t>
+      </w:r>
+      <w:r>
+        <w:t xml:space="preserve"> shots and go to be</w:t>
+      </w:r>
+      <w:r>
+        <w:rPr>
+          <w:noProof/>
+        </w:rPr>
+        <w:t>d</w:t>
+      </w:r>
+      <w:r>
+        <w:t xml:space="preserve">. Next day morning he will hear a door knock. He opens the door and it was </w:t>
+      </w:r>
+      <w:r>
+        <w:rPr>
+          <w:noProof/>
+        </w:rPr>
+        <w:t>heroin</w:t>
+      </w:r>
+      <w:r>
+        <w:t xml:space="preserve">. She </w:t>
+      </w:r>
+      <w:r>
+        <w:t>is</w:t>
+      </w:r>
+      <w:r>
+        <w:t xml:space="preserve"> fully </w:t>
+      </w:r>
+      <w:r>
+        <w:t xml:space="preserve">drunk, with </w:t>
+      </w:r>
+      <w:r>
+        <w:t xml:space="preserve">smudged </w:t>
+      </w:r>
+      <w:r>
+        <w:rPr>
+          <w:noProof/>
+        </w:rPr>
+        <w:t>eyeliner</w:t>
+      </w:r>
+      <w:r>
+        <w:t xml:space="preserve"> and messy hair. Now, without uttering any word, she will vomit on his shirt. Later, </w:t>
+      </w:r>
+      <w:r>
+        <w:t>driver</w:t>
+      </w:r>
+      <w:r>
+        <w:t xml:space="preserve"> got to know that </w:t>
+      </w:r>
+      <w:r>
+        <w:rPr>
+          <w:highlight w:val="yellow"/>
+        </w:rPr>
+        <w:t xml:space="preserve">she </w:t>
+      </w:r>
+      <w:r>
+        <w:rPr>
+          <w:highlight w:val="yellow"/>
+        </w:rPr>
+        <w:t>loved a guy</w:t>
+      </w:r>
+      <w:r>
+        <w:rPr>
+          <w:highlight w:val="yellow"/>
+        </w:rPr>
+        <w:t xml:space="preserve"> and he </w:t>
+      </w:r>
+      <w:r>
+        <w:rPr>
+          <w:highlight w:val="yellow"/>
+        </w:rPr>
+        <w:t>cheated on</w:t>
+      </w:r>
+      <w:r>
+        <w:rPr>
+          <w:highlight w:val="yellow"/>
+        </w:rPr>
+        <w:t xml:space="preserve"> her</w:t>
+      </w:r>
+      <w:r>
+        <w:t xml:space="preserve"> and she </w:t>
+      </w:r>
+      <w:r>
+        <w:t>want to</w:t>
+      </w:r>
+      <w:r>
+        <w:t xml:space="preserve"> commit </w:t>
+      </w:r>
+      <w:r>
+        <w:t>suicide.</w:t>
+      </w:r>
+      <w:r>
+        <w:t xml:space="preserve"> Listening to that he was so disturbed, and he doesn’t </w:t>
+      </w:r>
+      <w:r>
+        <w:t>want to</w:t>
+      </w:r>
+      <w:r>
+        <w:t xml:space="preserve"> know details about the guy and behind story. The only thing that bothers him are the words she </w:t>
+      </w:r>
+      <w:r>
+        <w:rPr>
+          <w:noProof/>
+        </w:rPr>
+        <w:t xml:space="preserve">used </w:t>
+      </w:r>
+      <w:r>
+        <w:rPr>
+          <w:noProof/>
+        </w:rPr>
+        <w:t xml:space="preserve">an </w:t>
+      </w:r>
+      <w:r>
+        <w:rPr>
+          <w:noProof/>
+        </w:rPr>
+        <w:t>example</w:t>
+      </w:r>
+      <w:r>
+        <w:rPr>
+          <w:noProof/>
+        </w:rPr>
+        <w:t xml:space="preserve"> like</w:t>
+      </w:r>
+      <w:r>
+        <w:rPr>
+          <w:noProof/>
+        </w:rPr>
+        <w:t xml:space="preserve"> suicide</w:t>
+      </w:r>
+      <w:r>
+        <w:t xml:space="preserve"> and all. </w:t>
+      </w:r>
+    </w:p>
+    <w:p>
+      <w:r>
+        <w:t>Conversation</w:t>
+      </w:r>
+    </w:p>
+    <w:p>
+      <w:r>
+        <w:t xml:space="preserve">Passenger: Hey! </w:t>
+      </w:r>
+      <w:r>
+        <w:t>It’s</w:t>
+      </w:r>
+      <w:r>
+        <w:t xml:space="preserve"> okay. You </w:t>
+      </w:r>
+      <w:r>
+        <w:t>should move on, you</w:t>
+      </w:r>
+      <w:r>
+        <w:t xml:space="preserve"> didn’t do any m</w:t>
+      </w:r>
+      <w:r>
+        <w:t xml:space="preserve">istake. He did a mistake and he should </w:t>
+      </w:r>
+      <w:r>
+        <w:t>feel bad</w:t>
+      </w:r>
+      <w:r>
+        <w:t>.</w:t>
+      </w:r>
+    </w:p>
+    <w:p>
+      <w:r>
+        <w:tab/>
+        <w:t xml:space="preserve">Before Passenger completes his </w:t>
+      </w:r>
+      <w:r>
+        <w:t>words,</w:t>
+      </w:r>
+      <w:r>
+        <w:t xml:space="preserve"> she says that</w:t>
+      </w:r>
+      <w:r>
+        <w:t xml:space="preserve"> she is Pregnant</w:t>
+      </w:r>
+      <w:r>
+        <w:t xml:space="preserve">…………………………. The passenger stops </w:t>
+      </w:r>
+      <w:r>
+        <w:t>talking and</w:t>
+      </w:r>
+      <w:r>
+        <w:t xml:space="preserve"> </w:t>
+      </w:r>
+      <w:r>
+        <w:rPr>
+          <w:noProof/>
+        </w:rPr>
+        <w:t>freeze</w:t>
+      </w:r>
+      <w:r>
+        <w:rPr>
+          <w:noProof/>
+        </w:rPr>
+        <w:t>s</w:t>
+      </w:r>
+      <w:r>
+        <w:t xml:space="preserve"> for while looking at her. He was happy for her break</w:t>
+      </w:r>
+      <w:r>
+        <w:t>up</w:t>
+      </w:r>
+      <w:r>
+        <w:t xml:space="preserve"> and sad for her pain but this</w:t>
+      </w:r>
+      <w:r>
+        <w:t xml:space="preserve"> has</w:t>
+      </w:r>
+      <w:r>
+        <w:t xml:space="preserve"> blown his mind.</w:t>
+      </w:r>
+      <w:r>
+        <w:t xml:space="preserve"> </w:t>
+      </w:r>
+    </w:p>
+    <w:p>
+      <w:r>
+        <w:tab/>
+        <w:t xml:space="preserve">She starts crying, hugging him and he </w:t>
+      </w:r>
+      <w:r>
+        <w:rPr>
+          <w:noProof/>
+        </w:rPr>
+        <w:t>console</w:t>
+      </w:r>
+      <w:r>
+        <w:rPr>
+          <w:noProof/>
+        </w:rPr>
+        <w:t>s</w:t>
+      </w:r>
+      <w:r>
+        <w:t xml:space="preserve"> her.</w:t>
+      </w:r>
+    </w:p>
+    <w:p>
+      <w:pPr>
+        <w:ind w:firstLine="720"/>
+      </w:pPr>
+      <w:r>
+        <w:rPr>
+          <w:b/>
+        </w:rPr>
+        <w:t xml:space="preserve">Location: </w:t>
+      </w:r>
+      <w:r>
+        <w:t>Home</w:t>
+      </w:r>
+    </w:p>
+    <w:p>
+      <w:pPr>
+        <w:ind w:firstLine="720"/>
+      </w:pPr>
+      <w:r>
+        <w:rPr>
+          <w:b/>
+        </w:rPr>
+        <w:t>Characters:</w:t>
+      </w:r>
+      <w:r>
+        <w:t xml:space="preserve"> Passenger, Heroin </w:t>
+      </w:r>
+    </w:p>
+    <w:p>
+      <w:pPr>
+        <w:ind w:left="720"/>
+      </w:pPr>
+      <w:r>
+        <w:rPr>
+          <w:b/>
+        </w:rPr>
+        <w:t>Props Required:</w:t>
+      </w:r>
+      <w:r>
+        <w:t xml:space="preserve"> DJI OSMO GIMBEL</w:t>
+      </w:r>
+      <w:r>
+        <w:t>, Phone, fake blood.</w:t>
+      </w:r>
+    </w:p>
+    <w:p>
+      <w:pPr>
+        <w:ind w:firstLine="720"/>
+      </w:pPr>
+      <w:r>
+        <w:rPr>
+          <w:b/>
+        </w:rPr>
+        <w:t>Lighting:</w:t>
+      </w:r>
+      <w:r>
+        <w:t xml:space="preserve">  Day Light </w:t>
+      </w:r>
+    </w:p>
+    <w:p>
+      <w:pPr>
+        <w:ind w:firstLine="720"/>
+      </w:pPr>
+      <w:r>
+        <w:rPr>
+          <w:b/>
+        </w:rPr>
+        <w:lastRenderedPageBreak/>
+        <w:t>Shots Break Down</w:t>
+      </w:r>
+    </w:p>
+    <w:p>
+      <w:pPr>
+        <w:rPr>
+          <w:b/>
+        </w:rPr>
+      </w:pPr>
+      <w:r>
+        <w:rPr>
+          <w:b/>
+        </w:rPr>
+        <w:t>Episode 6</w:t>
+      </w:r>
+      <w:r>
+        <w:rPr>
+          <w:b/>
+        </w:rPr>
+        <w:t>:</w:t>
+      </w:r>
+    </w:p>
+    <w:p>
+      <w:r>
+        <w:t xml:space="preserve"> Then he says will u marry me</w:t>
+      </w:r>
+      <w:r>
+        <w:t>. I will be your</w:t>
+      </w:r>
+      <w:r>
+        <w:t xml:space="preserve"> wife and father to your </w:t>
+      </w:r>
+      <w:r>
+        <w:t xml:space="preserve">baby. </w:t>
+      </w:r>
+      <w:r>
+        <w:t xml:space="preserve">This put her into the </w:t>
+      </w:r>
+      <w:r>
+        <w:rPr>
+          <w:noProof/>
+        </w:rPr>
+        <w:t>shocking</w:t>
+      </w:r>
+      <w:r>
+        <w:t xml:space="preserve"> </w:t>
+      </w:r>
+      <w:r>
+        <w:rPr>
+          <w:noProof/>
+        </w:rPr>
+        <w:t>sit</w:t>
+      </w:r>
+      <w:r>
+        <w:rPr>
+          <w:noProof/>
+        </w:rPr>
+        <w:t>u</w:t>
+      </w:r>
+      <w:r>
+        <w:rPr>
+          <w:noProof/>
+        </w:rPr>
+        <w:t>ation</w:t>
+      </w:r>
+      <w:r>
+        <w:t xml:space="preserve"> and she will say yes without any </w:t>
+      </w:r>
+      <w:r>
+        <w:rPr>
+          <w:noProof/>
+        </w:rPr>
+        <w:t>hesitation</w:t>
+      </w:r>
+      <w:r>
+        <w:t>.</w:t>
+      </w:r>
+    </w:p>
+    <w:p>
+      <w:pPr>
+        <w:ind w:firstLine="720"/>
+      </w:pPr>
+      <w:r>
+        <w:rPr>
+          <w:b/>
+        </w:rPr>
+        <w:t xml:space="preserve">Location: </w:t>
+      </w:r>
+      <w:r>
+        <w:t>park</w:t>
+      </w:r>
+    </w:p>
+    <w:p>
+      <w:pPr>
+        <w:ind w:firstLine="720"/>
+      </w:pPr>
+      <w:r>
+        <w:rPr>
+          <w:b/>
+        </w:rPr>
+        <w:t>Characters:</w:t>
+      </w:r>
+      <w:r>
+        <w:t xml:space="preserve"> Passenger, Heroin </w:t>
+      </w:r>
+    </w:p>
+    <w:p>
+      <w:pPr>
+        <w:ind w:left="720"/>
+      </w:pPr>
+      <w:r>
+        <w:rPr>
+          <w:b/>
+        </w:rPr>
+        <w:t>Props Required:</w:t>
+      </w:r>
+      <w:r>
+        <w:t xml:space="preserve"> DJI OSMO GIMBEL</w:t>
+      </w:r>
+      <w:r>
+        <w:t>, Phone,</w:t>
+      </w:r>
+      <w:r>
+        <w:t>.</w:t>
+      </w:r>
+    </w:p>
+    <w:p>
+      <w:pPr>
+        <w:ind w:firstLine="720"/>
+      </w:pPr>
+      <w:r>
+        <w:rPr>
+          <w:b/>
+        </w:rPr>
+        <w:t>Lighting:</w:t>
+      </w:r>
+      <w:r>
+        <w:t xml:space="preserve">  Day Light </w:t>
+      </w:r>
+    </w:p>
+    <w:p>
+      <w:pPr>
+        <w:ind w:firstLine="720"/>
+      </w:pPr>
+      <w:r>
+        <w:rPr>
+          <w:b/>
+        </w:rPr>
+        <w:t>Shots Break Down</w:t>
+      </w:r>
+    </w:p>
+    <w:p/>
+    <w:p>
+      <w:r>
+        <w:tab/>
+      </w:r>
+    </w:p>
+    <w:p/>
+    <w:p>
+      <w:pPr>
+        <w:rPr>
+          <w:b/>
+        </w:rPr>
+      </w:pPr>
+      <w:r>
+        <w:rPr>
+          <w:b/>
+        </w:rPr>
+        <w:t>Episode 7</w:t>
+      </w:r>
+      <w:r>
+        <w:rPr>
+          <w:b/>
+        </w:rPr>
+        <w:t>:</w:t>
+      </w:r>
+      <w:r>
+        <w:t xml:space="preserve"> </w:t>
+      </w:r>
+    </w:p>
+    <w:p>
+      <w:pPr>
+        <w:ind w:firstLine="720"/>
+        <w:rPr>
+          <w:b/>
+        </w:rPr>
+      </w:pPr>
+      <w:r>
+        <w:rPr>
+          <w:b/>
+        </w:rPr>
+        <w:t xml:space="preserve">They will get </w:t>
+      </w:r>
+      <w:r>
+        <w:rPr>
+          <w:b/>
+          <w:noProof/>
+        </w:rPr>
+        <w:t>married</w:t>
+      </w:r>
+      <w:r>
+        <w:rPr>
+          <w:b/>
+        </w:rPr>
+        <w:t>.</w:t>
+      </w:r>
+    </w:p>
+    <w:p>
+      <w:pPr>
+        <w:ind w:firstLine="720"/>
+      </w:pPr>
+      <w:r>
+        <w:rPr>
+          <w:b/>
+        </w:rPr>
+        <w:t xml:space="preserve">Location: </w:t>
+      </w:r>
+      <w:r>
+        <w:t>park</w:t>
+      </w:r>
+    </w:p>
+    <w:p>
+      <w:pPr>
+        <w:ind w:firstLine="720"/>
+      </w:pPr>
+      <w:r>
+        <w:rPr>
+          <w:b/>
+        </w:rPr>
+        <w:t>Characters:</w:t>
+      </w:r>
+      <w:r>
+        <w:t xml:space="preserve"> Passenger, Heroin </w:t>
+      </w:r>
+    </w:p>
+    <w:p>
+      <w:pPr>
+        <w:ind w:firstLine="720"/>
+      </w:pPr>
+      <w:r>
+        <w:rPr>
+          <w:b/>
+        </w:rPr>
+        <w:t>Props Required:</w:t>
+      </w:r>
+      <w:r>
+        <w:t xml:space="preserve"> DJI OSMO GIMBEL, Phone</w:t>
+      </w:r>
+    </w:p>
+    <w:p>
+      <w:pPr>
+        <w:ind w:firstLine="720"/>
+      </w:pPr>
+      <w:r>
+        <w:rPr>
+          <w:b/>
+        </w:rPr>
+        <w:t xml:space="preserve">Costume: </w:t>
+      </w:r>
+      <w:r>
+        <w:t>Suit and wedding dress</w:t>
+      </w:r>
+    </w:p>
+    <w:p>
+      <w:pPr>
+        <w:ind w:firstLine="720"/>
+      </w:pPr>
+      <w:r>
+        <w:rPr>
+          <w:b/>
+        </w:rPr>
+        <w:t>Lighting:</w:t>
+      </w:r>
+      <w:r>
+        <w:t xml:space="preserve">  Day Light </w:t>
+      </w:r>
+    </w:p>
+    <w:p>
+      <w:pPr>
+        <w:ind w:firstLine="720"/>
+      </w:pPr>
+      <w:r>
+        <w:rPr>
+          <w:b/>
+        </w:rPr>
+        <w:t>Shots Break Down</w:t>
+      </w:r>
+    </w:p>
+    <w:p>
+      <w:pPr>
+        <w:ind w:firstLine="720"/>
+      </w:pPr>
+    </w:p>
+    <w:p>
+      <w:r>
+        <w:rPr>
+          <w:b/>
+        </w:rPr>
+        <w:t>Episode 8</w:t>
+      </w:r>
+      <w:r>
+        <w:t>:</w:t>
+      </w:r>
+    </w:p>
+    <w:p>
+      <w:pPr>
+        <w:ind w:firstLine="720"/>
+      </w:pPr>
+      <w:r>
+        <w:t>After</w:t>
+      </w:r>
+      <w:r>
+        <w:t xml:space="preserve"> </w:t>
+      </w:r>
+      <w:r>
+        <w:rPr>
+          <w:noProof/>
+        </w:rPr>
+        <w:t>few</w:t>
+      </w:r>
+      <w:r>
+        <w:t xml:space="preserve"> months later</w:t>
+      </w:r>
+      <w:r>
+        <w:t>. When they are for the travelling in car</w:t>
+      </w:r>
+      <w:r>
+        <w:t xml:space="preserve"> suddenly labor pain</w:t>
+      </w:r>
+      <w:r>
+        <w:t>s start and she starts shouting.</w:t>
+      </w:r>
+    </w:p>
+    <w:p>
+      <w:pPr>
+        <w:ind w:firstLine="720"/>
+      </w:pPr>
+      <w:r>
+        <w:rPr>
+          <w:b/>
+        </w:rPr>
+        <w:t xml:space="preserve">Location: </w:t>
+      </w:r>
+      <w:r>
+        <w:t>park</w:t>
+      </w:r>
+      <w:r>
+        <w:t>ing lot</w:t>
+      </w:r>
+    </w:p>
+    <w:p>
+      <w:pPr>
+        <w:ind w:firstLine="720"/>
+      </w:pPr>
+      <w:r>
+        <w:rPr>
+          <w:b/>
+        </w:rPr>
+        <w:t>Characters:</w:t>
+      </w:r>
+      <w:r>
+        <w:t xml:space="preserve"> Passenger, Heroin </w:t>
+      </w:r>
+    </w:p>
+    <w:p>
+      <w:pPr>
+        <w:ind w:firstLine="720"/>
+      </w:pPr>
+      <w:r>
+        <w:rPr>
+          <w:b/>
+        </w:rPr>
+        <w:t>Props Required:</w:t>
+      </w:r>
+      <w:r>
+        <w:t xml:space="preserve"> DJI OSMO GIMBEL, Phone</w:t>
+      </w:r>
+    </w:p>
+    <w:p>
+      <w:pPr>
+        <w:ind w:firstLine="720"/>
+      </w:pPr>
+      <w:r>
+        <w:rPr>
+          <w:b/>
+        </w:rPr>
+        <w:t>Lighting:</w:t>
+      </w:r>
+      <w:r>
+        <w:t xml:space="preserve">  Day Light </w:t>
+      </w:r>
+    </w:p>
+    <w:p>
+      <w:pPr>
+        <w:ind w:firstLine="720"/>
+      </w:pPr>
+      <w:r>
+        <w:rPr>
+          <w:b/>
+        </w:rPr>
+        <w:t>Shots Break Down</w:t>
+      </w:r>
+    </w:p>
+    <w:p>
+      <w:pPr>
+        <w:ind w:firstLine="720"/>
+      </w:pPr>
+    </w:p>
+    <w:p>
+      <w:pPr>
+        <w:ind w:firstLine="720"/>
+      </w:pPr>
+    </w:p>
+    <w:p>
+      <w:r>
+        <w:t xml:space="preserve"> </w:t>
+      </w:r>
+      <w:r>
+        <w:rPr>
+          <w:b/>
+        </w:rPr>
+        <w:t>Episode 9</w:t>
+      </w:r>
+      <w:r>
+        <w:t>:</w:t>
+      </w:r>
+    </w:p>
+    <w:p>
+      <w:r>
+        <w:tab/>
+        <w:t>Suddenly the flashback ends as the driver has seen some crowd blocking the road.</w:t>
+      </w:r>
+      <w:r>
+        <w:t xml:space="preserve"> And the passenger stops narrating his story to the driver and </w:t>
+      </w:r>
+      <w:r>
+        <w:t>then</w:t>
+      </w:r>
+      <w:r>
+        <w:t xml:space="preserve"> the </w:t>
+      </w:r>
+      <w:r>
+        <w:rPr>
+          <w:noProof/>
+        </w:rPr>
+        <w:t>passenger</w:t>
+      </w:r>
+      <w:r>
+        <w:t xml:space="preserve"> insists go and see what has happened. The driver gets down the car </w:t>
+      </w:r>
+      <w:r>
+        <w:rPr>
+          <w:noProof/>
+        </w:rPr>
+        <w:t xml:space="preserve">and </w:t>
+      </w:r>
+      <w:r>
+        <w:t xml:space="preserve">questions a guy in a crowd what has </w:t>
+      </w:r>
+      <w:r>
+        <w:t>happened?</w:t>
+      </w:r>
+      <w:r>
+        <w:t xml:space="preserve">  </w:t>
+      </w:r>
+      <w:r>
+        <w:t>The</w:t>
+      </w:r>
+      <w:r>
+        <w:t xml:space="preserve"> guy replies accident and one guy dead. </w:t>
+      </w:r>
+      <w:r>
+        <w:rPr>
+          <w:noProof/>
+        </w:rPr>
+        <w:t>The d</w:t>
+      </w:r>
+      <w:r>
+        <w:rPr>
+          <w:noProof/>
+        </w:rPr>
+        <w:t>river</w:t>
+      </w:r>
+      <w:r>
+        <w:t xml:space="preserve"> turns towards passenger and </w:t>
+      </w:r>
+      <w:r>
+        <w:rPr>
+          <w:noProof/>
+        </w:rPr>
+        <w:t>communicate</w:t>
+      </w:r>
+      <w:r>
+        <w:rPr>
+          <w:noProof/>
+        </w:rPr>
+        <w:t>s</w:t>
+      </w:r>
+      <w:r>
+        <w:t xml:space="preserve"> with sign language that one guy is </w:t>
+      </w:r>
+      <w:r>
+        <w:rPr>
+          <w:noProof/>
+        </w:rPr>
+        <w:t>dea</w:t>
+      </w:r>
+      <w:r>
+        <w:rPr>
+          <w:noProof/>
+        </w:rPr>
+        <w:t>d</w:t>
+      </w:r>
+      <w:r>
+        <w:t xml:space="preserve">. Then passenger replies go and how much time it </w:t>
+      </w:r>
+      <w:r>
+        <w:rPr>
+          <w:noProof/>
+        </w:rPr>
+        <w:t>take</w:t>
+      </w:r>
+      <w:r>
+        <w:rPr>
+          <w:noProof/>
+        </w:rPr>
+        <w:t>s</w:t>
+      </w:r>
+      <w:r>
+        <w:t xml:space="preserve"> to clear off. Now the driver will </w:t>
+      </w:r>
+      <w:r>
+        <w:rPr>
+          <w:noProof/>
+        </w:rPr>
+        <w:t>go</w:t>
+      </w:r>
+      <w:r>
+        <w:rPr>
+          <w:noProof/>
+        </w:rPr>
+        <w:t xml:space="preserve"> to</w:t>
+      </w:r>
+      <w:r>
+        <w:t xml:space="preserve"> the spot of the accident. </w:t>
+      </w:r>
+      <w:r>
+        <w:rPr>
+          <w:noProof/>
+        </w:rPr>
+        <w:t xml:space="preserve">He </w:t>
+      </w:r>
+      <w:r>
+        <w:t>found</w:t>
+      </w:r>
+      <w:r>
+        <w:t xml:space="preserve"> </w:t>
+      </w:r>
+      <w:r>
+        <w:t xml:space="preserve">a </w:t>
+      </w:r>
+      <w:r>
+        <w:rPr>
+          <w:noProof/>
+        </w:rPr>
+        <w:t>passenger</w:t>
+      </w:r>
+      <w:r>
+        <w:t xml:space="preserve"> death body</w:t>
+      </w:r>
+      <w:r>
+        <w:t>,</w:t>
+      </w:r>
+      <w:r>
+        <w:t xml:space="preserve"> full of blood. He gets shocked and he will a </w:t>
+      </w:r>
+      <w:r>
+        <w:t xml:space="preserve">run towards his car and there he </w:t>
+      </w:r>
+      <w:r>
+        <w:rPr>
+          <w:noProof/>
+        </w:rPr>
+        <w:t>can</w:t>
+      </w:r>
+      <w:r>
+        <w:rPr>
+          <w:noProof/>
+        </w:rPr>
+        <w:t>'</w:t>
+      </w:r>
+      <w:r>
+        <w:rPr>
+          <w:noProof/>
+        </w:rPr>
+        <w:t>t</w:t>
+      </w:r>
+      <w:r>
+        <w:t xml:space="preserve"> </w:t>
+      </w:r>
+      <w:r>
+        <w:rPr>
+          <w:noProof/>
+        </w:rPr>
+        <w:t>find</w:t>
+      </w:r>
+      <w:r>
+        <w:rPr>
+          <w:noProof/>
+        </w:rPr>
+        <w:t xml:space="preserve"> </w:t>
+      </w:r>
+      <w:r>
+        <w:rPr>
+          <w:noProof/>
+        </w:rPr>
+        <w:t xml:space="preserve">a </w:t>
+      </w:r>
+      <w:r>
+        <w:rPr>
+          <w:noProof/>
+        </w:rPr>
+        <w:t>passenger</w:t>
+      </w:r>
+      <w:r>
+        <w:t xml:space="preserve"> in his</w:t>
+      </w:r>
+      <w:r>
+        <w:t xml:space="preserve"> car and he gets shocked and he is totally confused </w:t>
+      </w:r>
+      <w:r>
+        <w:t xml:space="preserve">and he </w:t>
+      </w:r>
+      <w:r>
+        <w:rPr>
+          <w:noProof/>
+        </w:rPr>
+        <w:t>do</w:t>
+      </w:r>
+      <w:r>
+        <w:rPr>
+          <w:noProof/>
+        </w:rPr>
+        <w:t>es</w:t>
+      </w:r>
+      <w:r>
+        <w:rPr>
+          <w:noProof/>
+        </w:rPr>
+        <w:t>n’t</w:t>
+      </w:r>
+      <w:r>
+        <w:t xml:space="preserve"> know what has happened to him and all. He slaps himself to make sure it is not a dream.</w:t>
+      </w:r>
+      <w:r>
+        <w:t xml:space="preserve"> But, suddenly he recalls something looking the surroundings. That he has used this way before and then suddenly he recalls that he has hit the passenger in the high of drugs and slept beside the road, just before he </w:t>
+      </w:r>
+      <w:r>
+        <w:t>picks</w:t>
+      </w:r>
+      <w:r>
+        <w:t xml:space="preserve"> up the passenger. Then he suddenly starts to panic and beat his head to the </w:t>
+      </w:r>
+      <w:r>
+        <w:t>steering</w:t>
+      </w:r>
+      <w:r>
+        <w:t xml:space="preserve"> saying u have killed a guy killed a guy. </w:t>
+      </w:r>
+      <w:r>
+        <w:t xml:space="preserve"> </w:t>
+      </w:r>
+      <w:r>
+        <w:t xml:space="preserve">The google maps are still ON, </w:t>
+      </w:r>
+      <w:r>
+        <w:t xml:space="preserve">which </w:t>
+      </w:r>
+      <w:r>
+        <w:t xml:space="preserve">was </w:t>
+      </w:r>
+      <w:r>
+        <w:t>set by the customer while booking a ride</w:t>
+      </w:r>
+      <w:r>
+        <w:t>,</w:t>
+      </w:r>
+      <w:r>
+        <w:t xml:space="preserve"> suddenly the </w:t>
+      </w:r>
+      <w:r>
+        <w:rPr>
+          <w:noProof/>
+        </w:rPr>
+        <w:t>google</w:t>
+      </w:r>
+      <w:r>
+        <w:t xml:space="preserve"> voice tries to navigate (“Take Left Take Left”). The driver gets curious</w:t>
+      </w:r>
+      <w:r>
+        <w:t xml:space="preserve"> </w:t>
+      </w:r>
+      <w:r>
+        <w:t>where it is pointing to</w:t>
+      </w:r>
+      <w:r>
+        <w:t xml:space="preserve"> </w:t>
+      </w:r>
+      <w:r>
+        <w:t xml:space="preserve">and also recalls passenger’s story saying her wife is </w:t>
+      </w:r>
+      <w:r>
+        <w:t>pregnant, so</w:t>
+      </w:r>
+      <w:r>
+        <w:t xml:space="preserve"> he will try to follow the path and it leads him to the car behind which there is </w:t>
+      </w:r>
+      <w:r>
+        <w:t xml:space="preserve">the </w:t>
+      </w:r>
+      <w:r>
+        <w:rPr>
+          <w:noProof/>
+        </w:rPr>
+        <w:t>dead</w:t>
+      </w:r>
+      <w:r>
+        <w:t xml:space="preserve"> body of the passenger. When he </w:t>
+      </w:r>
+      <w:r>
+        <w:t>opens</w:t>
+      </w:r>
+      <w:r>
+        <w:t xml:space="preserve"> the car</w:t>
+      </w:r>
+      <w:r>
+        <w:t xml:space="preserve"> door,</w:t>
+      </w:r>
+      <w:r>
+        <w:t xml:space="preserve"> he </w:t>
+      </w:r>
+      <w:r>
+        <w:t>found</w:t>
+      </w:r>
+      <w:r>
+        <w:t xml:space="preserve"> </w:t>
+      </w:r>
+      <w:r>
+        <w:rPr>
+          <w:noProof/>
+        </w:rPr>
+        <w:t xml:space="preserve">unconscious </w:t>
+      </w:r>
+      <w:r>
+        <w:rPr>
+          <w:noProof/>
+        </w:rPr>
+        <w:t>dead women</w:t>
+      </w:r>
+      <w:r>
+        <w:t xml:space="preserve">. And </w:t>
+      </w:r>
+      <w:r>
+        <w:t xml:space="preserve">he gets shocked and started crying, he says “baby wake up wake up ur </w:t>
+      </w:r>
+      <w:r>
+        <w:rPr>
+          <w:noProof/>
+        </w:rPr>
+        <w:t>boyfriend</w:t>
+      </w:r>
+      <w:r>
+        <w:t xml:space="preserve"> has come, please wake up </w:t>
+      </w:r>
+      <w:r>
+        <w:rPr>
+          <w:noProof/>
+        </w:rPr>
+        <w:t>wake</w:t>
+      </w:r>
+      <w:r>
+        <w:rPr>
+          <w:noProof/>
+        </w:rPr>
+        <w:t xml:space="preserve"> </w:t>
+      </w:r>
+      <w:r>
+        <w:rPr>
+          <w:noProof/>
+        </w:rPr>
+        <w:t>up</w:t>
+      </w:r>
+      <w:r>
+        <w:t xml:space="preserve"> for the god sake oh god! I </w:t>
+      </w:r>
+      <w:r>
+        <w:rPr>
+          <w:noProof/>
+        </w:rPr>
+        <w:t>can</w:t>
+      </w:r>
+      <w:r>
+        <w:rPr>
+          <w:noProof/>
+        </w:rPr>
+        <w:t>'</w:t>
+      </w:r>
+      <w:r>
+        <w:rPr>
+          <w:noProof/>
+        </w:rPr>
+        <w:t>t</w:t>
+      </w:r>
+      <w:r>
+        <w:t xml:space="preserve"> see my baby like this. </w:t>
+      </w:r>
+      <w:r>
+        <w:t>“</w:t>
+      </w:r>
+      <w:r>
+        <w:t>And</w:t>
+      </w:r>
+      <w:r>
+        <w:t xml:space="preserve"> listening to his words the group of people standing at the car will lift her from the car and move to the hospital. He will be watching</w:t>
+      </w:r>
+      <w:r>
+        <w:t xml:space="preserve"> all t</w:t>
+      </w:r>
+      <w:r>
+        <w:t xml:space="preserve">hese things and started </w:t>
+      </w:r>
+      <w:r>
+        <w:t>crying.</w:t>
+      </w:r>
+    </w:p>
+    <w:p>
+      <w:pPr>
+        <w:ind w:firstLine="720"/>
+      </w:pPr>
+      <w:r>
+        <w:rPr>
+          <w:b/>
+        </w:rPr>
+        <w:t xml:space="preserve">Location: </w:t>
+      </w:r>
+      <w:r>
+        <w:t>parking lot</w:t>
+      </w:r>
+    </w:p>
+    <w:p>
+      <w:pPr>
+        <w:ind w:firstLine="720"/>
+      </w:pPr>
+      <w:r>
+        <w:rPr>
+          <w:b/>
+        </w:rPr>
+        <w:t>Characters:</w:t>
+      </w:r>
+      <w:r>
+        <w:t xml:space="preserve"> Passenger, Heroin</w:t>
+      </w:r>
+      <w:r>
+        <w:t>, Driver</w:t>
+      </w:r>
+      <w:r>
+        <w:t xml:space="preserve"> </w:t>
+      </w:r>
+    </w:p>
+    <w:p>
+      <w:pPr>
+        <w:ind w:firstLine="720"/>
+      </w:pPr>
+      <w:r>
+        <w:rPr>
+          <w:b/>
+        </w:rPr>
+        <w:t>Props Required:</w:t>
+      </w:r>
+      <w:r>
+        <w:t xml:space="preserve"> DJI OSMO GIMBEL, Phone</w:t>
+      </w:r>
+    </w:p>
+    <w:p>
+      <w:pPr>
+        <w:ind w:firstLine="720"/>
+      </w:pPr>
+      <w:r>
+        <w:rPr>
+          <w:b/>
+        </w:rPr>
+        <w:t>Lighting:</w:t>
+      </w:r>
+      <w:r>
+        <w:t xml:space="preserve">  Day Light </w:t>
+      </w:r>
+    </w:p>
+    <w:p>
+      <w:pPr>
+        <w:ind w:firstLine="720"/>
+      </w:pPr>
+      <w:r>
+        <w:rPr>
+          <w:b/>
+        </w:rPr>
+        <w:t>Shots Break Down</w:t>
+      </w:r>
+    </w:p>
+    <w:p/>
+    <w:p/>
+    <w:p/>
+    <w:p/>
+    <w:p>
+      <w:r>
+        <w:t>She is nothing but his ex-</w:t>
+      </w:r>
+      <w:r>
+        <w:rPr>
+          <w:noProof/>
+        </w:rPr>
+        <w:t>gf</w:t>
+      </w:r>
+      <w:r>
+        <w:rPr>
+          <w:noProof/>
+        </w:rPr>
+        <w:t>,</w:t>
+      </w:r>
+      <w:r>
+        <w:t xml:space="preserve"> please refer [Yellow Mark in the Story to recall] </w:t>
+      </w:r>
+    </w:p>
+    <w:p/>
+    <w:p/>
+    <w:p>
+      <w:pPr>
+        <w:rPr>
+          <w:b/>
+        </w:rPr>
+      </w:pPr>
+      <w:r>
+        <w:rPr>
+          <w:b/>
+        </w:rPr>
+        <w:lastRenderedPageBreak/>
+        <w:t>Episode 10:</w:t>
+      </w:r>
+    </w:p>
+    <w:p>
+      <w:r>
+        <w:rPr>
+          <w:b/>
+        </w:rPr>
+        <w:t xml:space="preserve">Flashback: </w:t>
+      </w:r>
+      <w:r>
+        <w:t xml:space="preserve"> The flash back starts with the episode, where customer will actually come to propose the heroine, but she will be kissing the guy who is nothing but the driver, Now when the passenger left with the disappointment, the driver receives a call from the friend and he take out his phone from his pocket and go away from her and talking to someone. When the call ends and he turns back. The heroine will be standing right behind him holding a packet of drugs.</w:t>
+      </w:r>
+    </w:p>
+    <w:p>
+      <w:r>
+        <w:t xml:space="preserve">Conversation: </w:t>
+      </w:r>
+    </w:p>
+    <w:p>
+      <w:r>
+        <w:t>Heroin: what are these packets, don’t lie to me are u a drug dealer or drug addict?</w:t>
+      </w:r>
+    </w:p>
+    <w:p>
+      <w:r>
+        <w:t>Driver: where did u found these?</w:t>
+      </w:r>
+    </w:p>
+    <w:p>
+      <w:r>
+        <w:t xml:space="preserve">Heroin:   It felt down </w:t>
+      </w:r>
+      <w:r>
+        <w:t>when u tried to stand, to take out ur phone.</w:t>
+      </w:r>
+    </w:p>
+    <w:p>
+      <w:r>
+        <w:t>Driver: Laughs!!! And says these are not mine, my roommate ask me to hide.</w:t>
+      </w:r>
+    </w:p>
+    <w:p>
+      <w:r>
+        <w:t>Heroin:</w:t>
+      </w:r>
+      <w:r>
+        <w:t xml:space="preserve"> Oh god! I was so frightened for a </w:t>
+      </w:r>
+      <w:r>
+        <w:t xml:space="preserve">moment. </w:t>
+      </w:r>
+      <w:r>
+        <w:t>And hugs him.</w:t>
+      </w:r>
+    </w:p>
+    <w:p/>
+    <w:p/>
+    <w:p>
+      <w:r>
+        <w:t xml:space="preserve">But while hugging she will notice his hand is full of injection marks and </w:t>
+      </w:r>
+      <w:r>
+        <w:t xml:space="preserve">bandages. </w:t>
+      </w:r>
+      <w:r>
+        <w:t xml:space="preserve">and she will come to know that he is taking directly into his nerves as she is a nurse she was able to recognize very easily. And she will </w:t>
+      </w:r>
+      <w:r>
+        <w:t>slap</w:t>
+      </w:r>
+      <w:r>
+        <w:t xml:space="preserve"> him and says </w:t>
+      </w:r>
+    </w:p>
+    <w:p>
+      <w:r>
+        <w:t>Heroin:</w:t>
+      </w:r>
+      <w:r>
+        <w:t xml:space="preserve"> How can u lie to me, U r such a cheater, and she will that packet of drugs on his face and she will leave from the crying hardly</w:t>
+      </w:r>
+    </w:p>
+    <w:p>
+      <w:r>
+        <w:t>Driver will please her stop baby stop!</w:t>
+      </w:r>
+    </w:p>
+    <w:p>
+      <w:r>
+        <w:t>But she leaves the place.</w:t>
+      </w:r>
+    </w:p>
+    <w:p>
+      <w:r>
+        <w:t xml:space="preserve">Heroine then feel bad as she loves him very much she will come back to talk to him and ask him to leave these bullshits. But surprisingly the driver will be collecting the </w:t>
+      </w:r>
+      <w:r>
+        <w:t>packets</w:t>
+      </w:r>
+      <w:r>
+        <w:t xml:space="preserve"> that she thrown on his face. Which breaks her heart and she will leave the </w:t>
+      </w:r>
+      <w:r>
+        <w:t>park.</w:t>
+      </w:r>
+    </w:p>
+    <w:p>
+      <w:r>
+        <w:t xml:space="preserve">Now after she broke up she will fell in love with the passenger and they will get married. </w:t>
+      </w:r>
+    </w:p>
+    <w:p>
+      <w:r>
+        <w:t xml:space="preserve">Driver tries to call her and please </w:t>
+      </w:r>
+      <w:r>
+        <w:t>her,</w:t>
+      </w:r>
+      <w:r>
+        <w:t xml:space="preserve"> but by that time she is already in love with passenger which he </w:t>
+      </w:r>
+      <w:r>
+        <w:t>can’t</w:t>
+      </w:r>
+      <w:r>
+        <w:t xml:space="preserve"> </w:t>
+      </w:r>
+      <w:r>
+        <w:t>tolerate,</w:t>
+      </w:r>
+      <w:r>
+        <w:t xml:space="preserve"> and he will get more addicted to the drugs.</w:t>
+      </w:r>
+    </w:p>
+    <w:p>
+      <w:pPr>
+        <w:ind w:firstLine="720"/>
+      </w:pPr>
+      <w:r>
+        <w:rPr>
+          <w:b/>
+        </w:rPr>
+        <w:t xml:space="preserve">Location: </w:t>
+      </w:r>
+      <w:r>
+        <w:t>lake view</w:t>
+      </w:r>
+    </w:p>
+    <w:p>
+      <w:pPr>
+        <w:ind w:firstLine="720"/>
+      </w:pPr>
+      <w:r>
+        <w:rPr>
+          <w:b/>
+        </w:rPr>
+        <w:t>Characters:</w:t>
+      </w:r>
+      <w:r>
+        <w:t xml:space="preserve"> </w:t>
+      </w:r>
+      <w:r>
+        <w:t>driver</w:t>
+      </w:r>
+      <w:r>
+        <w:t xml:space="preserve">, Heroin </w:t>
+      </w:r>
+    </w:p>
+    <w:p>
+      <w:pPr>
+        <w:ind w:firstLine="720"/>
+      </w:pPr>
+      <w:r>
+        <w:rPr>
+          <w:b/>
+        </w:rPr>
+        <w:t>Props Required:</w:t>
+      </w:r>
+      <w:r>
+        <w:t xml:space="preserve"> DJI OSMO GIMBEL, Phone</w:t>
+      </w:r>
+    </w:p>
+    <w:p>
+      <w:pPr>
+        <w:ind w:firstLine="720"/>
+      </w:pPr>
+      <w:r>
+        <w:rPr>
+          <w:b/>
+        </w:rPr>
+        <w:t>Lighting:</w:t>
+      </w:r>
+      <w:r>
+        <w:t xml:space="preserve">  Day Light </w:t>
+      </w:r>
+    </w:p>
+    <w:p>
+      <w:pPr>
+        <w:ind w:firstLine="720"/>
+      </w:pPr>
+      <w:r>
+        <w:rPr>
+          <w:b/>
+        </w:rPr>
+        <w:t>Shots Break Down</w:t>
+      </w:r>
+    </w:p>
+    <w:p>
+      <w:pPr>
+        <w:rPr>
+          <w:b/>
+        </w:rPr>
+      </w:pPr>
+      <w:r>
+        <w:rPr>
+          <w:b/>
+        </w:rPr>
+        <w:lastRenderedPageBreak/>
+        <w:t>Episode 11:</w:t>
+      </w:r>
+    </w:p>
+    <w:p>
+      <w:pPr>
+        <w:rPr>
+          <w:b/>
+        </w:rPr>
+      </w:pPr>
+      <w:r>
+        <w:rPr>
+          <w:b/>
+        </w:rPr>
+        <w:t>Return back from the Flashback:</w:t>
+      </w:r>
+    </w:p>
+    <w:p>
+      <w:r>
+        <w:t>He will be holding the passenger’s dead body and he will be crying and asking him</w:t>
+      </w:r>
+      <w:r>
+        <w:t xml:space="preserve"> to forgive as he killed him and cheated his wife. </w:t>
+      </w:r>
+    </w:p>
+    <w:p>
+      <w:pPr>
+        <w:ind w:firstLine="720"/>
+      </w:pPr>
+      <w:r>
+        <w:rPr>
+          <w:b/>
+        </w:rPr>
+        <w:t xml:space="preserve">Location: </w:t>
+      </w:r>
+      <w:r>
+        <w:t>parking lot</w:t>
+      </w:r>
+    </w:p>
+    <w:p>
+      <w:pPr>
+        <w:ind w:firstLine="720"/>
+      </w:pPr>
+      <w:r>
+        <w:rPr>
+          <w:b/>
+        </w:rPr>
+        <w:t>Characters:</w:t>
+      </w:r>
+      <w:r>
+        <w:t xml:space="preserve"> Passenger, </w:t>
+      </w:r>
+      <w:r>
+        <w:t>driver</w:t>
+      </w:r>
+    </w:p>
+    <w:p>
+      <w:pPr>
+        <w:ind w:firstLine="720"/>
+      </w:pPr>
+      <w:r>
+        <w:rPr>
+          <w:b/>
+        </w:rPr>
+        <w:t>Props Required:</w:t>
+      </w:r>
+      <w:r>
+        <w:t xml:space="preserve"> DJI OSMO GIMBEL, Phone</w:t>
+      </w:r>
+    </w:p>
+    <w:p>
+      <w:pPr>
+        <w:ind w:firstLine="720"/>
+      </w:pPr>
+      <w:r>
+        <w:rPr>
+          <w:b/>
+        </w:rPr>
+        <w:t>Lighting:</w:t>
+      </w:r>
+      <w:r>
+        <w:t xml:space="preserve">  Day Light </w:t>
       </w:r>
       <w:bookmarkStart w:id="1" w:name="_GoBack"/>
       <w:bookmarkEnd w:id="1"/>
-      <w:r>
-        <w:t xml:space="preserve"> land Road </w:t>
-      </w:r>
-    </w:p>
-    <w:p>
-      <w:pPr>
-        <w:ind w:firstLine="720"/>
-      </w:pPr>
-      <w:r>
-        <w:rPr>
-          <w:b/>
-        </w:rPr>
-        <w:t>Characters:</w:t>
-      </w:r>
-      <w:r>
-        <w:t xml:space="preserve"> Driver.</w:t>
-      </w:r>
-    </w:p>
-    <w:p>
-      <w:pPr>
-        <w:ind w:left="720"/>
-      </w:pPr>
-      <w:r>
-        <w:rPr>
-          <w:b/>
-        </w:rPr>
-        <w:t>Props Required:</w:t>
-      </w:r>
-      <w:r>
-        <w:t xml:space="preserve"> Salt as drugs, Small plastic packet. DJM OSMO, Mobile phone with Lyft or Uber     app.</w:t>
-      </w:r>
-    </w:p>
-    <w:p>
-      <w:pPr>
-        <w:ind w:firstLine="720"/>
-      </w:pPr>
-      <w:r>
-        <w:rPr>
-          <w:b/>
-        </w:rPr>
-        <w:t>Lighting:</w:t>
-      </w:r>
-      <w:r>
-        <w:t xml:space="preserve">  Day Light </w:t>
-      </w:r>
     </w:p>
     <w:p>
       <w:pPr>
@@ -1153,1461 +3488,8 @@
         </w:rPr>
         <w:t>Shots Break Down</w:t>
       </w:r>
-      <w:r>
-        <w:t>: 1) Camera will be lifted from the bottom and focused on to the driver.</w:t>
-      </w:r>
-    </w:p>
-    <w:p>
-      <w:pPr>
-        <w:ind w:left="2460"/>
-      </w:pPr>
-      <w:r>
-        <w:lastRenderedPageBreak/>
-        <w:t>2) Camera slowly dragged towards the driver starting from the side window and he will open his eyes and now camera became steady. He will search for the drugs in the pocket.</w:t>
-      </w:r>
-    </w:p>
-    <w:p>
-      <w:pPr>
-        <w:ind w:left="2460"/>
-      </w:pPr>
-      <w:r>
-        <w:t xml:space="preserve">3)  When he found the drugs in the pocket the camera will focus on the       drugs for a second and his face - two sequence shots. </w:t>
-      </w:r>
-    </w:p>
-    <w:p>
-      <w:pPr>
-        <w:ind w:left="2460"/>
-      </w:pPr>
-      <w:r>
-        <w:t>4) while he tears the packet, the camera will focus on his face and then the camera will shift to his hand where he will be spreading the drugs on his hand.</w:t>
-      </w:r>
-    </w:p>
-    <w:p>
-      <w:pPr>
-        <w:ind w:left="2460"/>
-      </w:pPr>
-      <w:r>
-        <w:t>5) Close up shot, where he will inhale them.</w:t>
-      </w:r>
-    </w:p>
-    <w:p>
-      <w:r>
-        <w:t>6) Medium shot where he will be in the trans and adjusts his hair and faces the camera</w:t>
-      </w:r>
     </w:p>
     <w:p/>
-    <w:p>
-      <w:r>
-        <w:t xml:space="preserve"> The Moment passenger gets</w:t>
-      </w:r>
-      <w:r>
-        <w:t xml:space="preserve"> into his car, </w:t>
-      </w:r>
-      <w:r>
-        <w:t>the customer</w:t>
-      </w:r>
-      <w:r>
-        <w:t xml:space="preserve"> </w:t>
-      </w:r>
-      <w:r>
-        <w:rPr>
-          <w:noProof/>
-        </w:rPr>
-        <w:t>asks</w:t>
-      </w:r>
-      <w:r>
-        <w:rPr>
-          <w:noProof/>
-        </w:rPr>
-        <w:t xml:space="preserve"> </w:t>
-      </w:r>
-      <w:r>
-        <w:rPr>
-          <w:noProof/>
-        </w:rPr>
-        <w:t>to</w:t>
-      </w:r>
-      <w:r>
-        <w:rPr>
-          <w:noProof/>
-        </w:rPr>
-        <w:t xml:space="preserve"> follow</w:t>
-      </w:r>
-      <w:r>
-        <w:t xml:space="preserve"> the destination </w:t>
-      </w:r>
-      <w:r>
-        <w:t xml:space="preserve">that he </w:t>
-      </w:r>
-      <w:r>
-        <w:t>specified</w:t>
-      </w:r>
-      <w:r>
-        <w:t xml:space="preserve">. </w:t>
-      </w:r>
-      <w:r>
-        <w:rPr>
-          <w:noProof/>
-        </w:rPr>
-        <w:t>Then</w:t>
-      </w:r>
-      <w:r>
-        <w:rPr>
-          <w:noProof/>
-        </w:rPr>
-        <w:t xml:space="preserve"> the </w:t>
-      </w:r>
-      <w:r>
-        <w:rPr>
-          <w:noProof/>
-        </w:rPr>
-        <w:t>Police</w:t>
-      </w:r>
-      <w:r>
-        <w:t xml:space="preserve"> car passes by the driver and </w:t>
-      </w:r>
-      <w:r>
-        <w:t>the driver</w:t>
-      </w:r>
-      <w:r>
-        <w:t xml:space="preserve"> will be frightened,</w:t>
-      </w:r>
-      <w:r>
-        <w:t xml:space="preserve"> as he will get caught.  But </w:t>
-      </w:r>
-      <w:r>
-        <w:t>unexpectedly the</w:t>
-      </w:r>
-      <w:r>
-        <w:t xml:space="preserve"> car passes away from him. </w:t>
-      </w:r>
-      <w:r>
-        <w:t xml:space="preserve">Surprisingly </w:t>
-      </w:r>
-      <w:r>
-        <w:t xml:space="preserve">Passengers </w:t>
-      </w:r>
-      <w:r>
-        <w:rPr>
-          <w:noProof/>
-        </w:rPr>
-        <w:t>say</w:t>
-      </w:r>
-      <w:r>
-        <w:rPr>
-          <w:noProof/>
-        </w:rPr>
-        <w:t>s</w:t>
-      </w:r>
-      <w:r>
-        <w:rPr>
-          <w:noProof/>
-        </w:rPr>
-        <w:t xml:space="preserve"> “</w:t>
-      </w:r>
-      <w:r>
-        <w:t>Don’t</w:t>
-      </w:r>
-      <w:r>
-        <w:t xml:space="preserve"> worry</w:t>
-      </w:r>
-      <w:r>
-        <w:t>,</w:t>
-      </w:r>
-      <w:r>
-        <w:t xml:space="preserve"> </w:t>
-      </w:r>
-      <w:r>
-        <w:t>you will be fine</w:t>
-      </w:r>
-      <w:r>
-        <w:t>.</w:t>
-      </w:r>
-      <w:r>
-        <w:t>”</w:t>
-      </w:r>
-      <w:r>
-        <w:t xml:space="preserve"> And driver </w:t>
-      </w:r>
-      <w:r>
-        <w:t>gets shocked that how did he came to about my worry</w:t>
-      </w:r>
-      <w:r>
-        <w:t xml:space="preserve"> and </w:t>
-      </w:r>
-      <w:r>
-        <w:t>says,</w:t>
-      </w:r>
-      <w:r>
-        <w:t xml:space="preserve"> </w:t>
-      </w:r>
-      <w:r>
-        <w:t>“</w:t>
-      </w:r>
-      <w:r>
-        <w:t>excuse me</w:t>
-      </w:r>
-      <w:r>
-        <w:t>,</w:t>
-      </w:r>
-      <w:r>
-        <w:t xml:space="preserve"> </w:t>
-      </w:r>
-      <w:r>
-        <w:rPr>
-          <w:noProof/>
-        </w:rPr>
-        <w:t>sir</w:t>
-      </w:r>
-      <w:r>
-        <w:t>,” then</w:t>
-      </w:r>
-      <w:r>
-        <w:t xml:space="preserve"> the Passenger replies sorry I am talking to myself as my wife is </w:t>
-      </w:r>
-      <w:r>
-        <w:t>pregnant,</w:t>
-      </w:r>
-      <w:r>
-        <w:t xml:space="preserve"> so I am bit tensed </w:t>
-      </w:r>
-      <w:r>
-        <w:t>ab</w:t>
-      </w:r>
-      <w:r>
-        <w:t>ou</w:t>
-      </w:r>
-      <w:r>
-        <w:t xml:space="preserve">t the </w:t>
-      </w:r>
-      <w:r>
-        <w:t xml:space="preserve">situations. </w:t>
-      </w:r>
-      <w:r>
-        <w:t>The Driver says she will be fine</w:t>
-      </w:r>
-      <w:r>
-        <w:t>.</w:t>
-      </w:r>
-      <w:r>
-        <w:t xml:space="preserve"> Don’t </w:t>
-      </w:r>
-      <w:r>
-        <w:t>worry!</w:t>
-      </w:r>
-    </w:p>
-    <w:p/>
-    <w:p>
-      <w:r>
-        <w:t xml:space="preserve">Passenger: </w:t>
-      </w:r>
-      <w:proofErr w:type="spellStart"/>
-      <w:r>
-        <w:t>Yaa</w:t>
-      </w:r>
-      <w:proofErr w:type="spellEnd"/>
-      <w:r>
-        <w:t xml:space="preserve">, </w:t>
-      </w:r>
-      <w:r>
-        <w:t xml:space="preserve">I know she will be </w:t>
-      </w:r>
-      <w:r>
-        <w:t>fine, please</w:t>
-      </w:r>
-      <w:r>
-        <w:t xml:space="preserve"> go fast I am worried.</w:t>
-      </w:r>
-    </w:p>
-    <w:p>
-      <w:r>
-        <w:t xml:space="preserve">Driver: Yes! </w:t>
-      </w:r>
-      <w:r>
-        <w:t>Sure,</w:t>
-      </w:r>
-      <w:r>
-        <w:t xml:space="preserve"> I am on it.</w:t>
-      </w:r>
-    </w:p>
-    <w:p>
-      <w:r>
-        <w:t xml:space="preserve">Passenger: Thank You! </w:t>
-      </w:r>
-      <w:r>
-        <w:t>So,</w:t>
-      </w:r>
-      <w:r>
-        <w:t xml:space="preserve"> </w:t>
-      </w:r>
-      <w:r>
-        <w:t>do</w:t>
-      </w:r>
-      <w:r>
-        <w:t xml:space="preserve"> u have Children</w:t>
-      </w:r>
-    </w:p>
-    <w:p>
-      <w:r>
-        <w:t xml:space="preserve">Driver: This is her first </w:t>
-      </w:r>
-      <w:r>
-        <w:t>pregnancy!</w:t>
-      </w:r>
-    </w:p>
-    <w:p>
-      <w:r>
-        <w:t xml:space="preserve">Passenger: Yes! I am so frightened </w:t>
-      </w:r>
-      <w:r>
-        <w:t>as she became so weak during the pregnancy</w:t>
-      </w:r>
-    </w:p>
-    <w:p>
-      <w:r>
-        <w:t>Driver: She will be fine! Don’t worry!</w:t>
-      </w:r>
-    </w:p>
-    <w:p>
-      <w:r>
-        <w:t xml:space="preserve">Passenger: I knew she will be fine though! She has faced </w:t>
-      </w:r>
-      <w:r>
-        <w:t xml:space="preserve">a </w:t>
-      </w:r>
-      <w:r>
-        <w:rPr>
-          <w:noProof/>
-        </w:rPr>
-        <w:t>hard</w:t>
-      </w:r>
-      <w:r>
-        <w:t xml:space="preserve"> time in her life many times. </w:t>
-      </w:r>
-    </w:p>
-    <w:p>
-      <w:pPr>
-        <w:ind w:firstLine="720"/>
-      </w:pPr>
-      <w:r>
-        <w:t xml:space="preserve">Looking at the passenger’s excitement, the driver tries to calm down him a bit and asks </w:t>
-      </w:r>
-    </w:p>
-    <w:p>
-      <w:r>
-        <w:t xml:space="preserve">Driver:  How did u found her, when </w:t>
-      </w:r>
-      <w:r>
-        <w:t xml:space="preserve">the </w:t>
-      </w:r>
-      <w:r>
-        <w:t>first-time</w:t>
-      </w:r>
-      <w:r>
-        <w:t xml:space="preserve"> u </w:t>
-      </w:r>
-      <w:proofErr w:type="gramStart"/>
-      <w:r>
-        <w:t>is</w:t>
-      </w:r>
-      <w:proofErr w:type="gramEnd"/>
-      <w:r>
-        <w:t xml:space="preserve"> met her.?</w:t>
-      </w:r>
-    </w:p>
-    <w:p>
-      <w:r>
-        <w:t xml:space="preserve">Passenger: Do u have a </w:t>
-      </w:r>
-      <w:r>
-        <w:rPr>
-          <w:noProof/>
-        </w:rPr>
-        <w:t>gf</w:t>
-      </w:r>
-      <w:r>
-        <w:t>?</w:t>
-      </w:r>
-    </w:p>
-    <w:p>
-      <w:pPr>
-        <w:ind w:left="720"/>
-      </w:pPr>
-      <w:r>
-        <w:t xml:space="preserve">Looking at the half-burned photo in his wallet, which is placed behind the steering of the car, he nods his head and says  </w:t>
-      </w:r>
-    </w:p>
-    <w:p>
-      <w:r>
-        <w:t>Driver: No, I don’t have!</w:t>
-      </w:r>
-    </w:p>
-    <w:p>
-      <w:r>
-        <w:t>Passenger: Oh gosh! Then u can’t understand my love towards her!</w:t>
-      </w:r>
-    </w:p>
-    <w:p>
-      <w:r>
-        <w:t xml:space="preserve">Driver: I </w:t>
-      </w:r>
-      <w:r>
-        <w:rPr>
-          <w:noProof/>
-        </w:rPr>
-        <w:t>agree,</w:t>
-      </w:r>
-      <w:r>
-        <w:t xml:space="preserve"> sir but give a try sir I am excited!</w:t>
-      </w:r>
-    </w:p>
-    <w:p>
-      <w:r>
-        <w:lastRenderedPageBreak/>
-        <w:t xml:space="preserve">Passenger: Okay, </w:t>
-      </w:r>
-      <w:r>
-        <w:t>let</w:t>
-      </w:r>
-      <w:r>
-        <w:t xml:space="preserve"> me try!</w:t>
-      </w:r>
-    </w:p>
-    <w:p/>
-    <w:p/>
-    <w:p>
-      <w:pPr>
-        <w:rPr>
-          <w:b/>
-        </w:rPr>
-      </w:pPr>
-      <w:r>
-        <w:rPr>
-          <w:b/>
-        </w:rPr>
-        <w:t xml:space="preserve">From here the </w:t>
-      </w:r>
-      <w:r>
-        <w:rPr>
-          <w:b/>
-          <w:noProof/>
-        </w:rPr>
-        <w:t>flashback</w:t>
-      </w:r>
-      <w:r>
-        <w:rPr>
-          <w:b/>
-        </w:rPr>
-        <w:t xml:space="preserve"> starts:</w:t>
-      </w:r>
-    </w:p>
-    <w:p>
-      <w:r>
-        <w:t xml:space="preserve">The passenger will buy a flower bouquet and stares at the wallpaper of his mobile, which is nothing but the heroine picture and Opens the find friends app in his iPhone and goes to the </w:t>
-      </w:r>
-      <w:r>
-        <w:t>location (some park)</w:t>
-      </w:r>
-      <w:r>
-        <w:t xml:space="preserve"> to propose her. Unfortunately, he will find her kissing a guy</w:t>
-      </w:r>
-      <w:r>
-        <w:t xml:space="preserve"> and posing for the selfie </w:t>
-      </w:r>
-      <w:r>
-        <w:t>at t</w:t>
-      </w:r>
-      <w:r>
-        <w:t xml:space="preserve">he park and he gets depressed and drops the flower bouquet there </w:t>
-      </w:r>
-      <w:r>
-        <w:rPr>
-          <w:noProof/>
-        </w:rPr>
-        <w:t>itself</w:t>
-      </w:r>
-      <w:r>
-        <w:t xml:space="preserve"> and walks away from them. He will </w:t>
-      </w:r>
-      <w:r>
-        <w:rPr>
-          <w:noProof/>
-        </w:rPr>
-        <w:t>go</w:t>
-      </w:r>
-      <w:r>
-        <w:rPr>
-          <w:noProof/>
-        </w:rPr>
-        <w:t xml:space="preserve"> to</w:t>
-      </w:r>
-      <w:r>
-        <w:t xml:space="preserve"> </w:t>
-      </w:r>
-      <w:r>
-        <w:t xml:space="preserve">the </w:t>
-      </w:r>
-      <w:r>
-        <w:rPr>
-          <w:noProof/>
-        </w:rPr>
-        <w:t>bar</w:t>
-      </w:r>
-      <w:r>
-        <w:t xml:space="preserve"> and have </w:t>
-      </w:r>
-      <w:r>
-        <w:t xml:space="preserve">a </w:t>
-      </w:r>
-      <w:r>
-        <w:rPr>
-          <w:noProof/>
-        </w:rPr>
-        <w:t>few</w:t>
-      </w:r>
-      <w:r>
-        <w:t xml:space="preserve"> shots and go to be</w:t>
-      </w:r>
-      <w:r>
-        <w:rPr>
-          <w:noProof/>
-        </w:rPr>
-        <w:t>d</w:t>
-      </w:r>
-      <w:r>
-        <w:t xml:space="preserve">. Next day morning he will hear a door knock. He opens the door and it was </w:t>
-      </w:r>
-      <w:r>
-        <w:rPr>
-          <w:noProof/>
-        </w:rPr>
-        <w:t>heroin</w:t>
-      </w:r>
-      <w:r>
-        <w:t xml:space="preserve">. She </w:t>
-      </w:r>
-      <w:r>
-        <w:t>is</w:t>
-      </w:r>
-      <w:r>
-        <w:t xml:space="preserve"> fully </w:t>
-      </w:r>
-      <w:r>
-        <w:t xml:space="preserve">drunk, with </w:t>
-      </w:r>
-      <w:r>
-        <w:t xml:space="preserve">smudged </w:t>
-      </w:r>
-      <w:r>
-        <w:rPr>
-          <w:noProof/>
-        </w:rPr>
-        <w:t>eyeliner</w:t>
-      </w:r>
-      <w:r>
-        <w:t xml:space="preserve"> and messy hair. Now, without uttering any word, she will vomit on his shirt. Later, </w:t>
-      </w:r>
-      <w:r>
-        <w:t>driver</w:t>
-      </w:r>
-      <w:r>
-        <w:t xml:space="preserve"> got to know that </w:t>
-      </w:r>
-      <w:r>
-        <w:rPr>
-          <w:highlight w:val="yellow"/>
-        </w:rPr>
-        <w:t xml:space="preserve">she </w:t>
-      </w:r>
-      <w:r>
-        <w:rPr>
-          <w:highlight w:val="yellow"/>
-        </w:rPr>
-        <w:t>loved a guy</w:t>
-      </w:r>
-      <w:r>
-        <w:rPr>
-          <w:highlight w:val="yellow"/>
-        </w:rPr>
-        <w:t xml:space="preserve"> and he </w:t>
-      </w:r>
-      <w:r>
-        <w:rPr>
-          <w:highlight w:val="yellow"/>
-        </w:rPr>
-        <w:t>cheated on</w:t>
-      </w:r>
-      <w:r>
-        <w:rPr>
-          <w:highlight w:val="yellow"/>
-        </w:rPr>
-        <w:t xml:space="preserve"> her</w:t>
-      </w:r>
-      <w:r>
-        <w:t xml:space="preserve"> and she </w:t>
-      </w:r>
-      <w:r>
-        <w:t>want to</w:t>
-      </w:r>
-      <w:r>
-        <w:t xml:space="preserve"> commit </w:t>
-      </w:r>
-      <w:r>
-        <w:t>suicide.</w:t>
-      </w:r>
-      <w:r>
-        <w:t xml:space="preserve"> Listening to that he was so disturbed, and he doesn’t </w:t>
-      </w:r>
-      <w:r>
-        <w:t>want to</w:t>
-      </w:r>
-      <w:r>
-        <w:t xml:space="preserve"> know details about the guy and behind story. The only thing that bothers him are the words she </w:t>
-      </w:r>
-      <w:r>
-        <w:rPr>
-          <w:noProof/>
-        </w:rPr>
-        <w:t xml:space="preserve">used </w:t>
-      </w:r>
-      <w:r>
-        <w:rPr>
-          <w:noProof/>
-        </w:rPr>
-        <w:t xml:space="preserve">an </w:t>
-      </w:r>
-      <w:r>
-        <w:rPr>
-          <w:noProof/>
-        </w:rPr>
-        <w:t>example</w:t>
-      </w:r>
-      <w:r>
-        <w:rPr>
-          <w:noProof/>
-        </w:rPr>
-        <w:t xml:space="preserve"> like</w:t>
-      </w:r>
-      <w:r>
-        <w:rPr>
-          <w:noProof/>
-        </w:rPr>
-        <w:t xml:space="preserve"> suicide</w:t>
-      </w:r>
-      <w:r>
-        <w:t xml:space="preserve"> and all. </w:t>
-      </w:r>
-    </w:p>
-    <w:p>
-      <w:r>
-        <w:t>Conversation</w:t>
-      </w:r>
-    </w:p>
-    <w:p>
-      <w:r>
-        <w:t xml:space="preserve">Passenger: Hey! </w:t>
-      </w:r>
-      <w:r>
-        <w:t>It’s</w:t>
-      </w:r>
-      <w:r>
-        <w:t xml:space="preserve"> okay. You </w:t>
-      </w:r>
-      <w:r>
-        <w:t>should move on, you</w:t>
-      </w:r>
-      <w:r>
-        <w:t xml:space="preserve"> didn’t do any mistake. He did a mistake and he </w:t>
-      </w:r>
-      <w:r>
-        <w:t>must</w:t>
-      </w:r>
-      <w:r>
-        <w:t xml:space="preserve"> get pregnant.</w:t>
-      </w:r>
-    </w:p>
-    <w:p>
-      <w:r>
-        <w:tab/>
-        <w:t xml:space="preserve">Before Passenger completes his </w:t>
-      </w:r>
-      <w:r>
-        <w:t>words,</w:t>
-      </w:r>
-      <w:r>
-        <w:t xml:space="preserve"> she says, I am Pregnant</w:t>
-      </w:r>
-      <w:r>
-        <w:t xml:space="preserve">…………………………. The passenger stops talks and </w:t>
-      </w:r>
-      <w:r>
-        <w:rPr>
-          <w:noProof/>
-        </w:rPr>
-        <w:t>freeze</w:t>
-      </w:r>
-      <w:r>
-        <w:rPr>
-          <w:noProof/>
-        </w:rPr>
-        <w:t>s</w:t>
-      </w:r>
-      <w:r>
-        <w:t xml:space="preserve"> for while looking at her. He was happy for her break</w:t>
-      </w:r>
-      <w:r>
-        <w:t>up</w:t>
-      </w:r>
-      <w:r>
-        <w:t xml:space="preserve"> and sad for her </w:t>
-      </w:r>
-      <w:proofErr w:type="gramStart"/>
-      <w:r>
-        <w:t>pain</w:t>
-      </w:r>
-      <w:proofErr w:type="gramEnd"/>
-      <w:r>
-        <w:t xml:space="preserve"> but this</w:t>
-      </w:r>
-      <w:r>
-        <w:t xml:space="preserve"> has</w:t>
-      </w:r>
-      <w:r>
-        <w:t xml:space="preserve"> blown his mind.</w:t>
-      </w:r>
-      <w:r>
-        <w:t xml:space="preserve"> </w:t>
-      </w:r>
-    </w:p>
-    <w:p>
-      <w:r>
-        <w:tab/>
-        <w:t xml:space="preserve">She starts crying, hugging him and he </w:t>
-      </w:r>
-      <w:r>
-        <w:rPr>
-          <w:noProof/>
-        </w:rPr>
-        <w:t>console</w:t>
-      </w:r>
-      <w:r>
-        <w:rPr>
-          <w:noProof/>
-        </w:rPr>
-        <w:t>s</w:t>
-      </w:r>
-      <w:r>
-        <w:t xml:space="preserve"> her. Then he says will u marry me I will be </w:t>
-      </w:r>
-      <w:proofErr w:type="spellStart"/>
-      <w:r>
-        <w:t>ur</w:t>
-      </w:r>
-      <w:proofErr w:type="spellEnd"/>
-      <w:r>
-        <w:t xml:space="preserve"> wife and father to your </w:t>
-      </w:r>
-      <w:r>
-        <w:t xml:space="preserve">baby. </w:t>
-      </w:r>
-      <w:r>
-        <w:t xml:space="preserve">This put her into the </w:t>
-      </w:r>
-      <w:r>
-        <w:rPr>
-          <w:noProof/>
-        </w:rPr>
-        <w:t>shocking</w:t>
-      </w:r>
-      <w:r>
-        <w:t xml:space="preserve"> </w:t>
-      </w:r>
-      <w:r>
-        <w:rPr>
-          <w:noProof/>
-        </w:rPr>
-        <w:t>sit</w:t>
-      </w:r>
-      <w:r>
-        <w:rPr>
-          <w:noProof/>
-        </w:rPr>
-        <w:t>u</w:t>
-      </w:r>
-      <w:r>
-        <w:rPr>
-          <w:noProof/>
-        </w:rPr>
-        <w:t>ation</w:t>
-      </w:r>
-      <w:r>
-        <w:t xml:space="preserve"> and she will say yes without any </w:t>
-      </w:r>
-      <w:r>
-        <w:rPr>
-          <w:noProof/>
-        </w:rPr>
-        <w:t>hesitation</w:t>
-      </w:r>
-      <w:r>
-        <w:t xml:space="preserve">. They will get </w:t>
-      </w:r>
-      <w:r>
-        <w:rPr>
-          <w:noProof/>
-        </w:rPr>
-        <w:t>married and</w:t>
-      </w:r>
-      <w:r>
-        <w:t xml:space="preserve"> a </w:t>
-      </w:r>
-      <w:r>
-        <w:rPr>
-          <w:noProof/>
-        </w:rPr>
-        <w:t>few</w:t>
-      </w:r>
-      <w:r>
-        <w:t xml:space="preserve"> months later, when they are for the shopping suddenly labor pains start and she starts shouting. </w:t>
-      </w:r>
-    </w:p>
-    <w:p>
-      <w:r>
-        <w:tab/>
-        <w:t>Suddenly the flashback ends as the driver has seen some crowd blocking the road.</w:t>
-      </w:r>
-      <w:r>
-        <w:t xml:space="preserve"> And the passenger stops narrating his story to the driver and </w:t>
-      </w:r>
-      <w:r>
-        <w:t>then</w:t>
-      </w:r>
-      <w:r>
-        <w:t xml:space="preserve"> the </w:t>
-      </w:r>
-      <w:r>
-        <w:rPr>
-          <w:noProof/>
-        </w:rPr>
-        <w:t>passenger</w:t>
-      </w:r>
-      <w:r>
-        <w:t xml:space="preserve"> insists go and see what has happened. The driver gets down the car </w:t>
-      </w:r>
-      <w:r>
-        <w:rPr>
-          <w:noProof/>
-        </w:rPr>
-        <w:t xml:space="preserve">and </w:t>
-      </w:r>
-      <w:r>
-        <w:t xml:space="preserve">questions a guy in a crowd what has </w:t>
-      </w:r>
-      <w:r>
-        <w:t>happened?</w:t>
-      </w:r>
-      <w:r>
-        <w:t xml:space="preserve">  </w:t>
-      </w:r>
-      <w:r>
-        <w:t>The</w:t>
-      </w:r>
-      <w:r>
-        <w:t xml:space="preserve"> guy replies accident and one guy dead. </w:t>
-      </w:r>
-      <w:r>
-        <w:rPr>
-          <w:noProof/>
-        </w:rPr>
-        <w:t>The d</w:t>
-      </w:r>
-      <w:r>
-        <w:rPr>
-          <w:noProof/>
-        </w:rPr>
-        <w:t>river</w:t>
-      </w:r>
-      <w:r>
-        <w:t xml:space="preserve"> turns towards passenger and </w:t>
-      </w:r>
-      <w:r>
-        <w:rPr>
-          <w:noProof/>
-        </w:rPr>
-        <w:t>communicate</w:t>
-      </w:r>
-      <w:r>
-        <w:rPr>
-          <w:noProof/>
-        </w:rPr>
-        <w:t>s</w:t>
-      </w:r>
-      <w:r>
-        <w:t xml:space="preserve"> with sign language that one guy is </w:t>
-      </w:r>
-      <w:r>
-        <w:rPr>
-          <w:noProof/>
-        </w:rPr>
-        <w:t>dea</w:t>
-      </w:r>
-      <w:r>
-        <w:rPr>
-          <w:noProof/>
-        </w:rPr>
-        <w:t>d</w:t>
-      </w:r>
-      <w:r>
-        <w:t xml:space="preserve">. Then passenger replies go and how much time it </w:t>
-      </w:r>
-      <w:r>
-        <w:rPr>
-          <w:noProof/>
-        </w:rPr>
-        <w:t>take</w:t>
-      </w:r>
-      <w:r>
-        <w:rPr>
-          <w:noProof/>
-        </w:rPr>
-        <w:t>s</w:t>
-      </w:r>
-      <w:r>
-        <w:t xml:space="preserve"> to clear off. Now the driver will </w:t>
-      </w:r>
-      <w:r>
-        <w:rPr>
-          <w:noProof/>
-        </w:rPr>
-        <w:t>go</w:t>
-      </w:r>
-      <w:r>
-        <w:rPr>
-          <w:noProof/>
-        </w:rPr>
-        <w:t xml:space="preserve"> to</w:t>
-      </w:r>
-      <w:r>
-        <w:t xml:space="preserve"> the spot of the accident. </w:t>
-      </w:r>
-      <w:r>
-        <w:rPr>
-          <w:noProof/>
-        </w:rPr>
-        <w:t xml:space="preserve">He </w:t>
-      </w:r>
-      <w:r>
-        <w:t>found</w:t>
-      </w:r>
-      <w:r>
-        <w:t xml:space="preserve"> </w:t>
-      </w:r>
-      <w:r>
-        <w:t xml:space="preserve">a </w:t>
-      </w:r>
-      <w:r>
-        <w:rPr>
-          <w:noProof/>
-        </w:rPr>
-        <w:t>passenger</w:t>
-      </w:r>
-      <w:r>
-        <w:t xml:space="preserve"> death body</w:t>
-      </w:r>
-      <w:r>
-        <w:t>,</w:t>
-      </w:r>
-      <w:r>
-        <w:t xml:space="preserve"> full of blood. He gets shocked and he will a </w:t>
-      </w:r>
-      <w:r>
-        <w:t xml:space="preserve">run towards his car and there he </w:t>
-      </w:r>
-      <w:r>
-        <w:rPr>
-          <w:noProof/>
-        </w:rPr>
-        <w:t>can</w:t>
-      </w:r>
-      <w:r>
-        <w:rPr>
-          <w:noProof/>
-        </w:rPr>
-        <w:t>'</w:t>
-      </w:r>
-      <w:r>
-        <w:rPr>
-          <w:noProof/>
-        </w:rPr>
-        <w:t>t</w:t>
-      </w:r>
-      <w:r>
-        <w:t xml:space="preserve"> </w:t>
-      </w:r>
-      <w:r>
-        <w:rPr>
-          <w:noProof/>
-        </w:rPr>
-        <w:t>find</w:t>
-      </w:r>
-      <w:r>
-        <w:rPr>
-          <w:noProof/>
-        </w:rPr>
-        <w:t xml:space="preserve"> </w:t>
-      </w:r>
-      <w:r>
-        <w:rPr>
-          <w:noProof/>
-        </w:rPr>
-        <w:t xml:space="preserve">a </w:t>
-      </w:r>
-      <w:r>
-        <w:rPr>
-          <w:noProof/>
-        </w:rPr>
-        <w:t>passenger</w:t>
-      </w:r>
-      <w:r>
-        <w:t xml:space="preserve"> in his</w:t>
-      </w:r>
-      <w:r>
-        <w:t xml:space="preserve"> car and he </w:t>
-      </w:r>
-      <w:proofErr w:type="gramStart"/>
-      <w:r>
-        <w:t>gets</w:t>
-      </w:r>
-      <w:proofErr w:type="gramEnd"/>
-      <w:r>
-        <w:t xml:space="preserve"> shocked and he is totally confused </w:t>
-      </w:r>
-      <w:r>
-        <w:t xml:space="preserve">and he </w:t>
-      </w:r>
-      <w:r>
-        <w:rPr>
-          <w:noProof/>
-        </w:rPr>
-        <w:t>do</w:t>
-      </w:r>
-      <w:r>
-        <w:rPr>
-          <w:noProof/>
-        </w:rPr>
-        <w:t>es</w:t>
-      </w:r>
-      <w:r>
-        <w:rPr>
-          <w:noProof/>
-        </w:rPr>
-        <w:t>n’t</w:t>
-      </w:r>
-      <w:r>
-        <w:t xml:space="preserve"> know what has happened to him and all. He slaps himself to make sure it is not a dream.</w:t>
-      </w:r>
-      <w:r>
-        <w:t xml:space="preserve"> But, suddenly he recalls something looking the surroundings. That he has used this way before and then suddenly he recalls that he has hit the passenger in the high of drugs and slept beside the road, just before he </w:t>
-      </w:r>
-      <w:r>
-        <w:t>picks</w:t>
-      </w:r>
-      <w:r>
-        <w:t xml:space="preserve"> up the passenger. Then he suddenly starts to panic and beat his head to the </w:t>
-      </w:r>
-      <w:r>
-        <w:t>steering</w:t>
-      </w:r>
-      <w:r>
-        <w:t xml:space="preserve"> saying u have killed a guy killed a guy. </w:t>
-      </w:r>
-      <w:r>
-        <w:t xml:space="preserve"> </w:t>
-      </w:r>
-      <w:r>
-        <w:t xml:space="preserve">The google maps are still ON, </w:t>
-      </w:r>
-      <w:r>
-        <w:t xml:space="preserve">which </w:t>
-      </w:r>
-      <w:r>
-        <w:t xml:space="preserve">was </w:t>
-      </w:r>
-      <w:r>
-        <w:t>set by the customer while booking a ride</w:t>
-      </w:r>
-      <w:r>
-        <w:t>,</w:t>
-      </w:r>
-      <w:r>
-        <w:t xml:space="preserve"> suddenly the </w:t>
-      </w:r>
-      <w:r>
-        <w:rPr>
-          <w:noProof/>
-        </w:rPr>
-        <w:t>google</w:t>
-      </w:r>
-      <w:r>
-        <w:t xml:space="preserve"> voice tries to navigate (“Take Left Take Left”). The driver gets curious</w:t>
-      </w:r>
-      <w:r>
-        <w:t xml:space="preserve"> </w:t>
-      </w:r>
-      <w:r>
-        <w:t>where it is pointing to</w:t>
-      </w:r>
-      <w:r>
-        <w:t xml:space="preserve"> </w:t>
-      </w:r>
-      <w:proofErr w:type="gramStart"/>
-      <w:r>
-        <w:t>and also</w:t>
-      </w:r>
-      <w:proofErr w:type="gramEnd"/>
-      <w:r>
-        <w:t xml:space="preserve"> recalls passenger’s story saying her wife is </w:t>
-      </w:r>
-      <w:r>
-        <w:t>pregnant, so</w:t>
-      </w:r>
-      <w:r>
-        <w:t xml:space="preserve"> he will try to follow the path and it leads him to the car behind which </w:t>
-      </w:r>
-      <w:r>
-        <w:lastRenderedPageBreak/>
-        <w:t xml:space="preserve">there is </w:t>
-      </w:r>
-      <w:r>
-        <w:t xml:space="preserve">the </w:t>
-      </w:r>
-      <w:r>
-        <w:rPr>
-          <w:noProof/>
-        </w:rPr>
-        <w:t>dead</w:t>
-      </w:r>
-      <w:r>
-        <w:t xml:space="preserve"> body of the passenger. When he </w:t>
-      </w:r>
-      <w:r>
-        <w:t>opens</w:t>
-      </w:r>
-      <w:r>
-        <w:t xml:space="preserve"> the car</w:t>
-      </w:r>
-      <w:r>
-        <w:t xml:space="preserve"> door,</w:t>
-      </w:r>
-      <w:r>
-        <w:t xml:space="preserve"> he </w:t>
-      </w:r>
-      <w:r>
-        <w:t>found</w:t>
-      </w:r>
-      <w:r>
-        <w:t xml:space="preserve"> </w:t>
-      </w:r>
-      <w:r>
-        <w:rPr>
-          <w:noProof/>
-        </w:rPr>
-        <w:t xml:space="preserve">unconscious </w:t>
-      </w:r>
-      <w:r>
-        <w:rPr>
-          <w:noProof/>
-        </w:rPr>
-        <w:t>dead women</w:t>
-      </w:r>
-      <w:r>
-        <w:t xml:space="preserve">. And </w:t>
-      </w:r>
-      <w:r>
-        <w:t xml:space="preserve">he gets shocked and started crying, he says “baby wake up wake up </w:t>
-      </w:r>
-      <w:proofErr w:type="spellStart"/>
-      <w:r>
-        <w:t>ur</w:t>
-      </w:r>
-      <w:proofErr w:type="spellEnd"/>
-      <w:r>
-        <w:t xml:space="preserve"> </w:t>
-      </w:r>
-      <w:r>
-        <w:rPr>
-          <w:noProof/>
-        </w:rPr>
-        <w:t>boyfriend</w:t>
-      </w:r>
-      <w:r>
-        <w:t xml:space="preserve"> has come, please wake up </w:t>
-      </w:r>
-      <w:r>
-        <w:rPr>
-          <w:noProof/>
-        </w:rPr>
-        <w:t>wake</w:t>
-      </w:r>
-      <w:r>
-        <w:rPr>
-          <w:noProof/>
-        </w:rPr>
-        <w:t xml:space="preserve"> </w:t>
-      </w:r>
-      <w:r>
-        <w:rPr>
-          <w:noProof/>
-        </w:rPr>
-        <w:t>up</w:t>
-      </w:r>
-      <w:r>
-        <w:t xml:space="preserve"> for the god sake oh god! I </w:t>
-      </w:r>
-      <w:r>
-        <w:rPr>
-          <w:noProof/>
-        </w:rPr>
-        <w:t>can</w:t>
-      </w:r>
-      <w:r>
-        <w:rPr>
-          <w:noProof/>
-        </w:rPr>
-        <w:t>'</w:t>
-      </w:r>
-      <w:r>
-        <w:rPr>
-          <w:noProof/>
-        </w:rPr>
-        <w:t>t</w:t>
-      </w:r>
-      <w:r>
-        <w:t xml:space="preserve"> see my baby like this. </w:t>
-      </w:r>
-      <w:r>
-        <w:t>“</w:t>
-      </w:r>
-      <w:r>
-        <w:t>And</w:t>
-      </w:r>
-      <w:r>
-        <w:t xml:space="preserve"> listening to his words the group of people standing at the car will lift her from the car and move to the hospital. He will be watching</w:t>
-      </w:r>
-      <w:r>
-        <w:t xml:space="preserve"> all these things and started crying  </w:t>
-      </w:r>
-    </w:p>
-    <w:p/>
-    <w:p>
-      <w:r>
-        <w:t>She is nothing but his ex-</w:t>
-      </w:r>
-      <w:r>
-        <w:rPr>
-          <w:noProof/>
-        </w:rPr>
-        <w:t>gf</w:t>
-      </w:r>
-      <w:r>
-        <w:rPr>
-          <w:noProof/>
-        </w:rPr>
-        <w:t>,</w:t>
-      </w:r>
-      <w:r>
-        <w:t xml:space="preserve"> please refer [Yellow Mark in the Story to recall] </w:t>
-      </w:r>
-    </w:p>
-    <w:p>
-      <w:r>
-        <w:rPr>
-          <w:b/>
-        </w:rPr>
-        <w:t xml:space="preserve">Flashback: </w:t>
-      </w:r>
-      <w:r>
-        <w:t xml:space="preserve"> The flash back starts with the episode, where customer will actually come to propose the heroine, but she will be kissing the guy who is nothing but the driver, Now when the passenger left with the disappointment, the driver receives a call from the friend and he take out his phone from his pocket and go away from her and talking to someone. When the call ends and he </w:t>
-      </w:r>
-      <w:proofErr w:type="gramStart"/>
-      <w:r>
-        <w:t>turns</w:t>
-      </w:r>
-      <w:proofErr w:type="gramEnd"/>
-      <w:r>
-        <w:t xml:space="preserve"> back. The heroine will be standing right behind him holding a packet of drugs.</w:t>
-      </w:r>
-    </w:p>
-    <w:p>
-      <w:r>
-        <w:t xml:space="preserve">Conversation: </w:t>
-      </w:r>
-    </w:p>
-    <w:p>
-      <w:r>
-        <w:t>Heroin: what are these packets, don’t lie to me are u a drug dealer or drug addict?</w:t>
-      </w:r>
-    </w:p>
-    <w:p>
-      <w:r>
-        <w:t>Driver: where did u found these?</w:t>
-      </w:r>
-    </w:p>
-    <w:p>
-      <w:r>
-        <w:t xml:space="preserve">Heroin:   It felt down </w:t>
-      </w:r>
-      <w:r>
-        <w:t xml:space="preserve">when u tried to stand, to take out </w:t>
-      </w:r>
-      <w:proofErr w:type="spellStart"/>
-      <w:r>
-        <w:t>ur</w:t>
-      </w:r>
-      <w:proofErr w:type="spellEnd"/>
-      <w:r>
-        <w:t xml:space="preserve"> phone.</w:t>
-      </w:r>
-    </w:p>
-    <w:p>
-      <w:r>
-        <w:t xml:space="preserve">Driver: Laughs!!! And says these are not mine, my roommate </w:t>
-      </w:r>
-      <w:proofErr w:type="gramStart"/>
-      <w:r>
-        <w:t>ask</w:t>
-      </w:r>
-      <w:proofErr w:type="gramEnd"/>
-      <w:r>
-        <w:t xml:space="preserve"> me to hide.</w:t>
-      </w:r>
-    </w:p>
-    <w:p>
-      <w:r>
-        <w:t>Heroin:</w:t>
-      </w:r>
-      <w:r>
-        <w:t xml:space="preserve"> Oh god! I was so frightened for a </w:t>
-      </w:r>
-      <w:r>
-        <w:t xml:space="preserve">moment. </w:t>
-      </w:r>
-      <w:r>
-        <w:t>And hugs him.</w:t>
-      </w:r>
-    </w:p>
-    <w:p/>
-    <w:p/>
-    <w:p>
-      <w:r>
-        <w:t xml:space="preserve">But while hugging she will notice his hand is full of injection marks and </w:t>
-      </w:r>
-      <w:r>
-        <w:t xml:space="preserve">bandages. </w:t>
-      </w:r>
-      <w:r>
-        <w:t xml:space="preserve">and she will come to know that he is taking directly into his nerves as she is a nurse she was able to recognize very easily. And she will </w:t>
-      </w:r>
-      <w:r>
-        <w:t>slap</w:t>
-      </w:r>
-      <w:r>
-        <w:t xml:space="preserve"> him and says </w:t>
-      </w:r>
-    </w:p>
-    <w:p>
-      <w:r>
-        <w:t>Heroin:</w:t>
-      </w:r>
-      <w:r>
-        <w:t xml:space="preserve"> How can u lie to me, U r such a cheater, and she will that packet of drugs on his face and she will leave from the crying hardly</w:t>
-      </w:r>
-    </w:p>
-    <w:p>
-      <w:r>
-        <w:t>Driver will please her stop baby stop!</w:t>
-      </w:r>
-    </w:p>
-    <w:p>
-      <w:r>
-        <w:t>But she leaves the place.</w:t>
-      </w:r>
-    </w:p>
-    <w:p>
-      <w:r>
-        <w:t xml:space="preserve">Heroine then feel bad as she loves him very much she will come back to talk to him and ask him to leave these bullshits. But surprisingly the driver will be collecting the </w:t>
-      </w:r>
-      <w:r>
-        <w:t>packets</w:t>
-      </w:r>
-      <w:r>
-        <w:t xml:space="preserve"> that she thrown on his face. Which breaks her heart and she will leave the </w:t>
-      </w:r>
-      <w:proofErr w:type="gramStart"/>
-      <w:r>
-        <w:t>park.</w:t>
-      </w:r>
-      <w:proofErr w:type="gramEnd"/>
-    </w:p>
-    <w:p>
-      <w:r>
-        <w:t xml:space="preserve">Now after she broke up she will fell in love with the passenger and they will get married. </w:t>
-      </w:r>
-    </w:p>
-    <w:p>
-      <w:r>
-        <w:t xml:space="preserve">Driver tries to call her and please </w:t>
-      </w:r>
-      <w:r>
-        <w:t>her,</w:t>
-      </w:r>
-      <w:r>
-        <w:t xml:space="preserve"> but by that time she is already in love with passenger which he </w:t>
-      </w:r>
-      <w:r>
-        <w:t>can’t</w:t>
-      </w:r>
-      <w:r>
-        <w:t xml:space="preserve"> </w:t>
-      </w:r>
-      <w:r>
-        <w:t>tolerate,</w:t>
-      </w:r>
-      <w:r>
-        <w:t xml:space="preserve"> and he will get more addicted to the drugs.</w:t>
-      </w:r>
-    </w:p>
-    <w:p/>
-    <w:p>
-      <w:pPr>
-        <w:rPr>
-          <w:b/>
-        </w:rPr>
-      </w:pPr>
-      <w:proofErr w:type="gramStart"/>
-      <w:r>
-        <w:rPr>
-          <w:b/>
-        </w:rPr>
-        <w:lastRenderedPageBreak/>
-        <w:t>Return back</w:t>
-      </w:r>
-      <w:proofErr w:type="gramEnd"/>
-      <w:r>
-        <w:rPr>
-          <w:b/>
-        </w:rPr>
-        <w:t xml:space="preserve"> from the Flashback:</w:t>
-      </w:r>
-    </w:p>
-    <w:p>
-      <w:r>
-        <w:t>He will be holding the passenger’s dead body and he will be crying and asking him</w:t>
-      </w:r>
-      <w:r>
-        <w:t xml:space="preserve"> to forgive as he killed him and cheated his wife. </w:t>
-      </w:r>
-    </w:p>
     <w:p/>
     <w:p/>
     <w:p/>
@@ -2647,7 +3529,7 @@
 </file>
 
 <file path=word/comments.xml><?xml version="1.0" encoding="utf-8"?>
-<w:comments xmlns:wpc="http://schemas.microsoft.com/office/word/2010/wordprocessingCanvas" xmlns:cx="http://schemas.microsoft.com/office/drawing/2014/chartex" xmlns:cx1="http://schemas.microsoft.com/office/drawing/2015/9/8/chartex" xmlns:cx2="http://schemas.microsoft.com/office/drawing/2015/10/21/chartex" xmlns:cx3="http://schemas.microsoft.com/office/drawing/2016/5/9/chartex" xmlns:cx4="http://schemas.microsoft.com/office/drawing/2016/5/10/chartex" xmlns:cx5="http://schemas.microsoft.com/office/drawing/2016/5/11/chartex" xmlns:cx6="http://schemas.microsoft.com/office/drawing/2016/5/12/chartex" xmlns:cx7="http://schemas.microsoft.com/office/drawing/2016/5/13/chartex" xmlns:cx8="http://schemas.microsoft.com/office/drawing/2016/5/14/chartex" xmlns:mc="http://schemas.openxmlformats.org/markup-compatibility/2006" xmlns:aink="http://schemas.microsoft.com/office/drawing/2016/ink" xmlns:am3d="http://schemas.microsoft.com/office/drawing/2017/model3d" xmlns:o="urn:schemas-microsoft-com:office:office" xmlns:r="http://schemas.openxmlformats.org/officeDocument/2006/relationships" xmlns:m="http://schemas.openxmlformats.org/officeDocument/2006/math" xmlns:v="urn:schemas-microsoft-com:vml" xmlns:wp14="http://schemas.microsoft.com/office/word/2010/wordprocessingDrawing" xmlns:wp="http://schemas.openxmlformats.org/drawingml/2006/wordprocessingDrawing" xmlns:w10="urn:schemas-microsoft-com:office:word" xmlns:w="http://schemas.openxmlformats.org/wordprocessingml/2006/main" xmlns:w14="http://schemas.microsoft.com/office/word/2010/wordml" xmlns:w15="http://schemas.microsoft.com/office/word/2012/wordml" xmlns:w16cid="http://schemas.microsoft.com/office/word/2016/wordml/cid" xmlns:w16se="http://schemas.microsoft.com/office/word/2015/wordml/symex" xmlns:wpg="http://schemas.microsoft.com/office/word/2010/wordprocessingGroup" xmlns:wpi="http://schemas.microsoft.com/office/word/2010/wordprocessingInk" xmlns:wne="http://schemas.microsoft.com/office/word/2006/wordml" xmlns:wps="http://schemas.microsoft.com/office/word/2010/wordprocessingShape" mc:Ignorable="w14 w15 w16se w16cid wp14">
+<w:comments xmlns:wpc="http://schemas.microsoft.com/office/word/2010/wordprocessingCanvas" xmlns:cx="http://schemas.microsoft.com/office/drawing/2014/chartex" xmlns:cx1="http://schemas.microsoft.com/office/drawing/2015/9/8/chartex" xmlns:mc="http://schemas.openxmlformats.org/markup-compatibility/2006" xmlns:o="urn:schemas-microsoft-com:office:office" xmlns:r="http://schemas.openxmlformats.org/officeDocument/2006/relationships" xmlns:m="http://schemas.openxmlformats.org/officeDocument/2006/math" xmlns:v="urn:schemas-microsoft-com:vml" xmlns:wp14="http://schemas.microsoft.com/office/word/2010/wordprocessingDrawing" xmlns:wp="http://schemas.openxmlformats.org/drawingml/2006/wordprocessingDrawing" xmlns:w10="urn:schemas-microsoft-com:office:word" xmlns:w="http://schemas.openxmlformats.org/wordprocessingml/2006/main" xmlns:w14="http://schemas.microsoft.com/office/word/2010/wordml" xmlns:w15="http://schemas.microsoft.com/office/word/2012/wordml" xmlns:w16se="http://schemas.microsoft.com/office/word/2015/wordml/symex" xmlns:wpg="http://schemas.microsoft.com/office/word/2010/wordprocessingGroup" xmlns:wpi="http://schemas.microsoft.com/office/word/2010/wordprocessingInk" xmlns:wne="http://schemas.microsoft.com/office/word/2006/wordml" xmlns:wps="http://schemas.microsoft.com/office/word/2010/wordprocessingShape" mc:Ignorable="w14 w15 w16se wp14">
   <w:comment w:id="0" w:author="Sharuk Shaik" w:date="2018-07-26T23:49:00Z" w:initials="SS">
     <w:p>
       <w:pPr>
@@ -2665,13 +3547,13 @@
 </file>
 
 <file path=word/commentsExtended.xml><?xml version="1.0" encoding="utf-8"?>
-<w15:commentsEx xmlns:wpc="http://schemas.microsoft.com/office/word/2010/wordprocessingCanvas" xmlns:cx="http://schemas.microsoft.com/office/drawing/2014/chartex" xmlns:cx1="http://schemas.microsoft.com/office/drawing/2015/9/8/chartex" xmlns:cx2="http://schemas.microsoft.com/office/drawing/2015/10/21/chartex" xmlns:cx3="http://schemas.microsoft.com/office/drawing/2016/5/9/chartex" xmlns:cx4="http://schemas.microsoft.com/office/drawing/2016/5/10/chartex" xmlns:cx5="http://schemas.microsoft.com/office/drawing/2016/5/11/chartex" xmlns:cx6="http://schemas.microsoft.com/office/drawing/2016/5/12/chartex" xmlns:cx7="http://schemas.microsoft.com/office/drawing/2016/5/13/chartex" xmlns:cx8="http://schemas.microsoft.com/office/drawing/2016/5/14/chartex" xmlns:mc="http://schemas.openxmlformats.org/markup-compatibility/2006" xmlns:aink="http://schemas.microsoft.com/office/drawing/2016/ink" xmlns:am3d="http://schemas.microsoft.com/office/drawing/2017/model3d" xmlns:o="urn:schemas-microsoft-com:office:office" xmlns:r="http://schemas.openxmlformats.org/officeDocument/2006/relationships" xmlns:m="http://schemas.openxmlformats.org/officeDocument/2006/math" xmlns:v="urn:schemas-microsoft-com:vml" xmlns:wp14="http://schemas.microsoft.com/office/word/2010/wordprocessingDrawing" xmlns:wp="http://schemas.openxmlformats.org/drawingml/2006/wordprocessingDrawing" xmlns:w10="urn:schemas-microsoft-com:office:word" xmlns:w="http://schemas.openxmlformats.org/wordprocessingml/2006/main" xmlns:w14="http://schemas.microsoft.com/office/word/2010/wordml" xmlns:w15="http://schemas.microsoft.com/office/word/2012/wordml" xmlns:w16cid="http://schemas.microsoft.com/office/word/2016/wordml/cid" xmlns:w16se="http://schemas.microsoft.com/office/word/2015/wordml/symex" xmlns:wpg="http://schemas.microsoft.com/office/word/2010/wordprocessingGroup" xmlns:wpi="http://schemas.microsoft.com/office/word/2010/wordprocessingInk" xmlns:wne="http://schemas.microsoft.com/office/word/2006/wordml" xmlns:wps="http://schemas.microsoft.com/office/word/2010/wordprocessingShape" mc:Ignorable="w14 w15 w16se w16cid wp14">
+<w15:commentsEx xmlns:wpc="http://schemas.microsoft.com/office/word/2010/wordprocessingCanvas" xmlns:cx="http://schemas.microsoft.com/office/drawing/2014/chartex" xmlns:cx1="http://schemas.microsoft.com/office/drawing/2015/9/8/chartex" xmlns:mc="http://schemas.openxmlformats.org/markup-compatibility/2006" xmlns:o="urn:schemas-microsoft-com:office:office" xmlns:r="http://schemas.openxmlformats.org/officeDocument/2006/relationships" xmlns:m="http://schemas.openxmlformats.org/officeDocument/2006/math" xmlns:v="urn:schemas-microsoft-com:vml" xmlns:wp14="http://schemas.microsoft.com/office/word/2010/wordprocessingDrawing" xmlns:wp="http://schemas.openxmlformats.org/drawingml/2006/wordprocessingDrawing" xmlns:w10="urn:schemas-microsoft-com:office:word" xmlns:w="http://schemas.openxmlformats.org/wordprocessingml/2006/main" xmlns:w14="http://schemas.microsoft.com/office/word/2010/wordml" xmlns:w15="http://schemas.microsoft.com/office/word/2012/wordml" xmlns:w16se="http://schemas.microsoft.com/office/word/2015/wordml/symex" xmlns:wpg="http://schemas.microsoft.com/office/word/2010/wordprocessingGroup" xmlns:wpi="http://schemas.microsoft.com/office/word/2010/wordprocessingInk" xmlns:wne="http://schemas.microsoft.com/office/word/2006/wordml" xmlns:wps="http://schemas.microsoft.com/office/word/2010/wordprocessingShape" mc:Ignorable="w14 w15 w16se wp14">
   <w15:commentEx w15:paraId="4B6350E5" w15:done="0"/>
 </w15:commentsEx>
 </file>
 
 <file path=word/numbering.xml><?xml version="1.0" encoding="utf-8"?>
-<w:numbering xmlns:wpc="http://schemas.microsoft.com/office/word/2010/wordprocessingCanvas" xmlns:cx="http://schemas.microsoft.com/office/drawing/2014/chartex" xmlns:cx1="http://schemas.microsoft.com/office/drawing/2015/9/8/chartex" xmlns:cx2="http://schemas.microsoft.com/office/drawing/2015/10/21/chartex" xmlns:cx3="http://schemas.microsoft.com/office/drawing/2016/5/9/chartex" xmlns:cx4="http://schemas.microsoft.com/office/drawing/2016/5/10/chartex" xmlns:cx5="http://schemas.microsoft.com/office/drawing/2016/5/11/chartex" xmlns:cx6="http://schemas.microsoft.com/office/drawing/2016/5/12/chartex" xmlns:cx7="http://schemas.microsoft.com/office/drawing/2016/5/13/chartex" xmlns:cx8="http://schemas.microsoft.com/office/drawing/2016/5/14/chartex" xmlns:mc="http://schemas.openxmlformats.org/markup-compatibility/2006" xmlns:aink="http://schemas.microsoft.com/office/drawing/2016/ink" xmlns:am3d="http://schemas.microsoft.com/office/drawing/2017/model3d" xmlns:o="urn:schemas-microsoft-com:office:office" xmlns:r="http://schemas.openxmlformats.org/officeDocument/2006/relationships" xmlns:m="http://schemas.openxmlformats.org/officeDocument/2006/math" xmlns:v="urn:schemas-microsoft-com:vml" xmlns:wp14="http://schemas.microsoft.com/office/word/2010/wordprocessingDrawing" xmlns:wp="http://schemas.openxmlformats.org/drawingml/2006/wordprocessingDrawing" xmlns:w10="urn:schemas-microsoft-com:office:word" xmlns:w="http://schemas.openxmlformats.org/wordprocessingml/2006/main" xmlns:w14="http://schemas.microsoft.com/office/word/2010/wordml" xmlns:w15="http://schemas.microsoft.com/office/word/2012/wordml" xmlns:w16cid="http://schemas.microsoft.com/office/word/2016/wordml/cid" xmlns:w16se="http://schemas.microsoft.com/office/word/2015/wordml/symex" xmlns:wpg="http://schemas.microsoft.com/office/word/2010/wordprocessingGroup" xmlns:wpi="http://schemas.microsoft.com/office/word/2010/wordprocessingInk" xmlns:wne="http://schemas.microsoft.com/office/word/2006/wordml" xmlns:wps="http://schemas.microsoft.com/office/word/2010/wordprocessingShape" mc:Ignorable="w14 w15 w16se w16cid wp14">
+<w:numbering xmlns:wpc="http://schemas.microsoft.com/office/word/2010/wordprocessingCanvas" xmlns:cx="http://schemas.microsoft.com/office/drawing/2014/chartex" xmlns:cx1="http://schemas.microsoft.com/office/drawing/2015/9/8/chartex" xmlns:mc="http://schemas.openxmlformats.org/markup-compatibility/2006" xmlns:o="urn:schemas-microsoft-com:office:office" xmlns:r="http://schemas.openxmlformats.org/officeDocument/2006/relationships" xmlns:m="http://schemas.openxmlformats.org/officeDocument/2006/math" xmlns:v="urn:schemas-microsoft-com:vml" xmlns:wp14="http://schemas.microsoft.com/office/word/2010/wordprocessingDrawing" xmlns:wp="http://schemas.openxmlformats.org/drawingml/2006/wordprocessingDrawing" xmlns:w10="urn:schemas-microsoft-com:office:word" xmlns:w="http://schemas.openxmlformats.org/wordprocessingml/2006/main" xmlns:w14="http://schemas.microsoft.com/office/word/2010/wordml" xmlns:w15="http://schemas.microsoft.com/office/word/2012/wordml" xmlns:w16se="http://schemas.microsoft.com/office/word/2015/wordml/symex" xmlns:wpg="http://schemas.microsoft.com/office/word/2010/wordprocessingGroup" xmlns:wpi="http://schemas.microsoft.com/office/word/2010/wordprocessingInk" xmlns:wne="http://schemas.microsoft.com/office/word/2006/wordml" xmlns:wps="http://schemas.microsoft.com/office/word/2010/wordprocessingShape" mc:Ignorable="w14 w15 w16se wp14">
   <w:abstractNum w:abstractNumId="0" w15:restartNumberingAfterBreak="0">
     <w:nsid w:val="32F468A1"/>
     <w:multiLevelType w:val="hybridMultilevel"/>
@@ -2792,7 +3674,7 @@
 </file>
 
 <file path=word/people.xml><?xml version="1.0" encoding="utf-8"?>
-<w15:people xmlns:wpc="http://schemas.microsoft.com/office/word/2010/wordprocessingCanvas" xmlns:cx="http://schemas.microsoft.com/office/drawing/2014/chartex" xmlns:cx1="http://schemas.microsoft.com/office/drawing/2015/9/8/chartex" xmlns:cx2="http://schemas.microsoft.com/office/drawing/2015/10/21/chartex" xmlns:cx3="http://schemas.microsoft.com/office/drawing/2016/5/9/chartex" xmlns:cx4="http://schemas.microsoft.com/office/drawing/2016/5/10/chartex" xmlns:cx5="http://schemas.microsoft.com/office/drawing/2016/5/11/chartex" xmlns:cx6="http://schemas.microsoft.com/office/drawing/2016/5/12/chartex" xmlns:cx7="http://schemas.microsoft.com/office/drawing/2016/5/13/chartex" xmlns:cx8="http://schemas.microsoft.com/office/drawing/2016/5/14/chartex" xmlns:mc="http://schemas.openxmlformats.org/markup-compatibility/2006" xmlns:aink="http://schemas.microsoft.com/office/drawing/2016/ink" xmlns:am3d="http://schemas.microsoft.com/office/drawing/2017/model3d" xmlns:o="urn:schemas-microsoft-com:office:office" xmlns:r="http://schemas.openxmlformats.org/officeDocument/2006/relationships" xmlns:m="http://schemas.openxmlformats.org/officeDocument/2006/math" xmlns:v="urn:schemas-microsoft-com:vml" xmlns:wp14="http://schemas.microsoft.com/office/word/2010/wordprocessingDrawing" xmlns:wp="http://schemas.openxmlformats.org/drawingml/2006/wordprocessingDrawing" xmlns:w10="urn:schemas-microsoft-com:office:word" xmlns:w="http://schemas.openxmlformats.org/wordprocessingml/2006/main" xmlns:w14="http://schemas.microsoft.com/office/word/2010/wordml" xmlns:w15="http://schemas.microsoft.com/office/word/2012/wordml" xmlns:w16cid="http://schemas.microsoft.com/office/word/2016/wordml/cid" xmlns:w16se="http://schemas.microsoft.com/office/word/2015/wordml/symex" xmlns:wpg="http://schemas.microsoft.com/office/word/2010/wordprocessingGroup" xmlns:wpi="http://schemas.microsoft.com/office/word/2010/wordprocessingInk" xmlns:wne="http://schemas.microsoft.com/office/word/2006/wordml" xmlns:wps="http://schemas.microsoft.com/office/word/2010/wordprocessingShape" mc:Ignorable="w14 w15 w16se w16cid wp14">
+<w15:people xmlns:wpc="http://schemas.microsoft.com/office/word/2010/wordprocessingCanvas" xmlns:cx="http://schemas.microsoft.com/office/drawing/2014/chartex" xmlns:cx1="http://schemas.microsoft.com/office/drawing/2015/9/8/chartex" xmlns:mc="http://schemas.openxmlformats.org/markup-compatibility/2006" xmlns:o="urn:schemas-microsoft-com:office:office" xmlns:r="http://schemas.openxmlformats.org/officeDocument/2006/relationships" xmlns:m="http://schemas.openxmlformats.org/officeDocument/2006/math" xmlns:v="urn:schemas-microsoft-com:vml" xmlns:wp14="http://schemas.microsoft.com/office/word/2010/wordprocessingDrawing" xmlns:wp="http://schemas.openxmlformats.org/drawingml/2006/wordprocessingDrawing" xmlns:w10="urn:schemas-microsoft-com:office:word" xmlns:w="http://schemas.openxmlformats.org/wordprocessingml/2006/main" xmlns:w14="http://schemas.microsoft.com/office/word/2010/wordml" xmlns:w15="http://schemas.microsoft.com/office/word/2012/wordml" xmlns:w16se="http://schemas.microsoft.com/office/word/2015/wordml/symex" xmlns:wpg="http://schemas.microsoft.com/office/word/2010/wordprocessingGroup" xmlns:wpi="http://schemas.microsoft.com/office/word/2010/wordprocessingInk" xmlns:wne="http://schemas.microsoft.com/office/word/2006/wordml" xmlns:wps="http://schemas.microsoft.com/office/word/2010/wordprocessingShape" mc:Ignorable="w14 w15 w16se wp14">
   <w15:person w15:author="Sharuk Shaik">
     <w15:presenceInfo w15:providerId="None" w15:userId="Sharuk Shaik"/>
   </w15:person>
@@ -2800,7 +3682,7 @@
 </file>
 
 <file path=word/styles.xml><?xml version="1.0" encoding="utf-8"?>
-<w:styles xmlns:mc="http://schemas.openxmlformats.org/markup-compatibility/2006" xmlns:r="http://schemas.openxmlformats.org/officeDocument/2006/relationships" xmlns:w="http://schemas.openxmlformats.org/wordprocessingml/2006/main" xmlns:w14="http://schemas.microsoft.com/office/word/2010/wordml" xmlns:w15="http://schemas.microsoft.com/office/word/2012/wordml" xmlns:w16cid="http://schemas.microsoft.com/office/word/2016/wordml/cid" xmlns:w16se="http://schemas.microsoft.com/office/word/2015/wordml/symex" mc:Ignorable="w14 w15 w16se w16cid">
+<w:styles xmlns:mc="http://schemas.openxmlformats.org/markup-compatibility/2006" xmlns:r="http://schemas.openxmlformats.org/officeDocument/2006/relationships" xmlns:w="http://schemas.openxmlformats.org/wordprocessingml/2006/main" xmlns:w14="http://schemas.microsoft.com/office/word/2010/wordml" xmlns:w15="http://schemas.microsoft.com/office/word/2012/wordml" xmlns:w16se="http://schemas.microsoft.com/office/word/2015/wordml/symex" mc:Ignorable="w14 w15 w16se">
   <w:docDefaults>
     <w:rPrDefault>
       <w:rPr>
@@ -2816,7 +3698,7 @@
       </w:pPr>
     </w:pPrDefault>
   </w:docDefaults>
-  <w:latentStyles w:defLockedState="0" w:defUIPriority="99" w:defSemiHidden="0" w:defUnhideWhenUsed="0" w:defQFormat="0" w:count="375">
+  <w:latentStyles w:defLockedState="0" w:defUIPriority="99" w:defSemiHidden="0" w:defUnhideWhenUsed="0" w:defQFormat="0" w:count="371">
     <w:lsdException w:name="Normal" w:uiPriority="0" w:qFormat="1"/>
     <w:lsdException w:name="heading 1" w:uiPriority="9" w:qFormat="1"/>
     <w:lsdException w:name="heading 2" w:semiHidden="1" w:uiPriority="9" w:unhideWhenUsed="1" w:qFormat="1"/>
@@ -3188,10 +4070,6 @@
     <w:lsdException w:name="List Table 5 Dark Accent 6" w:uiPriority="50"/>
     <w:lsdException w:name="List Table 6 Colorful Accent 6" w:uiPriority="51"/>
     <w:lsdException w:name="List Table 7 Colorful Accent 6" w:uiPriority="52"/>
-    <w:lsdException w:name="Mention" w:semiHidden="1" w:unhideWhenUsed="1"/>
-    <w:lsdException w:name="Smart Hyperlink" w:semiHidden="1" w:unhideWhenUsed="1"/>
-    <w:lsdException w:name="Hashtag" w:semiHidden="1" w:unhideWhenUsed="1"/>
-    <w:lsdException w:name="Unresolved Mention" w:semiHidden="1" w:unhideWhenUsed="1"/>
   </w:latentStyles>
   <w:style w:type="paragraph" w:default="1" w:styleId="Normal">
     <w:name w:val="Normal"/>
@@ -3360,7 +4238,7 @@
 </file>
 
 <file path=word/glossary/document.xml><?xml version="1.0" encoding="utf-8"?>
-<w:glossaryDocument xmlns:wpc="http://schemas.microsoft.com/office/word/2010/wordprocessingCanvas" xmlns:cx="http://schemas.microsoft.com/office/drawing/2014/chartex" xmlns:cx1="http://schemas.microsoft.com/office/drawing/2015/9/8/chartex" xmlns:cx2="http://schemas.microsoft.com/office/drawing/2015/10/21/chartex" xmlns:cx3="http://schemas.microsoft.com/office/drawing/2016/5/9/chartex" xmlns:cx4="http://schemas.microsoft.com/office/drawing/2016/5/10/chartex" xmlns:cx5="http://schemas.microsoft.com/office/drawing/2016/5/11/chartex" xmlns:cx6="http://schemas.microsoft.com/office/drawing/2016/5/12/chartex" xmlns:cx7="http://schemas.microsoft.com/office/drawing/2016/5/13/chartex" xmlns:cx8="http://schemas.microsoft.com/office/drawing/2016/5/14/chartex" xmlns:mc="http://schemas.openxmlformats.org/markup-compatibility/2006" xmlns:aink="http://schemas.microsoft.com/office/drawing/2016/ink" xmlns:am3d="http://schemas.microsoft.com/office/drawing/2017/model3d" xmlns:o="urn:schemas-microsoft-com:office:office" xmlns:r="http://schemas.openxmlformats.org/officeDocument/2006/relationships" xmlns:m="http://schemas.openxmlformats.org/officeDocument/2006/math" xmlns:v="urn:schemas-microsoft-com:vml" xmlns:wp14="http://schemas.microsoft.com/office/word/2010/wordprocessingDrawing" xmlns:wp="http://schemas.openxmlformats.org/drawingml/2006/wordprocessingDrawing" xmlns:w10="urn:schemas-microsoft-com:office:word" xmlns:w="http://schemas.openxmlformats.org/wordprocessingml/2006/main" xmlns:w14="http://schemas.microsoft.com/office/word/2010/wordml" xmlns:w15="http://schemas.microsoft.com/office/word/2012/wordml" xmlns:w16cid="http://schemas.microsoft.com/office/word/2016/wordml/cid" xmlns:w16se="http://schemas.microsoft.com/office/word/2015/wordml/symex" xmlns:wpg="http://schemas.microsoft.com/office/word/2010/wordprocessingGroup" xmlns:wpi="http://schemas.microsoft.com/office/word/2010/wordprocessingInk" xmlns:wne="http://schemas.microsoft.com/office/word/2006/wordml" xmlns:wps="http://schemas.microsoft.com/office/word/2010/wordprocessingShape" mc:Ignorable="w14 w15 w16se w16cid wp14">
+<w:glossaryDocument xmlns:wpc="http://schemas.microsoft.com/office/word/2010/wordprocessingCanvas" xmlns:cx="http://schemas.microsoft.com/office/drawing/2014/chartex" xmlns:cx1="http://schemas.microsoft.com/office/drawing/2015/9/8/chartex" xmlns:mc="http://schemas.openxmlformats.org/markup-compatibility/2006" xmlns:o="urn:schemas-microsoft-com:office:office" xmlns:r="http://schemas.openxmlformats.org/officeDocument/2006/relationships" xmlns:m="http://schemas.openxmlformats.org/officeDocument/2006/math" xmlns:v="urn:schemas-microsoft-com:vml" xmlns:wp14="http://schemas.microsoft.com/office/word/2010/wordprocessingDrawing" xmlns:wp="http://schemas.openxmlformats.org/drawingml/2006/wordprocessingDrawing" xmlns:w10="urn:schemas-microsoft-com:office:word" xmlns:w="http://schemas.openxmlformats.org/wordprocessingml/2006/main" xmlns:w14="http://schemas.microsoft.com/office/word/2010/wordml" xmlns:w15="http://schemas.microsoft.com/office/word/2012/wordml" xmlns:w16se="http://schemas.microsoft.com/office/word/2015/wordml/symex" xmlns:wpg="http://schemas.microsoft.com/office/word/2010/wordprocessingGroup" xmlns:wpi="http://schemas.microsoft.com/office/word/2010/wordprocessingInk" xmlns:wne="http://schemas.microsoft.com/office/word/2006/wordml" xmlns:wps="http://schemas.microsoft.com/office/word/2010/wordprocessingShape" mc:Ignorable="w14 w15 w16se wp14">
   <w:docParts>
     <w:docPart>
       <w:docPartPr>
@@ -3386,7 +4264,7 @@
             <w:rPr>
               <w:rFonts w:asciiTheme="majorHAnsi" w:eastAsiaTheme="majorEastAsia" w:hAnsiTheme="majorHAnsi" w:cstheme="majorBidi"/>
               <w:caps/>
-              <w:color w:val="4472C4" w:themeColor="accent1"/>
+              <w:color w:val="5B9BD5" w:themeColor="accent1"/>
               <w:sz w:val="80"/>
               <w:szCs w:val="80"/>
             </w:rPr>
@@ -3417,7 +4295,7 @@
           </w:pPr>
           <w:r>
             <w:rPr>
-              <w:color w:val="4472C4" w:themeColor="accent1"/>
+              <w:color w:val="5B9BD5" w:themeColor="accent1"/>
               <w:sz w:val="28"/>
               <w:szCs w:val="28"/>
             </w:rPr>
@@ -3431,7 +4309,7 @@
 </file>
 
 <file path=word/glossary/fontTable.xml><?xml version="1.0" encoding="utf-8"?>
-<w:fonts xmlns:mc="http://schemas.openxmlformats.org/markup-compatibility/2006" xmlns:r="http://schemas.openxmlformats.org/officeDocument/2006/relationships" xmlns:w="http://schemas.openxmlformats.org/wordprocessingml/2006/main" xmlns:w14="http://schemas.microsoft.com/office/word/2010/wordml" xmlns:w15="http://schemas.microsoft.com/office/word/2012/wordml" xmlns:w16cid="http://schemas.microsoft.com/office/word/2016/wordml/cid" xmlns:w16se="http://schemas.microsoft.com/office/word/2015/wordml/symex" mc:Ignorable="w14 w15 w16se w16cid">
+<w:fonts xmlns:mc="http://schemas.openxmlformats.org/markup-compatibility/2006" xmlns:r="http://schemas.openxmlformats.org/officeDocument/2006/relationships" xmlns:w="http://schemas.openxmlformats.org/wordprocessingml/2006/main" xmlns:w14="http://schemas.microsoft.com/office/word/2010/wordml" xmlns:w15="http://schemas.microsoft.com/office/word/2012/wordml" xmlns:w16se="http://schemas.microsoft.com/office/word/2015/wordml/symex" mc:Ignorable="w14 w15 w16se">
   <w:font w:name="Symbol">
     <w:panose1 w:val="05050102010706020507"/>
     <w:charset w:val="02"/>
@@ -3479,13 +4357,13 @@
     <w:charset w:val="00"/>
     <w:family w:val="swiss"/>
     <w:pitch w:val="variable"/>
-    <w:sig w:usb0="A0002AEF" w:usb1="4000207B" w:usb2="00000000" w:usb3="00000000" w:csb0="000001FF" w:csb1="00000000"/>
+    <w:sig w:usb0="E0002AFF" w:usb1="C000247B" w:usb2="00000009" w:usb3="00000000" w:csb0="000001FF" w:csb1="00000000"/>
   </w:font>
 </w:fonts>
 </file>
 
 <file path=word/glossary/settings.xml><?xml version="1.0" encoding="utf-8"?>
-<w:settings xmlns:mc="http://schemas.openxmlformats.org/markup-compatibility/2006" xmlns:o="urn:schemas-microsoft-com:office:office" xmlns:r="http://schemas.openxmlformats.org/officeDocument/2006/relationships" xmlns:m="http://schemas.openxmlformats.org/officeDocument/2006/math" xmlns:v="urn:schemas-microsoft-com:vml" xmlns:w10="urn:schemas-microsoft-com:office:word" xmlns:w="http://schemas.openxmlformats.org/wordprocessingml/2006/main" xmlns:w14="http://schemas.microsoft.com/office/word/2010/wordml" xmlns:w15="http://schemas.microsoft.com/office/word/2012/wordml" xmlns:w16cid="http://schemas.microsoft.com/office/word/2016/wordml/cid" xmlns:w16se="http://schemas.microsoft.com/office/word/2015/wordml/symex" xmlns:sl="http://schemas.openxmlformats.org/schemaLibrary/2006/main" mc:Ignorable="w14 w15 w16se w16cid">
+<w:settings xmlns:mc="http://schemas.openxmlformats.org/markup-compatibility/2006" xmlns:o="urn:schemas-microsoft-com:office:office" xmlns:r="http://schemas.openxmlformats.org/officeDocument/2006/relationships" xmlns:m="http://schemas.openxmlformats.org/officeDocument/2006/math" xmlns:v="urn:schemas-microsoft-com:vml" xmlns:w10="urn:schemas-microsoft-com:office:word" xmlns:w="http://schemas.openxmlformats.org/wordprocessingml/2006/main" xmlns:w14="http://schemas.microsoft.com/office/word/2010/wordml" xmlns:w15="http://schemas.microsoft.com/office/word/2012/wordml" xmlns:w16se="http://schemas.microsoft.com/office/word/2015/wordml/symex" xmlns:sl="http://schemas.openxmlformats.org/schemaLibrary/2006/main" mc:Ignorable="w14 w15 w16se">
   <w:view w:val="normal"/>
   <w:defaultTabStop w:val="720"/>
   <w:characterSpacingControl w:val="doNotCompress"/>
@@ -3496,12 +4374,12 @@
     <w:compatSetting w:name="enableOpenTypeFeatures" w:uri="http://schemas.microsoft.com/office/word" w:val="1"/>
     <w:compatSetting w:name="doNotFlipMirrorIndents" w:uri="http://schemas.microsoft.com/office/word" w:val="1"/>
     <w:compatSetting w:name="differentiateMultirowTableHeaders" w:uri="http://schemas.microsoft.com/office/word" w:val="1"/>
-    <w:compatSetting w:name="useWord2013TrackBottomHyphenation" w:uri="http://schemas.microsoft.com/office/word" w:val="1"/>
   </w:compat>
   <w:rsids>
     <w:rsidRoot w:val="00510EC0"/>
     <w:rsid w:val="0029714E"/>
     <w:rsid w:val="00385234"/>
+    <w:rsid w:val="003A6DD8"/>
     <w:rsid w:val="00510EC0"/>
     <w:rsid w:val="006677F9"/>
     <w:rsid w:val="00B64CCE"/>
@@ -3528,7 +4406,7 @@
 </file>
 
 <file path=word/glossary/styles.xml><?xml version="1.0" encoding="utf-8"?>
-<w:styles xmlns:mc="http://schemas.openxmlformats.org/markup-compatibility/2006" xmlns:r="http://schemas.openxmlformats.org/officeDocument/2006/relationships" xmlns:w="http://schemas.openxmlformats.org/wordprocessingml/2006/main" xmlns:w14="http://schemas.microsoft.com/office/word/2010/wordml" xmlns:w15="http://schemas.microsoft.com/office/word/2012/wordml" xmlns:w16cid="http://schemas.microsoft.com/office/word/2016/wordml/cid" xmlns:w16se="http://schemas.microsoft.com/office/word/2015/wordml/symex" mc:Ignorable="w14 w15 w16se w16cid">
+<w:styles xmlns:mc="http://schemas.openxmlformats.org/markup-compatibility/2006" xmlns:r="http://schemas.openxmlformats.org/officeDocument/2006/relationships" xmlns:w="http://schemas.openxmlformats.org/wordprocessingml/2006/main" xmlns:w14="http://schemas.microsoft.com/office/word/2010/wordml" xmlns:w15="http://schemas.microsoft.com/office/word/2012/wordml" xmlns:w16se="http://schemas.microsoft.com/office/word/2015/wordml/symex" mc:Ignorable="w14 w15 w16se">
   <w:docDefaults>
     <w:rPrDefault>
       <w:rPr>
@@ -3544,7 +4422,7 @@
       </w:pPr>
     </w:pPrDefault>
   </w:docDefaults>
-  <w:latentStyles w:defLockedState="0" w:defUIPriority="99" w:defSemiHidden="0" w:defUnhideWhenUsed="0" w:defQFormat="0" w:count="375">
+  <w:latentStyles w:defLockedState="0" w:defUIPriority="99" w:defSemiHidden="0" w:defUnhideWhenUsed="0" w:defQFormat="0" w:count="371">
     <w:lsdException w:name="Normal" w:uiPriority="0" w:qFormat="1"/>
     <w:lsdException w:name="heading 1" w:uiPriority="9" w:qFormat="1"/>
     <w:lsdException w:name="heading 2" w:semiHidden="1" w:uiPriority="9" w:unhideWhenUsed="1" w:qFormat="1"/>
@@ -3916,10 +4794,6 @@
     <w:lsdException w:name="List Table 5 Dark Accent 6" w:uiPriority="50"/>
     <w:lsdException w:name="List Table 6 Colorful Accent 6" w:uiPriority="51"/>
     <w:lsdException w:name="List Table 7 Colorful Accent 6" w:uiPriority="52"/>
-    <w:lsdException w:name="Mention" w:semiHidden="1" w:unhideWhenUsed="1"/>
-    <w:lsdException w:name="Smart Hyperlink" w:semiHidden="1" w:unhideWhenUsed="1"/>
-    <w:lsdException w:name="Hashtag" w:semiHidden="1" w:unhideWhenUsed="1"/>
-    <w:lsdException w:name="Unresolved Mention" w:semiHidden="1" w:unhideWhenUsed="1"/>
   </w:latentStyles>
   <w:style w:type="paragraph" w:default="1" w:styleId="Normal">
     <w:name w:val="Normal"/>
@@ -3964,7 +4838,7 @@
 </file>
 
 <file path=word/glossary/webSettings.xml><?xml version="1.0" encoding="utf-8"?>
-<w:webSettings xmlns:mc="http://schemas.openxmlformats.org/markup-compatibility/2006" xmlns:r="http://schemas.openxmlformats.org/officeDocument/2006/relationships" xmlns:w="http://schemas.openxmlformats.org/wordprocessingml/2006/main" xmlns:w14="http://schemas.microsoft.com/office/word/2010/wordml" xmlns:w15="http://schemas.microsoft.com/office/word/2012/wordml" xmlns:w16cid="http://schemas.microsoft.com/office/word/2016/wordml/cid" xmlns:w16se="http://schemas.microsoft.com/office/word/2015/wordml/symex" mc:Ignorable="w14 w15 w16se w16cid">
+<w:webSettings xmlns:mc="http://schemas.openxmlformats.org/markup-compatibility/2006" xmlns:r="http://schemas.openxmlformats.org/officeDocument/2006/relationships" xmlns:w="http://schemas.openxmlformats.org/wordprocessingml/2006/main" xmlns:w14="http://schemas.microsoft.com/office/word/2010/wordml" xmlns:w15="http://schemas.microsoft.com/office/word/2012/wordml" xmlns:w16se="http://schemas.microsoft.com/office/word/2015/wordml/symex" mc:Ignorable="w14 w15 w16se">
   <w:optimizeForBrowser/>
   <w:allowPNG/>
 </w:webSettings>
